--- a/porocilo_seminar_D.docx
+++ b/porocilo_seminar_D.docx
@@ -108,7 +108,7 @@
     </w:p>
     <w:p>
       <w:pPr>
-        <w:pStyle w:val="FirstParagraph"/>
+        <w:pStyle w:val="Compact"/>
       </w:pPr>
       <w:r>
         <w:t xml:space="preserve">DATOTEKA A</w:t>
@@ -116,23 +116,23 @@
     </w:p>
     <w:p>
       <w:pPr>
+        <w:pStyle w:val="Compact"/>
         <w:numPr>
+          <w:numId w:val="1001"/>
           <w:ilvl w:val="0"/>
-          <w:numId w:val="1001"/>
         </w:numPr>
+      </w:pPr>
+      <w:r>
+        <w:t xml:space="preserve">Narišite graf in komentirajte, ali se iz njega vidi kakšen trend ali sezonskost.</w:t>
+      </w:r>
+    </w:p>
+    <w:p>
+      <w:pPr>
         <w:pStyle w:val="Compact"/>
-      </w:pPr>
-      <w:r>
-        <w:t xml:space="preserve">Narišite graf in komentirajte, ali se iz njega vidi kakšen trend ali sezonskost.</w:t>
-      </w:r>
-    </w:p>
-    <w:p>
-      <w:pPr>
         <w:numPr>
+          <w:numId w:val="1000"/>
           <w:ilvl w:val="0"/>
-          <w:numId w:val="1000"/>
         </w:numPr>
-        <w:pStyle w:val="Compact"/>
       </w:pPr>
       <w:r>
         <w:drawing>
@@ -232,11 +232,11 @@
     </w:p>
     <w:p>
       <w:pPr>
+        <w:pStyle w:val="Compact"/>
         <w:numPr>
+          <w:numId w:val="1002"/>
           <w:ilvl w:val="0"/>
-          <w:numId w:val="1002"/>
         </w:numPr>
-        <w:pStyle w:val="Compact"/>
       </w:pPr>
       <w:r>
         <w:t xml:space="preserve">Odstranite morebiten trend in sezonskost z metodami, uporabljenimi pri tečaju:</w:t>
@@ -306,16 +306,7 @@
         <w:rPr>
           <w:rStyle w:val="VerbatimChar"/>
         </w:rPr>
-        <w:t xml:space="preserve">## lm(formula = x ~ I(sin(p * t)) + I(cos(p * t)) + I(sin(p2 * t)) + </w:t>
-      </w:r>
-      <w:r>
-        <w:br/>
-      </w:r>
-      <w:r>
-        <w:rPr>
-          <w:rStyle w:val="VerbatimChar"/>
-        </w:rPr>
-        <w:t xml:space="preserve">##     I(cos(p2 * t)))</w:t>
+        <w:t xml:space="preserve">## lm(formula = x ~ I(sin(p * t)) + I(cos(p * t)))</w:t>
       </w:r>
       <w:r>
         <w:br/>
@@ -351,7 +342,7 @@
         <w:rPr>
           <w:rStyle w:val="VerbatimChar"/>
         </w:rPr>
-        <w:t xml:space="preserve">## -583.92 -146.58   -7.66  145.46  545.64 </w:t>
+        <w:t xml:space="preserve">## -584.12 -145.73   -6.07  148.33  537.65 </w:t>
       </w:r>
       <w:r>
         <w:br/>
@@ -378,52 +369,34 @@
         <w:rPr>
           <w:rStyle w:val="VerbatimChar"/>
         </w:rPr>
-        <w:t xml:space="preserve">##                Estimate Std. Error t value Pr(&gt;|t|)    </w:t>
-      </w:r>
-      <w:r>
-        <w:br/>
-      </w:r>
-      <w:r>
-        <w:rPr>
-          <w:rStyle w:val="VerbatimChar"/>
-        </w:rPr>
-        <w:t xml:space="preserve">## (Intercept)    770.8550     7.6106 101.287   &lt;2e-16 ***</w:t>
-      </w:r>
-      <w:r>
-        <w:br/>
-      </w:r>
-      <w:r>
-        <w:rPr>
-          <w:rStyle w:val="VerbatimChar"/>
-        </w:rPr>
-        <w:t xml:space="preserve">## I(sin(p * t))  287.0049    10.7703  26.648   &lt;2e-16 ***</w:t>
-      </w:r>
-      <w:r>
-        <w:br/>
-      </w:r>
-      <w:r>
-        <w:rPr>
-          <w:rStyle w:val="VerbatimChar"/>
-        </w:rPr>
-        <w:t xml:space="preserve">## I(cos(p * t))  550.2589    10.7703  51.090   &lt;2e-16 ***</w:t>
-      </w:r>
-      <w:r>
-        <w:br/>
-      </w:r>
-      <w:r>
-        <w:rPr>
-          <w:rStyle w:val="VerbatimChar"/>
-        </w:rPr>
-        <w:t xml:space="preserve">## I(sin(p2 * t))  18.6738    10.7656   1.735   0.0832 .  </w:t>
-      </w:r>
-      <w:r>
-        <w:br/>
-      </w:r>
-      <w:r>
-        <w:rPr>
-          <w:rStyle w:val="VerbatimChar"/>
-        </w:rPr>
-        <w:t xml:space="preserve">## I(cos(p2 * t))  -0.4413    10.7751  -0.041   0.9673    </w:t>
+        <w:t xml:space="preserve">##               Estimate Std. Error t value Pr(&gt;|t|)    </w:t>
+      </w:r>
+      <w:r>
+        <w:br/>
+      </w:r>
+      <w:r>
+        <w:rPr>
+          <w:rStyle w:val="VerbatimChar"/>
+        </w:rPr>
+        <w:t xml:space="preserve">## (Intercept)    770.830      7.615  101.22   &lt;2e-16 ***</w:t>
+      </w:r>
+      <w:r>
+        <w:br/>
+      </w:r>
+      <w:r>
+        <w:rPr>
+          <w:rStyle w:val="VerbatimChar"/>
+        </w:rPr>
+        <w:t xml:space="preserve">## I(sin(p * t))  286.654     10.770   26.62   &lt;2e-16 ***</w:t>
+      </w:r>
+      <w:r>
+        <w:br/>
+      </w:r>
+      <w:r>
+        <w:rPr>
+          <w:rStyle w:val="VerbatimChar"/>
+        </w:rPr>
+        <w:t xml:space="preserve">## I(cos(p * t))  549.648     10.770   51.04   &lt;2e-16 ***</w:t>
       </w:r>
       <w:r>
         <w:br/>
@@ -459,25 +432,25 @@
         <w:rPr>
           <w:rStyle w:val="VerbatimChar"/>
         </w:rPr>
-        <w:t xml:space="preserve">## Residual standard error: 219.1 on 824 degrees of freedom</w:t>
-      </w:r>
-      <w:r>
-        <w:br/>
-      </w:r>
-      <w:r>
-        <w:rPr>
-          <w:rStyle w:val="VerbatimChar"/>
-        </w:rPr>
-        <w:t xml:space="preserve">## Multiple R-squared:  0.8012, Adjusted R-squared:  0.8002 </w:t>
-      </w:r>
-      <w:r>
-        <w:br/>
-      </w:r>
-      <w:r>
-        <w:rPr>
-          <w:rStyle w:val="VerbatimChar"/>
-        </w:rPr>
-        <w:t xml:space="preserve">## F-statistic: 830.1 on 4 and 824 DF,  p-value: &lt; 2.2e-16</w:t>
+        <w:t xml:space="preserve">## Residual standard error: 219.3 on 826 degrees of freedom</w:t>
+      </w:r>
+      <w:r>
+        <w:br/>
+      </w:r>
+      <w:r>
+        <w:rPr>
+          <w:rStyle w:val="VerbatimChar"/>
+        </w:rPr>
+        <w:t xml:space="preserve">## Multiple R-squared:  0.8004, Adjusted R-squared:    0.8 </w:t>
+      </w:r>
+      <w:r>
+        <w:br/>
+      </w:r>
+      <w:r>
+        <w:rPr>
+          <w:rStyle w:val="VerbatimChar"/>
+        </w:rPr>
+        <w:t xml:space="preserve">## F-statistic:  1657 on 2 and 826 DF,  p-value: &lt; 2.2e-16</w:t>
       </w:r>
     </w:p>
     <w:p>
@@ -526,184 +499,6 @@
           </wp:inline>
         </w:drawing>
       </w:r>
-    </w:p>
-    <w:p>
-      <w:pPr>
-        <w:pStyle w:val="SourceCode"/>
-      </w:pPr>
-      <w:r>
-        <w:rPr>
-          <w:rStyle w:val="VerbatimChar"/>
-        </w:rPr>
-        <w:t xml:space="preserve">## </w:t>
-      </w:r>
-      <w:r>
-        <w:br/>
-      </w:r>
-      <w:r>
-        <w:rPr>
-          <w:rStyle w:val="VerbatimChar"/>
-        </w:rPr>
-        <w:t xml:space="preserve">## Call:</w:t>
-      </w:r>
-      <w:r>
-        <w:br/>
-      </w:r>
-      <w:r>
-        <w:rPr>
-          <w:rStyle w:val="VerbatimChar"/>
-        </w:rPr>
-        <w:t xml:space="preserve">## lm(formula = d ~ I(sin(perioda * t)) + I(cos(perioda * t)))</w:t>
-      </w:r>
-      <w:r>
-        <w:br/>
-      </w:r>
-      <w:r>
-        <w:rPr>
-          <w:rStyle w:val="VerbatimChar"/>
-        </w:rPr>
-        <w:t xml:space="preserve">## </w:t>
-      </w:r>
-      <w:r>
-        <w:br/>
-      </w:r>
-      <w:r>
-        <w:rPr>
-          <w:rStyle w:val="VerbatimChar"/>
-        </w:rPr>
-        <w:t xml:space="preserve">## Residuals:</w:t>
-      </w:r>
-      <w:r>
-        <w:br/>
-      </w:r>
-      <w:r>
-        <w:rPr>
-          <w:rStyle w:val="VerbatimChar"/>
-        </w:rPr>
-        <w:t xml:space="preserve">##      Min       1Q   Median       3Q      Max </w:t>
-      </w:r>
-      <w:r>
-        <w:br/>
-      </w:r>
-      <w:r>
-        <w:rPr>
-          <w:rStyle w:val="VerbatimChar"/>
-        </w:rPr>
-        <w:t xml:space="preserve">## -204.725  -50.142   -0.614   49.743  226.055 </w:t>
-      </w:r>
-      <w:r>
-        <w:br/>
-      </w:r>
-      <w:r>
-        <w:rPr>
-          <w:rStyle w:val="VerbatimChar"/>
-        </w:rPr>
-        <w:t xml:space="preserve">## </w:t>
-      </w:r>
-      <w:r>
-        <w:br/>
-      </w:r>
-      <w:r>
-        <w:rPr>
-          <w:rStyle w:val="VerbatimChar"/>
-        </w:rPr>
-        <w:t xml:space="preserve">## Coefficients:</w:t>
-      </w:r>
-      <w:r>
-        <w:br/>
-      </w:r>
-      <w:r>
-        <w:rPr>
-          <w:rStyle w:val="VerbatimChar"/>
-        </w:rPr>
-        <w:t xml:space="preserve">##                     Estimate Std. Error t value Pr(&gt;|t|)    </w:t>
-      </w:r>
-      <w:r>
-        <w:br/>
-      </w:r>
-      <w:r>
-        <w:rPr>
-          <w:rStyle w:val="VerbatimChar"/>
-        </w:rPr>
-        <w:t xml:space="preserve">## (Intercept)          -0.1355     2.5258  -0.054    0.957    </w:t>
-      </w:r>
-      <w:r>
-        <w:br/>
-      </w:r>
-      <w:r>
-        <w:rPr>
-          <w:rStyle w:val="VerbatimChar"/>
-        </w:rPr>
-        <w:t xml:space="preserve">## I(sin(perioda * t)) 450.9594     3.5720 126.247   &lt;2e-16 ***</w:t>
-      </w:r>
-      <w:r>
-        <w:br/>
-      </w:r>
-      <w:r>
-        <w:rPr>
-          <w:rStyle w:val="VerbatimChar"/>
-        </w:rPr>
-        <w:t xml:space="preserve">## I(cos(perioda * t)) 862.4393     3.5720 241.442   &lt;2e-16 ***</w:t>
-      </w:r>
-      <w:r>
-        <w:br/>
-      </w:r>
-      <w:r>
-        <w:rPr>
-          <w:rStyle w:val="VerbatimChar"/>
-        </w:rPr>
-        <w:t xml:space="preserve">## ---</w:t>
-      </w:r>
-      <w:r>
-        <w:br/>
-      </w:r>
-      <w:r>
-        <w:rPr>
-          <w:rStyle w:val="VerbatimChar"/>
-        </w:rPr>
-        <w:t xml:space="preserve">## Signif. codes:  0 '***' 0.001 '**' 0.01 '*' 0.05 '.' 0.1 ' ' 1</w:t>
-      </w:r>
-      <w:r>
-        <w:br/>
-      </w:r>
-      <w:r>
-        <w:rPr>
-          <w:rStyle w:val="VerbatimChar"/>
-        </w:rPr>
-        <w:t xml:space="preserve">## </w:t>
-      </w:r>
-      <w:r>
-        <w:br/>
-      </w:r>
-      <w:r>
-        <w:rPr>
-          <w:rStyle w:val="VerbatimChar"/>
-        </w:rPr>
-        <w:t xml:space="preserve">## Residual standard error: 72.68 on 825 degrees of freedom</w:t>
-      </w:r>
-      <w:r>
-        <w:br/>
-      </w:r>
-      <w:r>
-        <w:rPr>
-          <w:rStyle w:val="VerbatimChar"/>
-        </w:rPr>
-        <w:t xml:space="preserve">## Multiple R-squared:  0.989,  Adjusted R-squared:  0.989 </w:t>
-      </w:r>
-      <w:r>
-        <w:br/>
-      </w:r>
-      <w:r>
-        <w:rPr>
-          <w:rStyle w:val="VerbatimChar"/>
-        </w:rPr>
-        <w:t xml:space="preserve">## F-statistic: 3.712e+04 on 2 and 825 DF,  p-value: &lt; 2.2e-16</w:t>
-      </w:r>
-    </w:p>
-    <w:p>
-      <w:pPr>
-        <w:pStyle w:val="FirstParagraph"/>
-      </w:pPr>
       <w:r>
         <w:drawing>
           <wp:inline>
@@ -746,6 +541,11 @@
           </wp:inline>
         </w:drawing>
       </w:r>
+    </w:p>
+    <w:p>
+      <w:pPr>
+        <w:pStyle w:val="BodyText"/>
+      </w:pPr>
       <w:r>
         <w:drawing>
           <wp:inline>
@@ -756,7 +556,7 @@
               <a:graphicData uri="http://schemas.openxmlformats.org/drawingml/2006/picture">
                 <pic:pic>
                   <pic:nvPicPr>
-                    <pic:cNvPr descr="porocilo_seminar_D_files/figure-docx/unnamed-chunk-3-3.png" id="0" name="Picture"/>
+                    <pic:cNvPr descr="porocilo_seminar_D_files/figure-docx/unnamed-chunk-5-1.png" id="0" name="Picture"/>
                     <pic:cNvPicPr>
                       <a:picLocks noChangeArrowheads="1" noChangeAspect="1"/>
                     </pic:cNvPicPr>
@@ -788,11 +588,6 @@
           </wp:inline>
         </w:drawing>
       </w:r>
-    </w:p>
-    <w:p>
-      <w:pPr>
-        <w:pStyle w:val="BodyText"/>
-      </w:pPr>
       <w:r>
         <w:drawing>
           <wp:inline>
@@ -803,7 +598,7 @@
               <a:graphicData uri="http://schemas.openxmlformats.org/drawingml/2006/picture">
                 <pic:pic>
                   <pic:nvPicPr>
-                    <pic:cNvPr descr="porocilo_seminar_D_files/figure-docx/unnamed-chunk-4-1.png" id="0" name="Picture"/>
+                    <pic:cNvPr descr="porocilo_seminar_D_files/figure-docx/unnamed-chunk-5-2.png" id="0" name="Picture"/>
                     <pic:cNvPicPr>
                       <a:picLocks noChangeArrowheads="1" noChangeAspect="1"/>
                     </pic:cNvPicPr>
@@ -835,6 +630,11 @@
           </wp:inline>
         </w:drawing>
       </w:r>
+    </w:p>
+    <w:p>
+      <w:pPr>
+        <w:pStyle w:val="BodyText"/>
+      </w:pPr>
       <w:r>
         <w:drawing>
           <wp:inline>
@@ -845,7 +645,7 @@
               <a:graphicData uri="http://schemas.openxmlformats.org/drawingml/2006/picture">
                 <pic:pic>
                   <pic:nvPicPr>
-                    <pic:cNvPr descr="porocilo_seminar_D_files/figure-docx/unnamed-chunk-4-2.png" id="0" name="Picture"/>
+                    <pic:cNvPr descr="porocilo_seminar_D_files/figure-docx/unnamed-chunk-6-1.png" id="0" name="Picture"/>
                     <pic:cNvPicPr>
                       <a:picLocks noChangeArrowheads="1" noChangeAspect="1"/>
                     </pic:cNvPicPr>
@@ -880,208 +680,25 @@
     </w:p>
     <w:p>
       <w:pPr>
+        <w:pStyle w:val="Compact"/>
+        <w:numPr>
+          <w:numId w:val="1003"/>
+          <w:ilvl w:val="0"/>
+        </w:numPr>
+      </w:pPr>
+      <w:r>
+        <w:t xml:space="preserve">Narišite graf rezidualov in komentirajte, ali so videti stacionarni. Stacionarnost tudi preizkusite z uporabo ustreznih statističnih metod.</w:t>
+      </w:r>
+    </w:p>
+    <w:p>
+      <w:pPr>
         <w:pStyle w:val="SourceCode"/>
       </w:pPr>
       <w:r>
         <w:rPr>
           <w:rStyle w:val="VerbatimChar"/>
         </w:rPr>
-        <w:t xml:space="preserve">## Daniell(2) </w:t>
-      </w:r>
-      <w:r>
-        <w:br/>
-      </w:r>
-      <w:r>
-        <w:rPr>
-          <w:rStyle w:val="VerbatimChar"/>
-        </w:rPr>
-        <w:t xml:space="preserve">## coef[-2] = 0.2</w:t>
-      </w:r>
-      <w:r>
-        <w:br/>
-      </w:r>
-      <w:r>
-        <w:rPr>
-          <w:rStyle w:val="VerbatimChar"/>
-        </w:rPr>
-        <w:t xml:space="preserve">## coef[-1] = 0.2</w:t>
-      </w:r>
-      <w:r>
-        <w:br/>
-      </w:r>
-      <w:r>
-        <w:rPr>
-          <w:rStyle w:val="VerbatimChar"/>
-        </w:rPr>
-        <w:t xml:space="preserve">## coef[ 0] = 0.2</w:t>
-      </w:r>
-      <w:r>
-        <w:br/>
-      </w:r>
-      <w:r>
-        <w:rPr>
-          <w:rStyle w:val="VerbatimChar"/>
-        </w:rPr>
-        <w:t xml:space="preserve">## coef[ 1] = 0.2</w:t>
-      </w:r>
-      <w:r>
-        <w:br/>
-      </w:r>
-      <w:r>
-        <w:rPr>
-          <w:rStyle w:val="VerbatimChar"/>
-        </w:rPr>
-        <w:t xml:space="preserve">## coef[ 2] = 0.2</w:t>
-      </w:r>
-    </w:p>
-    <w:p>
-      <w:pPr>
-        <w:pStyle w:val="SourceCode"/>
-      </w:pPr>
-      <w:r>
-        <w:rPr>
-          <w:rStyle w:val="VerbatimChar"/>
-        </w:rPr>
-        <w:t xml:space="preserve">## mDaniell(1) </w:t>
-      </w:r>
-      <w:r>
-        <w:br/>
-      </w:r>
-      <w:r>
-        <w:rPr>
-          <w:rStyle w:val="VerbatimChar"/>
-        </w:rPr>
-        <w:t xml:space="preserve">## coef[-1] = 0.25</w:t>
-      </w:r>
-      <w:r>
-        <w:br/>
-      </w:r>
-      <w:r>
-        <w:rPr>
-          <w:rStyle w:val="VerbatimChar"/>
-        </w:rPr>
-        <w:t xml:space="preserve">## coef[ 0] = 0.50</w:t>
-      </w:r>
-      <w:r>
-        <w:br/>
-      </w:r>
-      <w:r>
-        <w:rPr>
-          <w:rStyle w:val="VerbatimChar"/>
-        </w:rPr>
-        <w:t xml:space="preserve">## coef[ 1] = 0.25</w:t>
-      </w:r>
-    </w:p>
-    <w:p>
-      <w:pPr>
-        <w:pStyle w:val="SourceCode"/>
-      </w:pPr>
-      <w:r>
-        <w:rPr>
-          <w:rStyle w:val="VerbatimChar"/>
-        </w:rPr>
-        <w:t xml:space="preserve">## Daniell(1,1) </w:t>
-      </w:r>
-      <w:r>
-        <w:br/>
-      </w:r>
-      <w:r>
-        <w:rPr>
-          <w:rStyle w:val="VerbatimChar"/>
-        </w:rPr>
-        <w:t xml:space="preserve">## coef[-2] = 0.1111</w:t>
-      </w:r>
-      <w:r>
-        <w:br/>
-      </w:r>
-      <w:r>
-        <w:rPr>
-          <w:rStyle w:val="VerbatimChar"/>
-        </w:rPr>
-        <w:t xml:space="preserve">## coef[-1] = 0.2222</w:t>
-      </w:r>
-      <w:r>
-        <w:br/>
-      </w:r>
-      <w:r>
-        <w:rPr>
-          <w:rStyle w:val="VerbatimChar"/>
-        </w:rPr>
-        <w:t xml:space="preserve">## coef[ 0] = 0.3333</w:t>
-      </w:r>
-      <w:r>
-        <w:br/>
-      </w:r>
-      <w:r>
-        <w:rPr>
-          <w:rStyle w:val="VerbatimChar"/>
-        </w:rPr>
-        <w:t xml:space="preserve">## coef[ 1] = 0.2222</w:t>
-      </w:r>
-      <w:r>
-        <w:br/>
-      </w:r>
-      <w:r>
-        <w:rPr>
-          <w:rStyle w:val="VerbatimChar"/>
-        </w:rPr>
-        <w:t xml:space="preserve">## coef[ 2] = 0.1111</w:t>
-      </w:r>
-    </w:p>
-    <w:p>
-      <w:pPr>
-        <w:pStyle w:val="SourceCode"/>
-      </w:pPr>
-      <w:r>
-        <w:rPr>
-          <w:rStyle w:val="VerbatimChar"/>
-        </w:rPr>
-        <w:t xml:space="preserve">## mDaniell(1,1) </w:t>
-      </w:r>
-      <w:r>
-        <w:br/>
-      </w:r>
-      <w:r>
-        <w:rPr>
-          <w:rStyle w:val="VerbatimChar"/>
-        </w:rPr>
-        <w:t xml:space="preserve">## coef[-2] = 0.0625</w:t>
-      </w:r>
-      <w:r>
-        <w:br/>
-      </w:r>
-      <w:r>
-        <w:rPr>
-          <w:rStyle w:val="VerbatimChar"/>
-        </w:rPr>
-        <w:t xml:space="preserve">## coef[-1] = 0.2500</w:t>
-      </w:r>
-      <w:r>
-        <w:br/>
-      </w:r>
-      <w:r>
-        <w:rPr>
-          <w:rStyle w:val="VerbatimChar"/>
-        </w:rPr>
-        <w:t xml:space="preserve">## coef[ 0] = 0.3750</w:t>
-      </w:r>
-      <w:r>
-        <w:br/>
-      </w:r>
-      <w:r>
-        <w:rPr>
-          <w:rStyle w:val="VerbatimChar"/>
-        </w:rPr>
-        <w:t xml:space="preserve">## coef[ 1] = 0.2500</w:t>
-      </w:r>
-      <w:r>
-        <w:br/>
-      </w:r>
-      <w:r>
-        <w:rPr>
-          <w:rStyle w:val="VerbatimChar"/>
-        </w:rPr>
-        <w:t xml:space="preserve">## coef[ 2] = 0.0625</w:t>
+        <w:t xml:space="preserve">## [1] 0.799963</w:t>
       </w:r>
     </w:p>
     <w:p>
@@ -1098,7 +715,7 @@
               <a:graphicData uri="http://schemas.openxmlformats.org/drawingml/2006/picture">
                 <pic:pic>
                   <pic:nvPicPr>
-                    <pic:cNvPr descr="porocilo_seminar_D_files/figure-docx/unnamed-chunk-4-3.png" id="0" name="Picture"/>
+                    <pic:cNvPr descr="porocilo_seminar_D_files/figure-docx/unnamed-chunk-7-1.png" id="0" name="Picture"/>
                     <pic:cNvPicPr>
                       <a:picLocks noChangeArrowheads="1" noChangeAspect="1"/>
                     </pic:cNvPicPr>
@@ -1130,6 +747,90 @@
           </wp:inline>
         </w:drawing>
       </w:r>
+    </w:p>
+    <w:p>
+      <w:pPr>
+        <w:pStyle w:val="SourceCode"/>
+      </w:pPr>
+      <w:r>
+        <w:rPr>
+          <w:rStyle w:val="VerbatimChar"/>
+        </w:rPr>
+        <w:t xml:space="preserve">## </w:t>
+      </w:r>
+      <w:r>
+        <w:br/>
+      </w:r>
+      <w:r>
+        <w:rPr>
+          <w:rStyle w:val="VerbatimChar"/>
+        </w:rPr>
+        <w:t xml:space="preserve">##  Augmented Dickey-Fuller Test</w:t>
+      </w:r>
+      <w:r>
+        <w:br/>
+      </w:r>
+      <w:r>
+        <w:rPr>
+          <w:rStyle w:val="VerbatimChar"/>
+        </w:rPr>
+        <w:t xml:space="preserve">## </w:t>
+      </w:r>
+      <w:r>
+        <w:br/>
+      </w:r>
+      <w:r>
+        <w:rPr>
+          <w:rStyle w:val="VerbatimChar"/>
+        </w:rPr>
+        <w:t xml:space="preserve">## data:  x.res</w:t>
+      </w:r>
+      <w:r>
+        <w:br/>
+      </w:r>
+      <w:r>
+        <w:rPr>
+          <w:rStyle w:val="VerbatimChar"/>
+        </w:rPr>
+        <w:t xml:space="preserve">## Dickey-Fuller = -9.6012, Lag order = 9, p-value = 0.01</w:t>
+      </w:r>
+      <w:r>
+        <w:br/>
+      </w:r>
+      <w:r>
+        <w:rPr>
+          <w:rStyle w:val="VerbatimChar"/>
+        </w:rPr>
+        <w:t xml:space="preserve">## alternative hypothesis: stationary</w:t>
+      </w:r>
+    </w:p>
+    <w:p>
+      <w:pPr>
+        <w:pStyle w:val="SourceCode"/>
+      </w:pPr>
+      <w:r>
+        <w:rPr>
+          <w:rStyle w:val="VerbatimChar"/>
+        </w:rPr>
+        <w:t xml:space="preserve">## [1] "Augmented Dickey-Fuller Test zavrne hipotezo o nestacionarnosti, torej imamo stacionarnost."</w:t>
+      </w:r>
+    </w:p>
+    <w:p>
+      <w:pPr>
+        <w:pStyle w:val="Compact"/>
+        <w:numPr>
+          <w:numId w:val="1004"/>
+          <w:ilvl w:val="0"/>
+        </w:numPr>
+      </w:pPr>
+      <w:r>
+        <w:t xml:space="preserve">Na rezidualih naredite grafikona ACF in PACF in na njuni podlagi predlagajte vsaj en model vrste AR(p) ali MA(q).</w:t>
+      </w:r>
+    </w:p>
+    <w:p>
+      <w:pPr>
+        <w:pStyle w:val="FirstParagraph"/>
+      </w:pPr>
       <w:r>
         <w:drawing>
           <wp:inline>
@@ -1140,7 +841,7 @@
               <a:graphicData uri="http://schemas.openxmlformats.org/drawingml/2006/picture">
                 <pic:pic>
                   <pic:nvPicPr>
-                    <pic:cNvPr descr="porocilo_seminar_D_files/figure-docx/unnamed-chunk-4-4.png" id="0" name="Picture"/>
+                    <pic:cNvPr descr="porocilo_seminar_D_files/figure-docx/unnamed-chunk-9-1.png" id="0" name="Picture"/>
                     <pic:cNvPicPr>
                       <a:picLocks noChangeArrowheads="1" noChangeAspect="1"/>
                     </pic:cNvPicPr>
@@ -1182,7 +883,7 @@
               <a:graphicData uri="http://schemas.openxmlformats.org/drawingml/2006/picture">
                 <pic:pic>
                   <pic:nvPicPr>
-                    <pic:cNvPr descr="porocilo_seminar_D_files/figure-docx/unnamed-chunk-4-5.png" id="0" name="Picture"/>
+                    <pic:cNvPr descr="porocilo_seminar_D_files/figure-docx/unnamed-chunk-9-2.png" id="0" name="Picture"/>
                     <pic:cNvPicPr>
                       <a:picLocks noChangeArrowheads="1" noChangeAspect="1"/>
                     </pic:cNvPicPr>
@@ -1223,214 +924,19 @@
         <w:rPr>
           <w:rStyle w:val="VerbatimChar"/>
         </w:rPr>
-        <w:t xml:space="preserve">##   [1] 216 217 215 218 214 219 213 220 212 221 211 222 210 223 209 224 208 225</w:t>
-      </w:r>
-      <w:r>
-        <w:br/>
-      </w:r>
-      <w:r>
-        <w:rPr>
-          <w:rStyle w:val="VerbatimChar"/>
-        </w:rPr>
-        <w:t xml:space="preserve">##  [19] 207 206 226 205 227 204 228 203 229 202 230 201 231 200 232 199 233 198</w:t>
-      </w:r>
-      <w:r>
-        <w:br/>
-      </w:r>
-      <w:r>
-        <w:rPr>
-          <w:rStyle w:val="VerbatimChar"/>
-        </w:rPr>
-        <w:t xml:space="preserve">##  [37] 234 235 197 236 196 248 250 249 252 251 247 237 253 246 195 254 184 185</w:t>
-      </w:r>
-      <w:r>
-        <w:br/>
-      </w:r>
-      <w:r>
-        <w:rPr>
-          <w:rStyle w:val="VerbatimChar"/>
-        </w:rPr>
-        <w:t xml:space="preserve">##  [55] 183 182 255 181 245 186 256 180 238 179 244 187 194 257 178 177 258 188</w:t>
-      </w:r>
-      <w:r>
-        <w:br/>
-      </w:r>
-      <w:r>
-        <w:rPr>
-          <w:rStyle w:val="VerbatimChar"/>
-        </w:rPr>
-        <w:t xml:space="preserve">##  [73] 398 305 399 397 304 176 385 400 306 307 243 384 386 308 303 401 396 259</w:t>
-      </w:r>
-      <w:r>
-        <w:br/>
-      </w:r>
-      <w:r>
-        <w:rPr>
-          <w:rStyle w:val="VerbatimChar"/>
-        </w:rPr>
-        <w:t xml:space="preserve">##  [91] 387 239 302 321 175 260 193 388 299 322 277 301 298 189 420 300 320 279</w:t>
-      </w:r>
-      <w:r>
-        <w:br/>
-      </w:r>
-      <w:r>
-        <w:rPr>
-          <w:rStyle w:val="VerbatimChar"/>
-        </w:rPr>
-        <w:t xml:space="preserve">## [109] 278 276 174 309 297 395 419 421 383 261 242 402 156 275 389 280 155 319</w:t>
-      </w:r>
-      <w:r>
-        <w:br/>
-      </w:r>
-      <w:r>
-        <w:rPr>
-          <w:rStyle w:val="VerbatimChar"/>
-        </w:rPr>
-        <w:t xml:space="preserve">## [127] 173 323 157 418 262 154 394 296 363 422 240 417 390 310 153 190 274 158</w:t>
-      </w:r>
-      <w:r>
-        <w:br/>
-      </w:r>
-      <w:r>
-        <w:rPr>
-          <w:rStyle w:val="VerbatimChar"/>
-        </w:rPr>
-        <w:t xml:space="preserve">## [145] 393 382 416 324 364 263 281 172 241 403 423 392 295 318 362 152 159 192</w:t>
-      </w:r>
-      <w:r>
-        <w:br/>
-      </w:r>
-      <w:r>
-        <w:rPr>
-          <w:rStyle w:val="VerbatimChar"/>
-        </w:rPr>
-        <w:t xml:space="preserve">## [163] 391 264 273 191 294 171 381 415 361 365 424 160 311 282 151 374 272 380</w:t>
-      </w:r>
-      <w:r>
-        <w:br/>
-      </w:r>
-      <w:r>
-        <w:rPr>
-          <w:rStyle w:val="VerbatimChar"/>
-        </w:rPr>
-        <w:t xml:space="preserve">## [181] 325 293 375 265 317 376 360 404 170 266 271 414 366 373 132 169 425 150</w:t>
-      </w:r>
-      <w:r>
-        <w:br/>
-      </w:r>
-      <w:r>
-        <w:rPr>
-          <w:rStyle w:val="VerbatimChar"/>
-        </w:rPr>
-        <w:t xml:space="preserve">## [199] 379 283 133 292 161 377 267 270 378 333 168 316 372 359 312 131 134 268</w:t>
-      </w:r>
-      <w:r>
-        <w:br/>
-      </w:r>
-      <w:r>
-        <w:rPr>
-          <w:rStyle w:val="VerbatimChar"/>
-        </w:rPr>
-        <w:t xml:space="preserve">## [217] 269 334 413 284 313 367 291 354 351 326 405 353 162 332 355 352 135 149</w:t>
-      </w:r>
-      <w:r>
-        <w:br/>
-      </w:r>
-      <w:r>
-        <w:rPr>
-          <w:rStyle w:val="VerbatimChar"/>
-        </w:rPr>
-        <w:t xml:space="preserve">## [235] 412 285 289 290 371 130 426 358 167 288 315 335 314 368 350 286 163 287</w:t>
-      </w:r>
-      <w:r>
-        <w:br/>
-      </w:r>
-      <w:r>
-        <w:rPr>
-          <w:rStyle w:val="VerbatimChar"/>
-        </w:rPr>
-        <w:t xml:space="preserve">## [253] 165 336 166 406 331 327 357 369 356 411 330 136 129 164 370 337 328 329</w:t>
-      </w:r>
-      <w:r>
-        <w:br/>
-      </w:r>
-      <w:r>
-        <w:rPr>
-          <w:rStyle w:val="VerbatimChar"/>
-        </w:rPr>
-        <w:t xml:space="preserve">## [271] 148 427 349 407 338 137 410 342 345 348 339 346 347 408 343 409 428 344</w:t>
-      </w:r>
-      <w:r>
-        <w:br/>
-      </w:r>
-      <w:r>
-        <w:rPr>
-          <w:rStyle w:val="VerbatimChar"/>
-        </w:rPr>
-        <w:t xml:space="preserve">## [289] 341 340 147 128 138 429 431 430 432 139 146 127 140 108 109 107 145 110</w:t>
-      </w:r>
-      <w:r>
-        <w:br/>
-      </w:r>
-      <w:r>
-        <w:rPr>
-          <w:rStyle w:val="VerbatimChar"/>
-        </w:rPr>
-        <w:t xml:space="preserve">## [307] 106 141 111 105 144 112 142 113 143 104 114 126 103  85 115  84  82  83</w:t>
-      </w:r>
-      <w:r>
-        <w:br/>
-      </w:r>
-      <w:r>
-        <w:rPr>
-          <w:rStyle w:val="VerbatimChar"/>
-        </w:rPr>
-        <w:t xml:space="preserve">## [325]  86  81  87  88 102  89  80  90 116 125  91 101  92  79 117  64 124  65</w:t>
-      </w:r>
-      <w:r>
-        <w:br/>
-      </w:r>
-      <w:r>
-        <w:rPr>
-          <w:rStyle w:val="VerbatimChar"/>
-        </w:rPr>
-        <w:t xml:space="preserve">## [343]  93  63 100  62  66  94  61 118  78  95  67  99 123  96  60  97  98 119</w:t>
-      </w:r>
-      <w:r>
-        <w:br/>
-      </w:r>
-      <w:r>
-        <w:rPr>
-          <w:rStyle w:val="VerbatimChar"/>
-        </w:rPr>
-        <w:t xml:space="preserve">## [361]  68  12  36  13  35  11  77  59  37  34  10  14  33  38  58  69  15   9</w:t>
-      </w:r>
-      <w:r>
-        <w:br/>
-      </w:r>
-      <w:r>
-        <w:rPr>
-          <w:rStyle w:val="VerbatimChar"/>
-        </w:rPr>
-        <w:t xml:space="preserve">## [379] 120  39 122  32  76  57  16  70   8 121  56  40  31  71  17   7  75  41</w:t>
-      </w:r>
-      <w:r>
-        <w:br/>
-      </w:r>
-      <w:r>
-        <w:rPr>
-          <w:rStyle w:val="VerbatimChar"/>
-        </w:rPr>
-        <w:t xml:space="preserve">## [397]  55  72  30  18  54  42   6  74  73  29  53  19  43   5  52  28  44  20</w:t>
-      </w:r>
-      <w:r>
-        <w:br/>
-      </w:r>
-      <w:r>
-        <w:rPr>
-          <w:rStyle w:val="VerbatimChar"/>
-        </w:rPr>
-        <w:t xml:space="preserve">## [415]   4  51  45  27  21  50  46   3  49  22  47  48  26  25  23  24   2   1</w:t>
+        <w:t xml:space="preserve">## [1] "Predlagava izbiro modela AR(4). V nadaljevanju pa bomo preverili ali gre morda za model ARMA."</w:t>
+      </w:r>
+    </w:p>
+    <w:p>
+      <w:pPr>
+        <w:pStyle w:val="Compact"/>
+        <w:numPr>
+          <w:numId w:val="1005"/>
+          <w:ilvl w:val="0"/>
+        </w:numPr>
+      </w:pPr>
+      <w:r>
+        <w:t xml:space="preserve">Na podlagi Yule–Walkerjevih cenilk in kriterija AIC izberite najboljši model AR(p). Primerjajte ga z najboljšim modelom ARMA(p, q) za p + q ≤ 3 po kriteriju AIC (pozor: kriterij AIC je lahko definiran drugače od postopka do postopka). Če je videti smiselno, pa namesto tega uporabite model GARCH.</w:t>
       </w:r>
     </w:p>
     <w:p>
@@ -1441,7 +947,97 @@
         <w:rPr>
           <w:rStyle w:val="VerbatimChar"/>
         </w:rPr>
-        <w:t xml:space="preserve">## [1] 0.2500000 0.2511574 0.2488426 0.2523148</w:t>
+        <w:t xml:space="preserve">## </w:t>
+      </w:r>
+      <w:r>
+        <w:br/>
+      </w:r>
+      <w:r>
+        <w:rPr>
+          <w:rStyle w:val="VerbatimChar"/>
+        </w:rPr>
+        <w:t xml:space="preserve">## Call:</w:t>
+      </w:r>
+      <w:r>
+        <w:br/>
+      </w:r>
+      <w:r>
+        <w:rPr>
+          <w:rStyle w:val="VerbatimChar"/>
+        </w:rPr>
+        <w:t xml:space="preserve">## ar(x = x.res, aic = TRUE, arg = "yule–walker")</w:t>
+      </w:r>
+      <w:r>
+        <w:br/>
+      </w:r>
+      <w:r>
+        <w:rPr>
+          <w:rStyle w:val="VerbatimChar"/>
+        </w:rPr>
+        <w:t xml:space="preserve">## </w:t>
+      </w:r>
+      <w:r>
+        <w:br/>
+      </w:r>
+      <w:r>
+        <w:rPr>
+          <w:rStyle w:val="VerbatimChar"/>
+        </w:rPr>
+        <w:t xml:space="preserve">## Coefficients:</w:t>
+      </w:r>
+      <w:r>
+        <w:br/>
+      </w:r>
+      <w:r>
+        <w:rPr>
+          <w:rStyle w:val="VerbatimChar"/>
+        </w:rPr>
+        <w:t xml:space="preserve">##       1        2        3        4        5        6        7        8  </w:t>
+      </w:r>
+      <w:r>
+        <w:br/>
+      </w:r>
+      <w:r>
+        <w:rPr>
+          <w:rStyle w:val="VerbatimChar"/>
+        </w:rPr>
+        <w:t xml:space="preserve">##  0.0872  -0.3776   0.0657   0.2923   0.0527  -0.0491   0.0633   0.1317  </w:t>
+      </w:r>
+      <w:r>
+        <w:br/>
+      </w:r>
+      <w:r>
+        <w:rPr>
+          <w:rStyle w:val="VerbatimChar"/>
+        </w:rPr>
+        <w:t xml:space="preserve">##       9       10       11       12       13  </w:t>
+      </w:r>
+      <w:r>
+        <w:br/>
+      </w:r>
+      <w:r>
+        <w:rPr>
+          <w:rStyle w:val="VerbatimChar"/>
+        </w:rPr>
+        <w:t xml:space="preserve">##  0.0700  -0.0434   0.1332   0.0847   0.0549  </w:t>
+      </w:r>
+      <w:r>
+        <w:br/>
+      </w:r>
+      <w:r>
+        <w:rPr>
+          <w:rStyle w:val="VerbatimChar"/>
+        </w:rPr>
+        <w:t xml:space="preserve">## </w:t>
+      </w:r>
+      <w:r>
+        <w:br/>
+      </w:r>
+      <w:r>
+        <w:rPr>
+          <w:rStyle w:val="VerbatimChar"/>
+        </w:rPr>
+        <w:t xml:space="preserve">## Order selected 13  sigma^2 estimated as  4690</w:t>
       </w:r>
     </w:p>
     <w:p>
@@ -1452,7 +1048,122 @@
         <w:rPr>
           <w:rStyle w:val="VerbatimChar"/>
         </w:rPr>
-        <w:t xml:space="preserve">## [1] 4.000000 3.981567 4.018605 3.963303</w:t>
+        <w:t xml:space="preserve">## </w:t>
+      </w:r>
+      <w:r>
+        <w:br/>
+      </w:r>
+      <w:r>
+        <w:rPr>
+          <w:rStyle w:val="VerbatimChar"/>
+        </w:rPr>
+        <w:t xml:space="preserve">## Call:</w:t>
+      </w:r>
+      <w:r>
+        <w:br/>
+      </w:r>
+      <w:r>
+        <w:rPr>
+          <w:rStyle w:val="VerbatimChar"/>
+        </w:rPr>
+        <w:t xml:space="preserve">## arima(x = x.res, order = c(0, 0, 1))</w:t>
+      </w:r>
+      <w:r>
+        <w:br/>
+      </w:r>
+      <w:r>
+        <w:rPr>
+          <w:rStyle w:val="VerbatimChar"/>
+        </w:rPr>
+        <w:t xml:space="preserve">## </w:t>
+      </w:r>
+      <w:r>
+        <w:br/>
+      </w:r>
+      <w:r>
+        <w:rPr>
+          <w:rStyle w:val="VerbatimChar"/>
+        </w:rPr>
+        <w:t xml:space="preserve">## Coefficients:</w:t>
+      </w:r>
+      <w:r>
+        <w:br/>
+      </w:r>
+      <w:r>
+        <w:rPr>
+          <w:rStyle w:val="VerbatimChar"/>
+        </w:rPr>
+        <w:t xml:space="preserve">##          ma1  intercept</w:t>
+      </w:r>
+      <w:r>
+        <w:br/>
+      </w:r>
+      <w:r>
+        <w:rPr>
+          <w:rStyle w:val="VerbatimChar"/>
+        </w:rPr>
+        <w:t xml:space="preserve">##       0.7939    -0.0458</w:t>
+      </w:r>
+      <w:r>
+        <w:br/>
+      </w:r>
+      <w:r>
+        <w:rPr>
+          <w:rStyle w:val="VerbatimChar"/>
+        </w:rPr>
+        <w:t xml:space="preserve">## s.e.  0.0177    11.5541</w:t>
+      </w:r>
+      <w:r>
+        <w:br/>
+      </w:r>
+      <w:r>
+        <w:rPr>
+          <w:rStyle w:val="VerbatimChar"/>
+        </w:rPr>
+        <w:t xml:space="preserve">## </w:t>
+      </w:r>
+      <w:r>
+        <w:br/>
+      </w:r>
+      <w:r>
+        <w:rPr>
+          <w:rStyle w:val="VerbatimChar"/>
+        </w:rPr>
+        <w:t xml:space="preserve">## sigma^2 estimated as 34426:  log likelihood = -5506.89,  aic = 11019.79</w:t>
+      </w:r>
+    </w:p>
+    <w:p>
+      <w:pPr>
+        <w:pStyle w:val="SourceCode"/>
+      </w:pPr>
+      <w:r>
+        <w:rPr>
+          <w:rStyle w:val="VerbatimChar"/>
+        </w:rPr>
+        <w:t xml:space="preserve">## [1] "Predlaganega modela AR(4) ne moreva izbrati. Izbereva AR(3)."</w:t>
+      </w:r>
+    </w:p>
+    <w:p>
+      <w:pPr>
+        <w:pStyle w:val="Compact"/>
+        <w:numPr>
+          <w:numId w:val="1006"/>
+          <w:ilvl w:val="0"/>
+        </w:numPr>
+      </w:pPr>
+      <w:r>
+        <w:t xml:space="preserve">Izberite »optimalni« model in ocenite vse njegove parametre.</w:t>
+      </w:r>
+    </w:p>
+    <w:p>
+      <w:pPr>
+        <w:pStyle w:val="SourceCode"/>
+      </w:pPr>
+      <w:r>
+        <w:rPr>
+          <w:rStyle w:val="VerbatimChar"/>
+        </w:rPr>
+        <w:t xml:space="preserve">## [1] "OPTIMALNI MODEL: izberemo tisti model, ki ima najnižji aic. V najinem primeru je to AR(3)."</w:t>
       </w:r>
     </w:p>
     <w:p>
@@ -1469,7 +1180,7 @@
               <a:graphicData uri="http://schemas.openxmlformats.org/drawingml/2006/picture">
                 <pic:pic>
                   <pic:nvPicPr>
-                    <pic:cNvPr descr="porocilo_seminar_D_files/figure-docx/unnamed-chunk-5-1.png" id="0" name="Picture"/>
+                    <pic:cNvPr descr="porocilo_seminar_D_files/figure-docx/unnamed-chunk-11-1.png" id="0" name="Picture"/>
                     <pic:cNvPicPr>
                       <a:picLocks noChangeArrowheads="1" noChangeAspect="1"/>
                     </pic:cNvPicPr>
@@ -1501,34 +1212,6 @@
           </wp:inline>
         </w:drawing>
       </w:r>
-    </w:p>
-    <w:p>
-      <w:pPr>
-        <w:numPr>
-          <w:ilvl w:val="0"/>
-          <w:numId w:val="1003"/>
-        </w:numPr>
-        <w:pStyle w:val="Compact"/>
-      </w:pPr>
-      <w:r>
-        <w:t xml:space="preserve">Narišite graf rezidualov in komentirajte, ali so videti stacionarni. Stacionarnost tudi preizkusite z uporabo ustreznih statističnih metod.</w:t>
-      </w:r>
-    </w:p>
-    <w:p>
-      <w:pPr>
-        <w:pStyle w:val="SourceCode"/>
-      </w:pPr>
-      <w:r>
-        <w:rPr>
-          <w:rStyle w:val="VerbatimChar"/>
-        </w:rPr>
-        <w:t xml:space="preserve">## [1] 0.9889818</w:t>
-      </w:r>
-    </w:p>
-    <w:p>
-      <w:pPr>
-        <w:pStyle w:val="FirstParagraph"/>
-      </w:pPr>
       <w:r>
         <w:drawing>
           <wp:inline>
@@ -1539,7 +1222,7 @@
               <a:graphicData uri="http://schemas.openxmlformats.org/drawingml/2006/picture">
                 <pic:pic>
                   <pic:nvPicPr>
-                    <pic:cNvPr descr="porocilo_seminar_D_files/figure-docx/unnamed-chunk-6-1.png" id="0" name="Picture"/>
+                    <pic:cNvPr descr="porocilo_seminar_D_files/figure-docx/unnamed-chunk-11-2.png" id="0" name="Picture"/>
                     <pic:cNvPicPr>
                       <a:picLocks noChangeArrowheads="1" noChangeAspect="1"/>
                     </pic:cNvPicPr>
@@ -1589,7 +1272,7 @@
         <w:rPr>
           <w:rStyle w:val="VerbatimChar"/>
         </w:rPr>
-        <w:t xml:space="preserve">##  Augmented Dickey-Fuller Test</w:t>
+        <w:t xml:space="preserve">##  Shapiro-Wilk normality test</w:t>
       </w:r>
       <w:r>
         <w:br/>
@@ -1607,25 +1290,16 @@
         <w:rPr>
           <w:rStyle w:val="VerbatimChar"/>
         </w:rPr>
-        <w:t xml:space="preserve">## data:  d.res</w:t>
-      </w:r>
-      <w:r>
-        <w:br/>
-      </w:r>
-      <w:r>
-        <w:rPr>
-          <w:rStyle w:val="VerbatimChar"/>
-        </w:rPr>
-        <w:t xml:space="preserve">## Dickey-Fuller = -16.866, Lag order = 9, p-value = 0.01</w:t>
-      </w:r>
-      <w:r>
-        <w:br/>
-      </w:r>
-      <w:r>
-        <w:rPr>
-          <w:rStyle w:val="VerbatimChar"/>
-        </w:rPr>
-        <w:t xml:space="preserve">## alternative hypothesis: stationary</w:t>
+        <w:t xml:space="preserve">## data:  best$residuals</w:t>
+      </w:r>
+      <w:r>
+        <w:br/>
+      </w:r>
+      <w:r>
+        <w:rPr>
+          <w:rStyle w:val="VerbatimChar"/>
+        </w:rPr>
+        <w:t xml:space="preserve">## W = 0.99837, p-value = 0.6376</w:t>
       </w:r>
     </w:p>
     <w:p>
@@ -1636,19 +1310,7 @@
         <w:rPr>
           <w:rStyle w:val="VerbatimChar"/>
         </w:rPr>
-        <w:t xml:space="preserve">## [1] "Augmented Dickey-Fuller Test ne zavrne stacionarnosti."</w:t>
-      </w:r>
-    </w:p>
-    <w:p>
-      <w:pPr>
-        <w:numPr>
-          <w:ilvl w:val="0"/>
-          <w:numId w:val="1004"/>
-        </w:numPr>
-        <w:pStyle w:val="Compact"/>
-      </w:pPr>
-      <w:r>
-        <w:t xml:space="preserve">Na rezidualih naredite grafikona ACF in PACF in na njuni podlagi predlagajte vsaj en model vrste AR(p) ali MA(q).</w:t>
+        <w:t xml:space="preserve">## [1] "Shapirov test ne zavrne hipoteze, torej je porazdelitev značilno podobna normalni porazdelitvi."</w:t>
       </w:r>
     </w:p>
     <w:p>
@@ -1665,7 +1327,7 @@
               <a:graphicData uri="http://schemas.openxmlformats.org/drawingml/2006/picture">
                 <pic:pic>
                   <pic:nvPicPr>
-                    <pic:cNvPr descr="porocilo_seminar_D_files/figure-docx/unnamed-chunk-8-1.png" id="0" name="Picture"/>
+                    <pic:cNvPr descr="porocilo_seminar_D_files/figure-docx/unnamed-chunk-11-3.png" id="0" name="Picture"/>
                     <pic:cNvPicPr>
                       <a:picLocks noChangeArrowheads="1" noChangeAspect="1"/>
                     </pic:cNvPicPr>
@@ -1697,6 +1359,38 @@
           </wp:inline>
         </w:drawing>
       </w:r>
+    </w:p>
+    <w:p>
+      <w:pPr>
+        <w:pStyle w:val="SourceCode"/>
+      </w:pPr>
+      <w:r>
+        <w:rPr>
+          <w:rStyle w:val="VerbatimChar"/>
+        </w:rPr>
+        <w:t xml:space="preserve">## [1] "Tudi z grafa je očitno, da gre za normalno porazdelitev."</w:t>
+      </w:r>
+    </w:p>
+    <w:p>
+      <w:pPr>
+        <w:pStyle w:val="Compact"/>
+        <w:numPr>
+          <w:numId w:val="1007"/>
+          <w:ilvl w:val="0"/>
+        </w:numPr>
+      </w:pPr>
+      <w:r>
+        <w:t xml:space="preserve">Oglejte si ostanke po vašem modelu in komentirajte, ali so videti kot beli šum. Primerjajte njihovo porazdelitev z normalno.</w:t>
+      </w:r>
+    </w:p>
+    <w:p>
+      <w:pPr>
+        <w:pStyle w:val="Compact"/>
+        <w:numPr>
+          <w:numId w:val="1000"/>
+          <w:ilvl w:val="0"/>
+        </w:numPr>
+      </w:pPr>
       <w:r>
         <w:drawing>
           <wp:inline>
@@ -1707,7 +1401,7 @@
               <a:graphicData uri="http://schemas.openxmlformats.org/drawingml/2006/picture">
                 <pic:pic>
                   <pic:nvPicPr>
-                    <pic:cNvPr descr="porocilo_seminar_D_files/figure-docx/unnamed-chunk-8-2.png" id="0" name="Picture"/>
+                    <pic:cNvPr descr="porocilo_seminar_D_files/figure-docx/unnamed-chunk-12-1.png" id="0" name="Picture"/>
                     <pic:cNvPicPr>
                       <a:picLocks noChangeArrowheads="1" noChangeAspect="1"/>
                     </pic:cNvPicPr>
@@ -1748,19 +1442,124 @@
         <w:rPr>
           <w:rStyle w:val="VerbatimChar"/>
         </w:rPr>
-        <w:t xml:space="preserve">## [1] "Predlagava izbiro modela MA(1) in AR(10), torej ARMA(1,10)."</w:t>
-      </w:r>
-    </w:p>
-    <w:p>
-      <w:pPr>
+        <w:t xml:space="preserve">## </w:t>
+      </w:r>
+      <w:r>
+        <w:br/>
+      </w:r>
+      <w:r>
+        <w:rPr>
+          <w:rStyle w:val="VerbatimChar"/>
+        </w:rPr>
+        <w:t xml:space="preserve">##  Box-Pierce test</w:t>
+      </w:r>
+      <w:r>
+        <w:br/>
+      </w:r>
+      <w:r>
+        <w:rPr>
+          <w:rStyle w:val="VerbatimChar"/>
+        </w:rPr>
+        <w:t xml:space="preserve">## </w:t>
+      </w:r>
+      <w:r>
+        <w:br/>
+      </w:r>
+      <w:r>
+        <w:rPr>
+          <w:rStyle w:val="VerbatimChar"/>
+        </w:rPr>
+        <w:t xml:space="preserve">## data:  x.res</w:t>
+      </w:r>
+      <w:r>
+        <w:br/>
+      </w:r>
+      <w:r>
+        <w:rPr>
+          <w:rStyle w:val="VerbatimChar"/>
+        </w:rPr>
+        <w:t xml:space="preserve">## X-squared = 0.10129, df = 1, p-value = 0.7503</w:t>
+      </w:r>
+    </w:p>
+    <w:p>
+      <w:pPr>
+        <w:pStyle w:val="SourceCode"/>
+      </w:pPr>
+      <w:r>
+        <w:rPr>
+          <w:rStyle w:val="VerbatimChar"/>
+        </w:rPr>
+        <w:t xml:space="preserve">## [1] "Box-Pierceov test ne zavrne hipoteze, torej gre za beli šum."</w:t>
+      </w:r>
+    </w:p>
+    <w:p>
+      <w:pPr>
+        <w:pStyle w:val="SourceCode"/>
+      </w:pPr>
+      <w:r>
+        <w:rPr>
+          <w:rStyle w:val="VerbatimChar"/>
+        </w:rPr>
+        <w:t xml:space="preserve">## </w:t>
+      </w:r>
+      <w:r>
+        <w:br/>
+      </w:r>
+      <w:r>
+        <w:rPr>
+          <w:rStyle w:val="VerbatimChar"/>
+        </w:rPr>
+        <w:t xml:space="preserve">##  Box-Ljung test</w:t>
+      </w:r>
+      <w:r>
+        <w:br/>
+      </w:r>
+      <w:r>
+        <w:rPr>
+          <w:rStyle w:val="VerbatimChar"/>
+        </w:rPr>
+        <w:t xml:space="preserve">## </w:t>
+      </w:r>
+      <w:r>
+        <w:br/>
+      </w:r>
+      <w:r>
+        <w:rPr>
+          <w:rStyle w:val="VerbatimChar"/>
+        </w:rPr>
+        <w:t xml:space="preserve">## data:  x.res</w:t>
+      </w:r>
+      <w:r>
+        <w:br/>
+      </w:r>
+      <w:r>
+        <w:rPr>
+          <w:rStyle w:val="VerbatimChar"/>
+        </w:rPr>
+        <w:t xml:space="preserve">## X-squared = 0.10166, df = 1, p-value = 0.7498</w:t>
+      </w:r>
+    </w:p>
+    <w:p>
+      <w:pPr>
+        <w:pStyle w:val="SourceCode"/>
+      </w:pPr>
+      <w:r>
+        <w:rPr>
+          <w:rStyle w:val="VerbatimChar"/>
+        </w:rPr>
+        <w:t xml:space="preserve">## [1] "Ljung-Boxov test prav tako ne zavrne hipoteze, zato lahko sklepamo, da gre za beli šum."</w:t>
+      </w:r>
+    </w:p>
+    <w:p>
+      <w:pPr>
+        <w:pStyle w:val="Compact"/>
         <w:numPr>
+          <w:numId w:val="1008"/>
           <w:ilvl w:val="0"/>
-          <w:numId w:val="1005"/>
         </w:numPr>
-        <w:pStyle w:val="Compact"/>
-      </w:pPr>
-      <w:r>
-        <w:t xml:space="preserve">Na podlagi Yule–Walkerjevih cenilk in kriterija AIC izberite najboljši model AR(p). Primerjajte ga z najboljšim modelom ARMA(p, q) za p + q ≤ 3 po kriteriju AIC (pozor: kriterij AIC je lahko definiran drugače od postopka do postopka). Če je videti smiselno, pa namesto tega uporabite model GARCH.</w:t>
+      </w:pPr>
+      <w:r>
+        <w:t xml:space="preserve">Z uporabo izbranega modela in pod predpostavko normalnosti z R-ovo funkcijo predict konstruirajte 90% napovedni interval za naslednjo vrednost. Ne pozabite vračunati tudi odstranjenega trenda in sezonskosti.</w:t>
       </w:r>
     </w:p>
     <w:p>
@@ -1771,259 +1570,7 @@
         <w:rPr>
           <w:rStyle w:val="VerbatimChar"/>
         </w:rPr>
-        <w:t xml:space="preserve">## </w:t>
-      </w:r>
-      <w:r>
-        <w:br/>
-      </w:r>
-      <w:r>
-        <w:rPr>
-          <w:rStyle w:val="VerbatimChar"/>
-        </w:rPr>
-        <w:t xml:space="preserve">## Call:</w:t>
-      </w:r>
-      <w:r>
-        <w:br/>
-      </w:r>
-      <w:r>
-        <w:rPr>
-          <w:rStyle w:val="VerbatimChar"/>
-        </w:rPr>
-        <w:t xml:space="preserve">## ar(x = d.res, aic = TRUE, arg = "yule–walker")</w:t>
-      </w:r>
-      <w:r>
-        <w:br/>
-      </w:r>
-      <w:r>
-        <w:rPr>
-          <w:rStyle w:val="VerbatimChar"/>
-        </w:rPr>
-        <w:t xml:space="preserve">## </w:t>
-      </w:r>
-      <w:r>
-        <w:br/>
-      </w:r>
-      <w:r>
-        <w:rPr>
-          <w:rStyle w:val="VerbatimChar"/>
-        </w:rPr>
-        <w:t xml:space="preserve">## Coefficients:</w:t>
-      </w:r>
-      <w:r>
-        <w:br/>
-      </w:r>
-      <w:r>
-        <w:rPr>
-          <w:rStyle w:val="VerbatimChar"/>
-        </w:rPr>
-        <w:t xml:space="preserve">##       1        2        3        4        5        6        7        8  </w:t>
-      </w:r>
-      <w:r>
-        <w:br/>
-      </w:r>
-      <w:r>
-        <w:rPr>
-          <w:rStyle w:val="VerbatimChar"/>
-        </w:rPr>
-        <w:t xml:space="preserve">## -0.9220  -0.9094  -0.8658  -0.8001  -0.7618  -0.6768  -0.6231  -0.5965  </w:t>
-      </w:r>
-      <w:r>
-        <w:br/>
-      </w:r>
-      <w:r>
-        <w:rPr>
-          <w:rStyle w:val="VerbatimChar"/>
-        </w:rPr>
-        <w:t xml:space="preserve">##       9       10       11       12       13       14       15       16  </w:t>
-      </w:r>
-      <w:r>
-        <w:br/>
-      </w:r>
-      <w:r>
-        <w:rPr>
-          <w:rStyle w:val="VerbatimChar"/>
-        </w:rPr>
-        <w:t xml:space="preserve">## -0.5208  -0.4867  -0.3520  -0.3175  -0.2951  -0.2842  -0.3573  -0.3849  </w:t>
-      </w:r>
-      <w:r>
-        <w:br/>
-      </w:r>
-      <w:r>
-        <w:rPr>
-          <w:rStyle w:val="VerbatimChar"/>
-        </w:rPr>
-        <w:t xml:space="preserve">##      17       18       19       20       21       22       23       24  </w:t>
-      </w:r>
-      <w:r>
-        <w:br/>
-      </w:r>
-      <w:r>
-        <w:rPr>
-          <w:rStyle w:val="VerbatimChar"/>
-        </w:rPr>
-        <w:t xml:space="preserve">## -0.3418  -0.3625  -0.3654  -0.3199  -0.3217  -0.3150  -0.2899  -0.2264  </w:t>
-      </w:r>
-      <w:r>
-        <w:br/>
-      </w:r>
-      <w:r>
-        <w:rPr>
-          <w:rStyle w:val="VerbatimChar"/>
-        </w:rPr>
-        <w:t xml:space="preserve">##      25       26  </w:t>
-      </w:r>
-      <w:r>
-        <w:br/>
-      </w:r>
-      <w:r>
-        <w:rPr>
-          <w:rStyle w:val="VerbatimChar"/>
-        </w:rPr>
-        <w:t xml:space="preserve">## -0.1609  -0.0685  </w:t>
-      </w:r>
-      <w:r>
-        <w:br/>
-      </w:r>
-      <w:r>
-        <w:rPr>
-          <w:rStyle w:val="VerbatimChar"/>
-        </w:rPr>
-        <w:t xml:space="preserve">## </w:t>
-      </w:r>
-      <w:r>
-        <w:br/>
-      </w:r>
-      <w:r>
-        <w:rPr>
-          <w:rStyle w:val="VerbatimChar"/>
-        </w:rPr>
-        <w:t xml:space="preserve">## Order selected 26  sigma^2 estimated as  2852</w:t>
-      </w:r>
-    </w:p>
-    <w:p>
-      <w:pPr>
-        <w:pStyle w:val="SourceCode"/>
-      </w:pPr>
-      <w:r>
-        <w:rPr>
-          <w:rStyle w:val="VerbatimChar"/>
-        </w:rPr>
-        <w:t xml:space="preserve">## </w:t>
-      </w:r>
-      <w:r>
-        <w:br/>
-      </w:r>
-      <w:r>
-        <w:rPr>
-          <w:rStyle w:val="VerbatimChar"/>
-        </w:rPr>
-        <w:t xml:space="preserve">## Call:</w:t>
-      </w:r>
-      <w:r>
-        <w:br/>
-      </w:r>
-      <w:r>
-        <w:rPr>
-          <w:rStyle w:val="VerbatimChar"/>
-        </w:rPr>
-        <w:t xml:space="preserve">## arima(x = d.res, order = c(0, 0, 1))</w:t>
-      </w:r>
-      <w:r>
-        <w:br/>
-      </w:r>
-      <w:r>
-        <w:rPr>
-          <w:rStyle w:val="VerbatimChar"/>
-        </w:rPr>
-        <w:t xml:space="preserve">## </w:t>
-      </w:r>
-      <w:r>
-        <w:br/>
-      </w:r>
-      <w:r>
-        <w:rPr>
-          <w:rStyle w:val="VerbatimChar"/>
-        </w:rPr>
-        <w:t xml:space="preserve">## Coefficients:</w:t>
-      </w:r>
-      <w:r>
-        <w:br/>
-      </w:r>
-      <w:r>
-        <w:rPr>
-          <w:rStyle w:val="VerbatimChar"/>
-        </w:rPr>
-        <w:t xml:space="preserve">##           ma1  intercept</w:t>
-      </w:r>
-      <w:r>
-        <w:br/>
-      </w:r>
-      <w:r>
-        <w:rPr>
-          <w:rStyle w:val="VerbatimChar"/>
-        </w:rPr>
-        <w:t xml:space="preserve">##       -0.9897     0.0537</w:t>
-      </w:r>
-      <w:r>
-        <w:br/>
-      </w:r>
-      <w:r>
-        <w:rPr>
-          <w:rStyle w:val="VerbatimChar"/>
-        </w:rPr>
-        <w:t xml:space="preserve">## s.e.   0.0060     0.0214</w:t>
-      </w:r>
-      <w:r>
-        <w:br/>
-      </w:r>
-      <w:r>
-        <w:rPr>
-          <w:rStyle w:val="VerbatimChar"/>
-        </w:rPr>
-        <w:t xml:space="preserve">## </w:t>
-      </w:r>
-      <w:r>
-        <w:br/>
-      </w:r>
-      <w:r>
-        <w:rPr>
-          <w:rStyle w:val="VerbatimChar"/>
-        </w:rPr>
-        <w:t xml:space="preserve">## sigma^2 estimated as 2748:  log likelihood = -4455.07,  aic = 8916.14</w:t>
-      </w:r>
-    </w:p>
-    <w:p>
-      <w:pPr>
-        <w:pStyle w:val="SourceCode"/>
-      </w:pPr>
-      <w:r>
-        <w:rPr>
-          <w:rStyle w:val="VerbatimChar"/>
-        </w:rPr>
-        <w:t xml:space="preserve">## [1] "Izbrali sva model MA(1)."</w:t>
-      </w:r>
-    </w:p>
-    <w:p>
-      <w:pPr>
-        <w:numPr>
-          <w:ilvl w:val="0"/>
-          <w:numId w:val="1006"/>
-        </w:numPr>
-        <w:pStyle w:val="Compact"/>
-      </w:pPr>
-      <w:r>
-        <w:t xml:space="preserve">Izberite »optimalni« model in ocenite vse njegove parametre.</w:t>
-      </w:r>
-    </w:p>
-    <w:p>
-      <w:pPr>
-        <w:pStyle w:val="SourceCode"/>
-      </w:pPr>
-      <w:r>
-        <w:rPr>
-          <w:rStyle w:val="VerbatimChar"/>
-        </w:rPr>
-        <w:t xml:space="preserve">## [1] "OPTIMALNI MODEL: izberemo tisti model, ki ima najnižji aic. V najinem primeru je to MA(1)."</w:t>
+        <w:t xml:space="preserve">## [1] "Vrednost naslednjega člena v napovedi = 501.4451."</w:t>
       </w:r>
     </w:p>
     <w:p>
@@ -2040,7 +1587,7 @@
               <a:graphicData uri="http://schemas.openxmlformats.org/drawingml/2006/picture">
                 <pic:pic>
                   <pic:nvPicPr>
-                    <pic:cNvPr descr="porocilo_seminar_D_files/figure-docx/unnamed-chunk-10-1.png" id="0" name="Picture"/>
+                    <pic:cNvPr descr="porocilo_seminar_D_files/figure-docx/unnamed-chunk-13-1.png" id="0" name="Picture"/>
                     <pic:cNvPicPr>
                       <a:picLocks noChangeArrowheads="1" noChangeAspect="1"/>
                     </pic:cNvPicPr>
@@ -2072,6 +1619,23 @@
           </wp:inline>
         </w:drawing>
       </w:r>
+    </w:p>
+    <w:p>
+      <w:pPr>
+        <w:pStyle w:val="Compact"/>
+        <w:numPr>
+          <w:numId w:val="1009"/>
+          <w:ilvl w:val="0"/>
+        </w:numPr>
+      </w:pPr>
+      <w:r>
+        <w:t xml:space="preserve">Dobljeni napovedni interval primerjajte z napovednim intervalom, ki bi ga dobili, če bi naivno privzeli, da so podatki kar Gaussov beli šum – pred in po odstranitvi trenda in sezonskosti.</w:t>
+      </w:r>
+    </w:p>
+    <w:p>
+      <w:pPr>
+        <w:pStyle w:val="FirstParagraph"/>
+      </w:pPr>
       <w:r>
         <w:drawing>
           <wp:inline>
@@ -2082,7 +1646,7 @@
               <a:graphicData uri="http://schemas.openxmlformats.org/drawingml/2006/picture">
                 <pic:pic>
                   <pic:nvPicPr>
-                    <pic:cNvPr descr="porocilo_seminar_D_files/figure-docx/unnamed-chunk-10-2.png" id="0" name="Picture"/>
+                    <pic:cNvPr descr="porocilo_seminar_D_files/figure-docx/unnamed-chunk-14-1.png" id="0" name="Picture"/>
                     <pic:cNvPicPr>
                       <a:picLocks noChangeArrowheads="1" noChangeAspect="1"/>
                     </pic:cNvPicPr>
@@ -2114,58 +1678,6 @@
           </wp:inline>
         </w:drawing>
       </w:r>
-    </w:p>
-    <w:p>
-      <w:pPr>
-        <w:pStyle w:val="SourceCode"/>
-      </w:pPr>
-      <w:r>
-        <w:rPr>
-          <w:rStyle w:val="VerbatimChar"/>
-        </w:rPr>
-        <w:t xml:space="preserve">## </w:t>
-      </w:r>
-      <w:r>
-        <w:br/>
-      </w:r>
-      <w:r>
-        <w:rPr>
-          <w:rStyle w:val="VerbatimChar"/>
-        </w:rPr>
-        <w:t xml:space="preserve">##  Shapiro-Wilk normality test</w:t>
-      </w:r>
-      <w:r>
-        <w:br/>
-      </w:r>
-      <w:r>
-        <w:rPr>
-          <w:rStyle w:val="VerbatimChar"/>
-        </w:rPr>
-        <w:t xml:space="preserve">## </w:t>
-      </w:r>
-      <w:r>
-        <w:br/>
-      </w:r>
-      <w:r>
-        <w:rPr>
-          <w:rStyle w:val="VerbatimChar"/>
-        </w:rPr>
-        <w:t xml:space="preserve">## data:  best$residuals</w:t>
-      </w:r>
-      <w:r>
-        <w:br/>
-      </w:r>
-      <w:r>
-        <w:rPr>
-          <w:rStyle w:val="VerbatimChar"/>
-        </w:rPr>
-        <w:t xml:space="preserve">## W = 0.99795, p-value = 0.4167</w:t>
-      </w:r>
-    </w:p>
-    <w:p>
-      <w:pPr>
-        <w:pStyle w:val="FirstParagraph"/>
-      </w:pPr>
       <w:r>
         <w:drawing>
           <wp:inline>
@@ -2176,7 +1688,7 @@
               <a:graphicData uri="http://schemas.openxmlformats.org/drawingml/2006/picture">
                 <pic:pic>
                   <pic:nvPicPr>
-                    <pic:cNvPr descr="porocilo_seminar_D_files/figure-docx/unnamed-chunk-10-3.png" id="0" name="Picture"/>
+                    <pic:cNvPr descr="porocilo_seminar_D_files/figure-docx/unnamed-chunk-14-2.png" id="0" name="Picture"/>
                     <pic:cNvPicPr>
                       <a:picLocks noChangeArrowheads="1" noChangeAspect="1"/>
                     </pic:cNvPicPr>
@@ -2208,38 +1720,6 @@
           </wp:inline>
         </w:drawing>
       </w:r>
-    </w:p>
-    <w:p>
-      <w:pPr>
-        <w:pStyle w:val="SourceCode"/>
-      </w:pPr>
-      <w:r>
-        <w:rPr>
-          <w:rStyle w:val="VerbatimChar"/>
-        </w:rPr>
-        <w:t xml:space="preserve">## [1] "Shapirov test ne zavrne hipoteze, torej gre za normalno porazdelitev kar je očitno tudi iz grafa."</w:t>
-      </w:r>
-    </w:p>
-    <w:p>
-      <w:pPr>
-        <w:numPr>
-          <w:ilvl w:val="0"/>
-          <w:numId w:val="1007"/>
-        </w:numPr>
-        <w:pStyle w:val="Compact"/>
-      </w:pPr>
-      <w:r>
-        <w:t xml:space="preserve">Oglejte si ostanke po vašem modelu in komentirajte, ali so videti kot beli šum. Primerjajte njihovo porazdelitev z normalno.</w:t>
-      </w:r>
-    </w:p>
-    <w:p>
-      <w:pPr>
-        <w:numPr>
-          <w:ilvl w:val="0"/>
-          <w:numId w:val="1000"/>
-        </w:numPr>
-        <w:pStyle w:val="Compact"/>
-      </w:pPr>
       <w:r>
         <w:drawing>
           <wp:inline>
@@ -2250,7 +1730,7 @@
               <a:graphicData uri="http://schemas.openxmlformats.org/drawingml/2006/picture">
                 <pic:pic>
                   <pic:nvPicPr>
-                    <pic:cNvPr descr="porocilo_seminar_D_files/figure-docx/unnamed-chunk-11-1.png" id="0" name="Picture"/>
+                    <pic:cNvPr descr="porocilo_seminar_D_files/figure-docx/unnamed-chunk-14-3.png" id="0" name="Picture"/>
                     <pic:cNvPicPr>
                       <a:picLocks noChangeArrowheads="1" noChangeAspect="1"/>
                     </pic:cNvPicPr>
@@ -2282,128 +1762,6 @@
           </wp:inline>
         </w:drawing>
       </w:r>
-    </w:p>
-    <w:p>
-      <w:pPr>
-        <w:pStyle w:val="SourceCode"/>
-      </w:pPr>
-      <w:r>
-        <w:rPr>
-          <w:rStyle w:val="VerbatimChar"/>
-        </w:rPr>
-        <w:t xml:space="preserve">## </w:t>
-      </w:r>
-      <w:r>
-        <w:br/>
-      </w:r>
-      <w:r>
-        <w:rPr>
-          <w:rStyle w:val="VerbatimChar"/>
-        </w:rPr>
-        <w:t xml:space="preserve">##  Box-Pierce test</w:t>
-      </w:r>
-      <w:r>
-        <w:br/>
-      </w:r>
-      <w:r>
-        <w:rPr>
-          <w:rStyle w:val="VerbatimChar"/>
-        </w:rPr>
-        <w:t xml:space="preserve">## </w:t>
-      </w:r>
-      <w:r>
-        <w:br/>
-      </w:r>
-      <w:r>
-        <w:rPr>
-          <w:rStyle w:val="VerbatimChar"/>
-        </w:rPr>
-        <w:t xml:space="preserve">## data:  d.res</w:t>
-      </w:r>
-      <w:r>
-        <w:br/>
-      </w:r>
-      <w:r>
-        <w:rPr>
-          <w:rStyle w:val="VerbatimChar"/>
-        </w:rPr>
-        <w:t xml:space="preserve">## X-squared = 179.27, df = 1, p-value &lt; 2.2e-16</w:t>
-      </w:r>
-    </w:p>
-    <w:p>
-      <w:pPr>
-        <w:pStyle w:val="SourceCode"/>
-      </w:pPr>
-      <w:r>
-        <w:rPr>
-          <w:rStyle w:val="VerbatimChar"/>
-        </w:rPr>
-        <w:t xml:space="preserve">## </w:t>
-      </w:r>
-      <w:r>
-        <w:br/>
-      </w:r>
-      <w:r>
-        <w:rPr>
-          <w:rStyle w:val="VerbatimChar"/>
-        </w:rPr>
-        <w:t xml:space="preserve">##  Box-Ljung test</w:t>
-      </w:r>
-      <w:r>
-        <w:br/>
-      </w:r>
-      <w:r>
-        <w:rPr>
-          <w:rStyle w:val="VerbatimChar"/>
-        </w:rPr>
-        <w:t xml:space="preserve">## </w:t>
-      </w:r>
-      <w:r>
-        <w:br/>
-      </w:r>
-      <w:r>
-        <w:rPr>
-          <w:rStyle w:val="VerbatimChar"/>
-        </w:rPr>
-        <w:t xml:space="preserve">## data:  d.res</w:t>
-      </w:r>
-      <w:r>
-        <w:br/>
-      </w:r>
-      <w:r>
-        <w:rPr>
-          <w:rStyle w:val="VerbatimChar"/>
-        </w:rPr>
-        <w:t xml:space="preserve">## X-squared = 179.92, df = 1, p-value &lt; 2.2e-16</w:t>
-      </w:r>
-    </w:p>
-    <w:p>
-      <w:pPr>
-        <w:pStyle w:val="SourceCode"/>
-      </w:pPr>
-      <w:r>
-        <w:rPr>
-          <w:rStyle w:val="VerbatimChar"/>
-        </w:rPr>
-        <w:t xml:space="preserve">## [1] "Ne gre za white noise."</w:t>
-      </w:r>
-    </w:p>
-    <w:p>
-      <w:pPr>
-        <w:numPr>
-          <w:ilvl w:val="0"/>
-          <w:numId w:val="1008"/>
-        </w:numPr>
-        <w:pStyle w:val="Compact"/>
-      </w:pPr>
-      <w:r>
-        <w:t xml:space="preserve">Z uporabo izbranega modela in pod predpostavko normalnosti z R-ovo funkcijo predict konstruirajte 90% napovedni interval za naslednjo vrednost. Ne pozabite vračunati tudi odstranjenega trenda in sezonskosti.</w:t>
-      </w:r>
-    </w:p>
-    <w:p>
-      <w:pPr>
-        <w:pStyle w:val="FirstParagraph"/>
-      </w:pPr>
       <w:r>
         <w:drawing>
           <wp:inline>
@@ -2414,7 +1772,7 @@
               <a:graphicData uri="http://schemas.openxmlformats.org/drawingml/2006/picture">
                 <pic:pic>
                   <pic:nvPicPr>
-                    <pic:cNvPr descr="porocilo_seminar_D_files/figure-docx/unnamed-chunk-12-1.png" id="0" name="Picture"/>
+                    <pic:cNvPr descr="porocilo_seminar_D_files/figure-docx/unnamed-chunk-14-4.png" id="0" name="Picture"/>
                     <pic:cNvPicPr>
                       <a:picLocks noChangeArrowheads="1" noChangeAspect="1"/>
                     </pic:cNvPicPr>
@@ -2446,6 +1804,38 @@
           </wp:inline>
         </w:drawing>
       </w:r>
+    </w:p>
+    <w:p>
+      <w:pPr>
+        <w:pStyle w:val="Compact"/>
+      </w:pPr>
+      <w:r>
+        <w:t xml:space="preserve">DATOTEKA B</w:t>
+      </w:r>
+    </w:p>
+    <w:p>
+      <w:pPr>
+        <w:pStyle w:val="Compact"/>
+        <w:numPr>
+          <w:numId w:val="1010"/>
+          <w:ilvl w:val="0"/>
+        </w:numPr>
+      </w:pPr>
+      <w:r>
+        <w:rPr>
+          <w:i/>
+        </w:rPr>
+        <w:t xml:space="preserve">Narišite graf in komentirajte, ali se iz njega vidi kakšen trend ali sezonskost.</w:t>
+      </w:r>
+    </w:p>
+    <w:p>
+      <w:pPr>
+        <w:pStyle w:val="Compact"/>
+        <w:numPr>
+          <w:numId w:val="1000"/>
+          <w:ilvl w:val="0"/>
+        </w:numPr>
+      </w:pPr>
       <w:r>
         <w:drawing>
           <wp:inline>
@@ -2456,7 +1846,7 @@
               <a:graphicData uri="http://schemas.openxmlformats.org/drawingml/2006/picture">
                 <pic:pic>
                   <pic:nvPicPr>
-                    <pic:cNvPr descr="porocilo_seminar_D_files/figure-docx/unnamed-chunk-12-2.png" id="0" name="Picture"/>
+                    <pic:cNvPr descr="porocilo_seminar_D_files/figure-docx/unnamed-chunk-15-1.png" id="0" name="Picture"/>
                     <pic:cNvPicPr>
                       <a:picLocks noChangeArrowheads="1" noChangeAspect="1"/>
                     </pic:cNvPicPr>
@@ -2488,6 +1878,37 @@
           </wp:inline>
         </w:drawing>
       </w:r>
+    </w:p>
+    <w:p>
+      <w:pPr>
+        <w:pStyle w:val="SourceCode"/>
+      </w:pPr>
+      <w:r>
+        <w:rPr>
+          <w:rStyle w:val="VerbatimChar"/>
+        </w:rPr>
+        <w:t xml:space="preserve">## [1] "Opazimo trend, na prvi pogled ne opazimo sezonskosti."</w:t>
+      </w:r>
+    </w:p>
+    <w:p>
+      <w:pPr>
+        <w:pStyle w:val="Compact"/>
+        <w:numPr>
+          <w:numId w:val="1011"/>
+          <w:ilvl w:val="0"/>
+        </w:numPr>
+      </w:pPr>
+      <w:r>
+        <w:rPr>
+          <w:i/>
+        </w:rPr>
+        <w:t xml:space="preserve">Odstranite morebiten trend in sezonskost z metodami, uporabljenimi pri tečaju: (zaporedno) diferenciranje, logaritmiranje, neposredna ocena sezonskih komponent, polinomski trend stopnje največ 3 ali prileganje periodične funkcije (ali kakšna kombinacija teh metod). Potem ko odstranite morebiten trend, narišite tudi surovi in zglajeni periodogram ter komentirajte, ali se vidi kakšna sezonskost in kakšna naj bi bila perioda.</w:t>
+      </w:r>
+    </w:p>
+    <w:p>
+      <w:pPr>
+        <w:pStyle w:val="FirstParagraph"/>
+      </w:pPr>
       <w:r>
         <w:drawing>
           <wp:inline>
@@ -2498,7 +1919,7 @@
               <a:graphicData uri="http://schemas.openxmlformats.org/drawingml/2006/picture">
                 <pic:pic>
                   <pic:nvPicPr>
-                    <pic:cNvPr descr="porocilo_seminar_D_files/figure-docx/unnamed-chunk-12-3.png" id="0" name="Picture"/>
+                    <pic:cNvPr descr="porocilo_seminar_D_files/figure-docx/unnamed-chunk-16-1.png" id="0" name="Picture"/>
                     <pic:cNvPicPr>
                       <a:picLocks noChangeArrowheads="1" noChangeAspect="1"/>
                     </pic:cNvPicPr>
@@ -2533,14 +1954,339 @@
     </w:p>
     <w:p>
       <w:pPr>
-        <w:numPr>
-          <w:ilvl w:val="0"/>
-          <w:numId w:val="1009"/>
-        </w:numPr>
-        <w:pStyle w:val="Compact"/>
-      </w:pPr>
-      <w:r>
-        <w:t xml:space="preserve">Dobljeni napovedni interval primerjajte z napovednim intervalom, ki bi ga dobili, če bi naivno privzeli, da so podatki kar Gaussov beli šum – pred in po odstranitvi trenda in sezonskosti.</w:t>
+        <w:pStyle w:val="SourceCode"/>
+      </w:pPr>
+      <w:r>
+        <w:rPr>
+          <w:rStyle w:val="VerbatimChar"/>
+        </w:rPr>
+        <w:t xml:space="preserve">## </w:t>
+      </w:r>
+      <w:r>
+        <w:br/>
+      </w:r>
+      <w:r>
+        <w:rPr>
+          <w:rStyle w:val="VerbatimChar"/>
+        </w:rPr>
+        <w:t xml:space="preserve">## Call:</w:t>
+      </w:r>
+      <w:r>
+        <w:br/>
+      </w:r>
+      <w:r>
+        <w:rPr>
+          <w:rStyle w:val="VerbatimChar"/>
+        </w:rPr>
+        <w:t xml:space="preserve">## lm(formula = d ~ t)</w:t>
+      </w:r>
+      <w:r>
+        <w:br/>
+      </w:r>
+      <w:r>
+        <w:rPr>
+          <w:rStyle w:val="VerbatimChar"/>
+        </w:rPr>
+        <w:t xml:space="preserve">## </w:t>
+      </w:r>
+      <w:r>
+        <w:br/>
+      </w:r>
+      <w:r>
+        <w:rPr>
+          <w:rStyle w:val="VerbatimChar"/>
+        </w:rPr>
+        <w:t xml:space="preserve">## Residuals:</w:t>
+      </w:r>
+      <w:r>
+        <w:br/>
+      </w:r>
+      <w:r>
+        <w:rPr>
+          <w:rStyle w:val="VerbatimChar"/>
+        </w:rPr>
+        <w:t xml:space="preserve">##      Min       1Q   Median       3Q      Max </w:t>
+      </w:r>
+      <w:r>
+        <w:br/>
+      </w:r>
+      <w:r>
+        <w:rPr>
+          <w:rStyle w:val="VerbatimChar"/>
+        </w:rPr>
+        <w:t xml:space="preserve">## -109.586  -30.242    0.115   29.316  120.467 </w:t>
+      </w:r>
+      <w:r>
+        <w:br/>
+      </w:r>
+      <w:r>
+        <w:rPr>
+          <w:rStyle w:val="VerbatimChar"/>
+        </w:rPr>
+        <w:t xml:space="preserve">## </w:t>
+      </w:r>
+      <w:r>
+        <w:br/>
+      </w:r>
+      <w:r>
+        <w:rPr>
+          <w:rStyle w:val="VerbatimChar"/>
+        </w:rPr>
+        <w:t xml:space="preserve">## Coefficients:</w:t>
+      </w:r>
+      <w:r>
+        <w:br/>
+      </w:r>
+      <w:r>
+        <w:rPr>
+          <w:rStyle w:val="VerbatimChar"/>
+        </w:rPr>
+        <w:t xml:space="preserve">##              Estimate Std. Error t value Pr(&gt;|t|)</w:t>
+      </w:r>
+      <w:r>
+        <w:br/>
+      </w:r>
+      <w:r>
+        <w:rPr>
+          <w:rStyle w:val="VerbatimChar"/>
+        </w:rPr>
+        <w:t xml:space="preserve">## (Intercept)  1.020147   5.303022   0.192    0.848</w:t>
+      </w:r>
+      <w:r>
+        <w:br/>
+      </w:r>
+      <w:r>
+        <w:rPr>
+          <w:rStyle w:val="VerbatimChar"/>
+        </w:rPr>
+        <w:t xml:space="preserve">## t           -0.006315   0.035158  -0.180    0.858</w:t>
+      </w:r>
+      <w:r>
+        <w:br/>
+      </w:r>
+      <w:r>
+        <w:rPr>
+          <w:rStyle w:val="VerbatimChar"/>
+        </w:rPr>
+        <w:t xml:space="preserve">## </w:t>
+      </w:r>
+      <w:r>
+        <w:br/>
+      </w:r>
+      <w:r>
+        <w:rPr>
+          <w:rStyle w:val="VerbatimChar"/>
+        </w:rPr>
+        <w:t xml:space="preserve">## Residual standard error: 42.3 on 257 degrees of freedom</w:t>
+      </w:r>
+      <w:r>
+        <w:br/>
+      </w:r>
+      <w:r>
+        <w:rPr>
+          <w:rStyle w:val="VerbatimChar"/>
+        </w:rPr>
+        <w:t xml:space="preserve">## Multiple R-squared:  0.0001255,  Adjusted R-squared:  -0.003765 </w:t>
+      </w:r>
+      <w:r>
+        <w:br/>
+      </w:r>
+      <w:r>
+        <w:rPr>
+          <w:rStyle w:val="VerbatimChar"/>
+        </w:rPr>
+        <w:t xml:space="preserve">## F-statistic: 0.03226 on 1 and 257 DF,  p-value: 0.8576</w:t>
+      </w:r>
+    </w:p>
+    <w:p>
+      <w:pPr>
+        <w:pStyle w:val="SourceCode"/>
+      </w:pPr>
+      <w:r>
+        <w:rPr>
+          <w:rStyle w:val="VerbatimChar"/>
+        </w:rPr>
+        <w:t xml:space="preserve">## </w:t>
+      </w:r>
+      <w:r>
+        <w:br/>
+      </w:r>
+      <w:r>
+        <w:rPr>
+          <w:rStyle w:val="VerbatimChar"/>
+        </w:rPr>
+        <w:t xml:space="preserve">## Call:</w:t>
+      </w:r>
+      <w:r>
+        <w:br/>
+      </w:r>
+      <w:r>
+        <w:rPr>
+          <w:rStyle w:val="VerbatimChar"/>
+        </w:rPr>
+        <w:t xml:space="preserve">## lm(formula = d ~ I(sin(perioda * t)) + I(cos(perioda * t)) + </w:t>
+      </w:r>
+      <w:r>
+        <w:br/>
+      </w:r>
+      <w:r>
+        <w:rPr>
+          <w:rStyle w:val="VerbatimChar"/>
+        </w:rPr>
+        <w:t xml:space="preserve">##     I(sin(perioda2 * t)))</w:t>
+      </w:r>
+      <w:r>
+        <w:br/>
+      </w:r>
+      <w:r>
+        <w:rPr>
+          <w:rStyle w:val="VerbatimChar"/>
+        </w:rPr>
+        <w:t xml:space="preserve">## </w:t>
+      </w:r>
+      <w:r>
+        <w:br/>
+      </w:r>
+      <w:r>
+        <w:rPr>
+          <w:rStyle w:val="VerbatimChar"/>
+        </w:rPr>
+        <w:t xml:space="preserve">## Residuals:</w:t>
+      </w:r>
+      <w:r>
+        <w:br/>
+      </w:r>
+      <w:r>
+        <w:rPr>
+          <w:rStyle w:val="VerbatimChar"/>
+        </w:rPr>
+        <w:t xml:space="preserve">##      Min       1Q   Median       3Q      Max </w:t>
+      </w:r>
+      <w:r>
+        <w:br/>
+      </w:r>
+      <w:r>
+        <w:rPr>
+          <w:rStyle w:val="VerbatimChar"/>
+        </w:rPr>
+        <w:t xml:space="preserve">## -129.473  -25.364   -1.095   25.456  127.129 </w:t>
+      </w:r>
+      <w:r>
+        <w:br/>
+      </w:r>
+      <w:r>
+        <w:rPr>
+          <w:rStyle w:val="VerbatimChar"/>
+        </w:rPr>
+        <w:t xml:space="preserve">## </w:t>
+      </w:r>
+      <w:r>
+        <w:br/>
+      </w:r>
+      <w:r>
+        <w:rPr>
+          <w:rStyle w:val="VerbatimChar"/>
+        </w:rPr>
+        <w:t xml:space="preserve">## Coefficients:</w:t>
+      </w:r>
+      <w:r>
+        <w:br/>
+      </w:r>
+      <w:r>
+        <w:rPr>
+          <w:rStyle w:val="VerbatimChar"/>
+        </w:rPr>
+        <w:t xml:space="preserve">##                      Estimate Std. Error t value Pr(&gt;|t|)    </w:t>
+      </w:r>
+      <w:r>
+        <w:br/>
+      </w:r>
+      <w:r>
+        <w:rPr>
+          <w:rStyle w:val="VerbatimChar"/>
+        </w:rPr>
+        <w:t xml:space="preserve">## (Intercept)            0.1929     2.4665   0.078 0.937725    </w:t>
+      </w:r>
+      <w:r>
+        <w:br/>
+      </w:r>
+      <w:r>
+        <w:rPr>
+          <w:rStyle w:val="VerbatimChar"/>
+        </w:rPr>
+        <w:t xml:space="preserve">## I(sin(perioda * t))  -13.5722     3.4882  -3.891 0.000128 ***</w:t>
+      </w:r>
+      <w:r>
+        <w:br/>
+      </w:r>
+      <w:r>
+        <w:rPr>
+          <w:rStyle w:val="VerbatimChar"/>
+        </w:rPr>
+        <w:t xml:space="preserve">## I(cos(perioda * t))   11.0090     3.4882   3.156 0.001791 ** </w:t>
+      </w:r>
+      <w:r>
+        <w:br/>
+      </w:r>
+      <w:r>
+        <w:rPr>
+          <w:rStyle w:val="VerbatimChar"/>
+        </w:rPr>
+        <w:t xml:space="preserve">## I(sin(perioda2 * t))  11.9987     3.4882   3.440 0.000680 ***</w:t>
+      </w:r>
+      <w:r>
+        <w:br/>
+      </w:r>
+      <w:r>
+        <w:rPr>
+          <w:rStyle w:val="VerbatimChar"/>
+        </w:rPr>
+        <w:t xml:space="preserve">## ---</w:t>
+      </w:r>
+      <w:r>
+        <w:br/>
+      </w:r>
+      <w:r>
+        <w:rPr>
+          <w:rStyle w:val="VerbatimChar"/>
+        </w:rPr>
+        <w:t xml:space="preserve">## Signif. codes:  0 '***' 0.001 '**' 0.01 '*' 0.05 '.' 0.1 ' ' 1</w:t>
+      </w:r>
+      <w:r>
+        <w:br/>
+      </w:r>
+      <w:r>
+        <w:rPr>
+          <w:rStyle w:val="VerbatimChar"/>
+        </w:rPr>
+        <w:t xml:space="preserve">## </w:t>
+      </w:r>
+      <w:r>
+        <w:br/>
+      </w:r>
+      <w:r>
+        <w:rPr>
+          <w:rStyle w:val="VerbatimChar"/>
+        </w:rPr>
+        <w:t xml:space="preserve">## Residual standard error: 39.69 on 255 degrees of freedom</w:t>
+      </w:r>
+      <w:r>
+        <w:br/>
+      </w:r>
+      <w:r>
+        <w:rPr>
+          <w:rStyle w:val="VerbatimChar"/>
+        </w:rPr>
+        <w:t xml:space="preserve">## Multiple R-squared:  0.1265, Adjusted R-squared:  0.1162 </w:t>
+      </w:r>
+      <w:r>
+        <w:br/>
+      </w:r>
+      <w:r>
+        <w:rPr>
+          <w:rStyle w:val="VerbatimChar"/>
+        </w:rPr>
+        <w:t xml:space="preserve">## F-statistic: 12.31 on 3 and 255 DF,  p-value: 1.51e-07</w:t>
       </w:r>
     </w:p>
     <w:p>
@@ -2557,7 +2303,7 @@
               <a:graphicData uri="http://schemas.openxmlformats.org/drawingml/2006/picture">
                 <pic:pic>
                   <pic:nvPicPr>
-                    <pic:cNvPr descr="porocilo_seminar_D_files/figure-docx/unnamed-chunk-13-1.png" id="0" name="Picture"/>
+                    <pic:cNvPr descr="porocilo_seminar_D_files/figure-docx/unnamed-chunk-16-2.png" id="0" name="Picture"/>
                     <pic:cNvPicPr>
                       <a:picLocks noChangeArrowheads="1" noChangeAspect="1"/>
                     </pic:cNvPicPr>
@@ -2599,7 +2345,7 @@
               <a:graphicData uri="http://schemas.openxmlformats.org/drawingml/2006/picture">
                 <pic:pic>
                   <pic:nvPicPr>
-                    <pic:cNvPr descr="porocilo_seminar_D_files/figure-docx/unnamed-chunk-13-2.png" id="0" name="Picture"/>
+                    <pic:cNvPr descr="porocilo_seminar_D_files/figure-docx/unnamed-chunk-16-3.png" id="0" name="Picture"/>
                     <pic:cNvPicPr>
                       <a:picLocks noChangeArrowheads="1" noChangeAspect="1"/>
                     </pic:cNvPicPr>
@@ -2631,6 +2377,11 @@
           </wp:inline>
         </w:drawing>
       </w:r>
+    </w:p>
+    <w:p>
+      <w:pPr>
+        <w:pStyle w:val="BodyText"/>
+      </w:pPr>
       <w:r>
         <w:drawing>
           <wp:inline>
@@ -2641,7 +2392,7 @@
               <a:graphicData uri="http://schemas.openxmlformats.org/drawingml/2006/picture">
                 <pic:pic>
                   <pic:nvPicPr>
-                    <pic:cNvPr descr="porocilo_seminar_D_files/figure-docx/unnamed-chunk-13-3.png" id="0" name="Picture"/>
+                    <pic:cNvPr descr="porocilo_seminar_D_files/figure-docx/unnamed-chunk-17-1.png" id="0" name="Picture"/>
                     <pic:cNvPicPr>
                       <a:picLocks noChangeArrowheads="1" noChangeAspect="1"/>
                     </pic:cNvPicPr>
@@ -2673,6 +2424,217 @@
           </wp:inline>
         </w:drawing>
       </w:r>
+    </w:p>
+    <w:p>
+      <w:pPr>
+        <w:pStyle w:val="SourceCode"/>
+      </w:pPr>
+      <w:r>
+        <w:rPr>
+          <w:rStyle w:val="VerbatimChar"/>
+        </w:rPr>
+        <w:t xml:space="preserve">## Daniell(2) </w:t>
+      </w:r>
+      <w:r>
+        <w:br/>
+      </w:r>
+      <w:r>
+        <w:rPr>
+          <w:rStyle w:val="VerbatimChar"/>
+        </w:rPr>
+        <w:t xml:space="preserve">## coef[-2] = 0.2</w:t>
+      </w:r>
+      <w:r>
+        <w:br/>
+      </w:r>
+      <w:r>
+        <w:rPr>
+          <w:rStyle w:val="VerbatimChar"/>
+        </w:rPr>
+        <w:t xml:space="preserve">## coef[-1] = 0.2</w:t>
+      </w:r>
+      <w:r>
+        <w:br/>
+      </w:r>
+      <w:r>
+        <w:rPr>
+          <w:rStyle w:val="VerbatimChar"/>
+        </w:rPr>
+        <w:t xml:space="preserve">## coef[ 0] = 0.2</w:t>
+      </w:r>
+      <w:r>
+        <w:br/>
+      </w:r>
+      <w:r>
+        <w:rPr>
+          <w:rStyle w:val="VerbatimChar"/>
+        </w:rPr>
+        <w:t xml:space="preserve">## coef[ 1] = 0.2</w:t>
+      </w:r>
+      <w:r>
+        <w:br/>
+      </w:r>
+      <w:r>
+        <w:rPr>
+          <w:rStyle w:val="VerbatimChar"/>
+        </w:rPr>
+        <w:t xml:space="preserve">## coef[ 2] = 0.2</w:t>
+      </w:r>
+    </w:p>
+    <w:p>
+      <w:pPr>
+        <w:pStyle w:val="SourceCode"/>
+      </w:pPr>
+      <w:r>
+        <w:rPr>
+          <w:rStyle w:val="VerbatimChar"/>
+        </w:rPr>
+        <w:t xml:space="preserve">## mDaniell(1) </w:t>
+      </w:r>
+      <w:r>
+        <w:br/>
+      </w:r>
+      <w:r>
+        <w:rPr>
+          <w:rStyle w:val="VerbatimChar"/>
+        </w:rPr>
+        <w:t xml:space="preserve">## coef[-1] = 0.25</w:t>
+      </w:r>
+      <w:r>
+        <w:br/>
+      </w:r>
+      <w:r>
+        <w:rPr>
+          <w:rStyle w:val="VerbatimChar"/>
+        </w:rPr>
+        <w:t xml:space="preserve">## coef[ 0] = 0.50</w:t>
+      </w:r>
+      <w:r>
+        <w:br/>
+      </w:r>
+      <w:r>
+        <w:rPr>
+          <w:rStyle w:val="VerbatimChar"/>
+        </w:rPr>
+        <w:t xml:space="preserve">## coef[ 1] = 0.25</w:t>
+      </w:r>
+    </w:p>
+    <w:p>
+      <w:pPr>
+        <w:pStyle w:val="SourceCode"/>
+      </w:pPr>
+      <w:r>
+        <w:rPr>
+          <w:rStyle w:val="VerbatimChar"/>
+        </w:rPr>
+        <w:t xml:space="preserve">## Daniell(1,1) </w:t>
+      </w:r>
+      <w:r>
+        <w:br/>
+      </w:r>
+      <w:r>
+        <w:rPr>
+          <w:rStyle w:val="VerbatimChar"/>
+        </w:rPr>
+        <w:t xml:space="preserve">## coef[-2] = 0.1111</w:t>
+      </w:r>
+      <w:r>
+        <w:br/>
+      </w:r>
+      <w:r>
+        <w:rPr>
+          <w:rStyle w:val="VerbatimChar"/>
+        </w:rPr>
+        <w:t xml:space="preserve">## coef[-1] = 0.2222</w:t>
+      </w:r>
+      <w:r>
+        <w:br/>
+      </w:r>
+      <w:r>
+        <w:rPr>
+          <w:rStyle w:val="VerbatimChar"/>
+        </w:rPr>
+        <w:t xml:space="preserve">## coef[ 0] = 0.3333</w:t>
+      </w:r>
+      <w:r>
+        <w:br/>
+      </w:r>
+      <w:r>
+        <w:rPr>
+          <w:rStyle w:val="VerbatimChar"/>
+        </w:rPr>
+        <w:t xml:space="preserve">## coef[ 1] = 0.2222</w:t>
+      </w:r>
+      <w:r>
+        <w:br/>
+      </w:r>
+      <w:r>
+        <w:rPr>
+          <w:rStyle w:val="VerbatimChar"/>
+        </w:rPr>
+        <w:t xml:space="preserve">## coef[ 2] = 0.1111</w:t>
+      </w:r>
+    </w:p>
+    <w:p>
+      <w:pPr>
+        <w:pStyle w:val="SourceCode"/>
+      </w:pPr>
+      <w:r>
+        <w:rPr>
+          <w:rStyle w:val="VerbatimChar"/>
+        </w:rPr>
+        <w:t xml:space="preserve">## mDaniell(1,1) </w:t>
+      </w:r>
+      <w:r>
+        <w:br/>
+      </w:r>
+      <w:r>
+        <w:rPr>
+          <w:rStyle w:val="VerbatimChar"/>
+        </w:rPr>
+        <w:t xml:space="preserve">## coef[-2] = 0.0625</w:t>
+      </w:r>
+      <w:r>
+        <w:br/>
+      </w:r>
+      <w:r>
+        <w:rPr>
+          <w:rStyle w:val="VerbatimChar"/>
+        </w:rPr>
+        <w:t xml:space="preserve">## coef[-1] = 0.2500</w:t>
+      </w:r>
+      <w:r>
+        <w:br/>
+      </w:r>
+      <w:r>
+        <w:rPr>
+          <w:rStyle w:val="VerbatimChar"/>
+        </w:rPr>
+        <w:t xml:space="preserve">## coef[ 0] = 0.3750</w:t>
+      </w:r>
+      <w:r>
+        <w:br/>
+      </w:r>
+      <w:r>
+        <w:rPr>
+          <w:rStyle w:val="VerbatimChar"/>
+        </w:rPr>
+        <w:t xml:space="preserve">## coef[ 1] = 0.2500</w:t>
+      </w:r>
+      <w:r>
+        <w:br/>
+      </w:r>
+      <w:r>
+        <w:rPr>
+          <w:rStyle w:val="VerbatimChar"/>
+        </w:rPr>
+        <w:t xml:space="preserve">## coef[ 2] = 0.0625</w:t>
+      </w:r>
+    </w:p>
+    <w:p>
+      <w:pPr>
+        <w:pStyle w:val="FirstParagraph"/>
+      </w:pPr>
       <w:r>
         <w:drawing>
           <wp:inline>
@@ -2683,7 +2645,7 @@
               <a:graphicData uri="http://schemas.openxmlformats.org/drawingml/2006/picture">
                 <pic:pic>
                   <pic:nvPicPr>
-                    <pic:cNvPr descr="porocilo_seminar_D_files/figure-docx/unnamed-chunk-13-4.png" id="0" name="Picture"/>
+                    <pic:cNvPr descr="porocilo_seminar_D_files/figure-docx/unnamed-chunk-17-2.png" id="0" name="Picture"/>
                     <pic:cNvPicPr>
                       <a:picLocks noChangeArrowheads="1" noChangeAspect="1"/>
                     </pic:cNvPicPr>
@@ -2715,39 +2677,6 @@
           </wp:inline>
         </w:drawing>
       </w:r>
-    </w:p>
-    <w:p>
-      <w:pPr>
-        <w:pStyle w:val="BodyText"/>
-      </w:pPr>
-      <w:r>
-        <w:t xml:space="preserve">DATOTEKA B, če logaritmiramo</w:t>
-      </w:r>
-    </w:p>
-    <w:p>
-      <w:pPr>
-        <w:numPr>
-          <w:ilvl w:val="0"/>
-          <w:numId w:val="1010"/>
-        </w:numPr>
-        <w:pStyle w:val="Compact"/>
-      </w:pPr>
-      <w:r>
-        <w:rPr>
-          <w:iCs/>
-          <w:i/>
-        </w:rPr>
-        <w:t xml:space="preserve">Narišite graf in komentirajte, ali se iz njega vidi kakšen trend ali sezonskost.</w:t>
-      </w:r>
-    </w:p>
-    <w:p>
-      <w:pPr>
-        <w:numPr>
-          <w:ilvl w:val="0"/>
-          <w:numId w:val="1000"/>
-        </w:numPr>
-        <w:pStyle w:val="Compact"/>
-      </w:pPr>
       <w:r>
         <w:drawing>
           <wp:inline>
@@ -2758,7 +2687,7 @@
               <a:graphicData uri="http://schemas.openxmlformats.org/drawingml/2006/picture">
                 <pic:pic>
                   <pic:nvPicPr>
-                    <pic:cNvPr descr="porocilo_seminar_D_files/figure-docx/unnamed-chunk-14-1.png" id="0" name="Picture"/>
+                    <pic:cNvPr descr="porocilo_seminar_D_files/figure-docx/unnamed-chunk-17-3.png" id="0" name="Picture"/>
                     <pic:cNvPicPr>
                       <a:picLocks noChangeArrowheads="1" noChangeAspect="1"/>
                     </pic:cNvPicPr>
@@ -2790,38 +2719,6 @@
           </wp:inline>
         </w:drawing>
       </w:r>
-    </w:p>
-    <w:p>
-      <w:pPr>
-        <w:pStyle w:val="SourceCode"/>
-      </w:pPr>
-      <w:r>
-        <w:rPr>
-          <w:rStyle w:val="VerbatimChar"/>
-        </w:rPr>
-        <w:t xml:space="preserve">## [1] "Opazimo trend, na prvi pogled ne opazimo sezonskosti."</w:t>
-      </w:r>
-    </w:p>
-    <w:p>
-      <w:pPr>
-        <w:numPr>
-          <w:ilvl w:val="0"/>
-          <w:numId w:val="1011"/>
-        </w:numPr>
-        <w:pStyle w:val="Compact"/>
-      </w:pPr>
-      <w:r>
-        <w:rPr>
-          <w:iCs/>
-          <w:i/>
-        </w:rPr>
-        <w:t xml:space="preserve">Odstranite morebiten trend in sezonskost z metodami, uporabljenimi pri tečaju: (zaporedno) diferenciranje, logaritmiranje, neposredna ocena sezonskih komponent, polinomski trend stopnje največ 3 ali prileganje periodične funkcije (ali kakšna kombinacija teh metod). Potem ko odstranite morebiten trend, narišite tudi surovi in zglajeni periodogram ter komentirajte, ali se vidi kakšna sezonskost in kakšna naj bi bila perioda.</w:t>
-      </w:r>
-    </w:p>
-    <w:p>
-      <w:pPr>
-        <w:pStyle w:val="FirstParagraph"/>
-      </w:pPr>
       <w:r>
         <w:drawing>
           <wp:inline>
@@ -2832,7 +2729,7 @@
               <a:graphicData uri="http://schemas.openxmlformats.org/drawingml/2006/picture">
                 <pic:pic>
                   <pic:nvPicPr>
-                    <pic:cNvPr descr="porocilo_seminar_D_files/figure-docx/unnamed-chunk-15-1.png" id="0" name="Picture"/>
+                    <pic:cNvPr descr="porocilo_seminar_D_files/figure-docx/unnamed-chunk-17-4.png" id="0" name="Picture"/>
                     <pic:cNvPicPr>
                       <a:picLocks noChangeArrowheads="1" noChangeAspect="1"/>
                     </pic:cNvPicPr>
@@ -2873,160 +2770,70 @@
         <w:rPr>
           <w:rStyle w:val="VerbatimChar"/>
         </w:rPr>
-        <w:t xml:space="preserve">## </w:t>
-      </w:r>
-      <w:r>
-        <w:br/>
-      </w:r>
-      <w:r>
-        <w:rPr>
-          <w:rStyle w:val="VerbatimChar"/>
-        </w:rPr>
-        <w:t xml:space="preserve">## Call:</w:t>
-      </w:r>
-      <w:r>
-        <w:br/>
-      </w:r>
-      <w:r>
-        <w:rPr>
-          <w:rStyle w:val="VerbatimChar"/>
-        </w:rPr>
-        <w:t xml:space="preserve">## lm(formula = d ~ t)</w:t>
-      </w:r>
-      <w:r>
-        <w:br/>
-      </w:r>
-      <w:r>
-        <w:rPr>
-          <w:rStyle w:val="VerbatimChar"/>
-        </w:rPr>
-        <w:t xml:space="preserve">## </w:t>
-      </w:r>
-      <w:r>
-        <w:br/>
-      </w:r>
-      <w:r>
-        <w:rPr>
-          <w:rStyle w:val="VerbatimChar"/>
-        </w:rPr>
-        <w:t xml:space="preserve">## Residuals:</w:t>
-      </w:r>
-      <w:r>
-        <w:br/>
-      </w:r>
-      <w:r>
-        <w:rPr>
-          <w:rStyle w:val="VerbatimChar"/>
-        </w:rPr>
-        <w:t xml:space="preserve">##     Min      1Q  Median      3Q     Max </w:t>
-      </w:r>
-      <w:r>
-        <w:br/>
-      </w:r>
-      <w:r>
-        <w:rPr>
-          <w:rStyle w:val="VerbatimChar"/>
-        </w:rPr>
-        <w:t xml:space="preserve">## -5.7489 -0.2438  0.0435  0.3718  1.1512 </w:t>
-      </w:r>
-      <w:r>
-        <w:br/>
-      </w:r>
-      <w:r>
-        <w:rPr>
-          <w:rStyle w:val="VerbatimChar"/>
-        </w:rPr>
-        <w:t xml:space="preserve">## </w:t>
-      </w:r>
-      <w:r>
-        <w:br/>
-      </w:r>
-      <w:r>
-        <w:rPr>
-          <w:rStyle w:val="VerbatimChar"/>
-        </w:rPr>
-        <w:t xml:space="preserve">## Coefficients:</w:t>
-      </w:r>
-      <w:r>
-        <w:br/>
-      </w:r>
-      <w:r>
-        <w:rPr>
-          <w:rStyle w:val="VerbatimChar"/>
-        </w:rPr>
-        <w:t xml:space="preserve">##             Estimate Std. Error t value Pr(&gt;|t|)    </w:t>
-      </w:r>
-      <w:r>
-        <w:br/>
-      </w:r>
-      <w:r>
-        <w:rPr>
-          <w:rStyle w:val="VerbatimChar"/>
-        </w:rPr>
-        <w:t xml:space="preserve">## (Intercept) 3.598206   0.083546  43.069  &lt; 2e-16 ***</w:t>
-      </w:r>
-      <w:r>
-        <w:br/>
-      </w:r>
-      <w:r>
-        <w:rPr>
-          <w:rStyle w:val="VerbatimChar"/>
-        </w:rPr>
-        <w:t xml:space="preserve">## t           0.004720   0.000555   8.506 1.48e-15 ***</w:t>
-      </w:r>
-      <w:r>
-        <w:br/>
-      </w:r>
-      <w:r>
-        <w:rPr>
-          <w:rStyle w:val="VerbatimChar"/>
-        </w:rPr>
-        <w:t xml:space="preserve">## ---</w:t>
-      </w:r>
-      <w:r>
-        <w:br/>
-      </w:r>
-      <w:r>
-        <w:rPr>
-          <w:rStyle w:val="VerbatimChar"/>
-        </w:rPr>
-        <w:t xml:space="preserve">## Signif. codes:  0 '***' 0.001 '**' 0.01 '*' 0.05 '.' 0.1 ' ' 1</w:t>
-      </w:r>
-      <w:r>
-        <w:br/>
-      </w:r>
-      <w:r>
-        <w:rPr>
-          <w:rStyle w:val="VerbatimChar"/>
-        </w:rPr>
-        <w:t xml:space="preserve">## </w:t>
-      </w:r>
-      <w:r>
-        <w:br/>
-      </w:r>
-      <w:r>
-        <w:rPr>
-          <w:rStyle w:val="VerbatimChar"/>
-        </w:rPr>
-        <w:t xml:space="preserve">## Residual standard error: 0.6716 on 258 degrees of freedom</w:t>
-      </w:r>
-      <w:r>
-        <w:br/>
-      </w:r>
-      <w:r>
-        <w:rPr>
-          <w:rStyle w:val="VerbatimChar"/>
-        </w:rPr>
-        <w:t xml:space="preserve">## Multiple R-squared:  0.219,  Adjusted R-squared:  0.216 </w:t>
-      </w:r>
-      <w:r>
-        <w:br/>
-      </w:r>
-      <w:r>
-        <w:rPr>
-          <w:rStyle w:val="VerbatimChar"/>
-        </w:rPr>
-        <w:t xml:space="preserve">## F-statistic: 72.35 on 1 and 258 DF,  p-value: 1.481e-15</w:t>
+        <w:t xml:space="preserve">##   [1] 113 114 112 115 111  99  98 100  97 101  96 128 116 102 129 127 110  95</w:t>
+      </w:r>
+      <w:r>
+        <w:br/>
+      </w:r>
+      <w:r>
+        <w:rPr>
+          <w:rStyle w:val="VerbatimChar"/>
+        </w:rPr>
+        <w:t xml:space="preserve">##  [19] 130 126 117  92  94  91  93 131  90  88 103 132  87 125 124  89 109  86</w:t>
+      </w:r>
+      <w:r>
+        <w:br/>
+      </w:r>
+      <w:r>
+        <w:rPr>
+          <w:rStyle w:val="VerbatimChar"/>
+        </w:rPr>
+        <w:t xml:space="preserve">##  [37] 118 133 123  85 134 108 119 104  84 122 135 107  83 105  82  80 121  81</w:t>
+      </w:r>
+      <w:r>
+        <w:br/>
+      </w:r>
+      <w:r>
+        <w:rPr>
+          <w:rStyle w:val="VerbatimChar"/>
+        </w:rPr>
+        <w:t xml:space="preserve">##  [55]  78 120  79 106  67  69  68  77  70  76  75  66  74  71  72  73  65  64</w:t>
+      </w:r>
+      <w:r>
+        <w:br/>
+      </w:r>
+      <w:r>
+        <w:rPr>
+          <w:rStyle w:val="VerbatimChar"/>
+        </w:rPr>
+        <w:t xml:space="preserve">##  [73]  63  62  61  59  60  58  57  56  55  54  41  53  42  40  43  44  39  45</w:t>
+      </w:r>
+      <w:r>
+        <w:br/>
+      </w:r>
+      <w:r>
+        <w:rPr>
+          <w:rStyle w:val="VerbatimChar"/>
+        </w:rPr>
+        <w:t xml:space="preserve">##  [91]  46  38  52  29  28  30  47  31  50  37  51  49  27  48  32  36  33  26</w:t>
+      </w:r>
+      <w:r>
+        <w:br/>
+      </w:r>
+      <w:r>
+        <w:rPr>
+          <w:rStyle w:val="VerbatimChar"/>
+        </w:rPr>
+        <w:t xml:space="preserve">## [109]  35  34  25  24  23  22  21  20  19  18  17  12  13  16  10  15  14  11</w:t>
+      </w:r>
+      <w:r>
+        <w:br/>
+      </w:r>
+      <w:r>
+        <w:rPr>
+          <w:rStyle w:val="VerbatimChar"/>
+        </w:rPr>
+        <w:t xml:space="preserve">## [127]   9   8   7   6   5   4   3   2   1</w:t>
       </w:r>
     </w:p>
     <w:p>
@@ -3037,223 +2844,18 @@
         <w:rPr>
           <w:rStyle w:val="VerbatimChar"/>
         </w:rPr>
-        <w:t xml:space="preserve">## </w:t>
-      </w:r>
-      <w:r>
-        <w:br/>
-      </w:r>
-      <w:r>
-        <w:rPr>
-          <w:rStyle w:val="VerbatimChar"/>
-        </w:rPr>
-        <w:t xml:space="preserve">## Call:</w:t>
-      </w:r>
-      <w:r>
-        <w:br/>
-      </w:r>
-      <w:r>
-        <w:rPr>
-          <w:rStyle w:val="VerbatimChar"/>
-        </w:rPr>
-        <w:t xml:space="preserve">## lm(formula = d ~ t + I(cos(perioda2 * t)) + I(cos(perioda3 * </w:t>
-      </w:r>
-      <w:r>
-        <w:br/>
-      </w:r>
-      <w:r>
-        <w:rPr>
-          <w:rStyle w:val="VerbatimChar"/>
-        </w:rPr>
-        <w:t xml:space="preserve">##     t)) + I(cos(perioda4 * t)) + I(sin(perioda5 * t)) + I(cos(perioda6 * </w:t>
-      </w:r>
-      <w:r>
-        <w:br/>
-      </w:r>
-      <w:r>
-        <w:rPr>
-          <w:rStyle w:val="VerbatimChar"/>
-        </w:rPr>
-        <w:t xml:space="preserve">##     t)))</w:t>
-      </w:r>
-      <w:r>
-        <w:br/>
-      </w:r>
-      <w:r>
-        <w:rPr>
-          <w:rStyle w:val="VerbatimChar"/>
-        </w:rPr>
-        <w:t xml:space="preserve">## </w:t>
-      </w:r>
-      <w:r>
-        <w:br/>
-      </w:r>
-      <w:r>
-        <w:rPr>
-          <w:rStyle w:val="VerbatimChar"/>
-        </w:rPr>
-        <w:t xml:space="preserve">## Residuals:</w:t>
-      </w:r>
-      <w:r>
-        <w:br/>
-      </w:r>
-      <w:r>
-        <w:rPr>
-          <w:rStyle w:val="VerbatimChar"/>
-        </w:rPr>
-        <w:t xml:space="preserve">##     Min      1Q  Median      3Q     Max </w:t>
-      </w:r>
-      <w:r>
-        <w:br/>
-      </w:r>
-      <w:r>
-        <w:rPr>
-          <w:rStyle w:val="VerbatimChar"/>
-        </w:rPr>
-        <w:t xml:space="preserve">## -5.0183 -0.1792  0.0701  0.3551  0.9637 </w:t>
-      </w:r>
-      <w:r>
-        <w:br/>
-      </w:r>
-      <w:r>
-        <w:rPr>
-          <w:rStyle w:val="VerbatimChar"/>
-        </w:rPr>
-        <w:t xml:space="preserve">## </w:t>
-      </w:r>
-      <w:r>
-        <w:br/>
-      </w:r>
-      <w:r>
-        <w:rPr>
-          <w:rStyle w:val="VerbatimChar"/>
-        </w:rPr>
-        <w:t xml:space="preserve">## Coefficients:</w:t>
-      </w:r>
-      <w:r>
-        <w:br/>
-      </w:r>
-      <w:r>
-        <w:rPr>
-          <w:rStyle w:val="VerbatimChar"/>
-        </w:rPr>
-        <w:t xml:space="preserve">##                        Estimate Std. Error t value Pr(&gt;|t|)    </w:t>
-      </w:r>
-      <w:r>
-        <w:br/>
-      </w:r>
-      <w:r>
-        <w:rPr>
-          <w:rStyle w:val="VerbatimChar"/>
-        </w:rPr>
-        <w:t xml:space="preserve">## (Intercept)           3.5969896  0.0775436  46.387  &lt; 2e-16 ***</w:t>
-      </w:r>
-      <w:r>
-        <w:br/>
-      </w:r>
-      <w:r>
-        <w:rPr>
-          <w:rStyle w:val="VerbatimChar"/>
-        </w:rPr>
-        <w:t xml:space="preserve">## t                     0.0047298  0.0005151   9.182  &lt; 2e-16 ***</w:t>
-      </w:r>
-      <w:r>
-        <w:br/>
-      </w:r>
-      <w:r>
-        <w:rPr>
-          <w:rStyle w:val="VerbatimChar"/>
-        </w:rPr>
-        <w:t xml:space="preserve">## I(cos(perioda2 * t))  0.2267701  0.0546668   4.148 4.58e-05 ***</w:t>
-      </w:r>
-      <w:r>
-        <w:br/>
-      </w:r>
-      <w:r>
-        <w:rPr>
-          <w:rStyle w:val="VerbatimChar"/>
-        </w:rPr>
-        <w:t xml:space="preserve">## I(cos(perioda3 * t)) -0.1603372  0.0546668  -2.933  0.00366 ** </w:t>
-      </w:r>
-      <w:r>
-        <w:br/>
-      </w:r>
-      <w:r>
-        <w:rPr>
-          <w:rStyle w:val="VerbatimChar"/>
-        </w:rPr>
-        <w:t xml:space="preserve">## I(cos(perioda4 * t)) -0.1244814  0.0546668  -2.277  0.02362 *  </w:t>
-      </w:r>
-      <w:r>
-        <w:br/>
-      </w:r>
-      <w:r>
-        <w:rPr>
-          <w:rStyle w:val="VerbatimChar"/>
-        </w:rPr>
-        <w:t xml:space="preserve">## I(sin(perioda5 * t))  0.1724847  0.0546669   3.155  0.00180 ** </w:t>
-      </w:r>
-      <w:r>
-        <w:br/>
-      </w:r>
-      <w:r>
-        <w:rPr>
-          <w:rStyle w:val="VerbatimChar"/>
-        </w:rPr>
-        <w:t xml:space="preserve">## I(cos(perioda6 * t))  0.1297305  0.0546668   2.373  0.01839 *  </w:t>
-      </w:r>
-      <w:r>
-        <w:br/>
-      </w:r>
-      <w:r>
-        <w:rPr>
-          <w:rStyle w:val="VerbatimChar"/>
-        </w:rPr>
-        <w:t xml:space="preserve">## ---</w:t>
-      </w:r>
-      <w:r>
-        <w:br/>
-      </w:r>
-      <w:r>
-        <w:rPr>
-          <w:rStyle w:val="VerbatimChar"/>
-        </w:rPr>
-        <w:t xml:space="preserve">## Signif. codes:  0 '***' 0.001 '**' 0.01 '*' 0.05 '.' 0.1 ' ' 1</w:t>
-      </w:r>
-      <w:r>
-        <w:br/>
-      </w:r>
-      <w:r>
-        <w:rPr>
-          <w:rStyle w:val="VerbatimChar"/>
-        </w:rPr>
-        <w:t xml:space="preserve">## </w:t>
-      </w:r>
-      <w:r>
-        <w:br/>
-      </w:r>
-      <w:r>
-        <w:rPr>
-          <w:rStyle w:val="VerbatimChar"/>
-        </w:rPr>
-        <w:t xml:space="preserve">## Residual standard error: 0.6233 on 253 degrees of freedom</w:t>
-      </w:r>
-      <w:r>
-        <w:br/>
-      </w:r>
-      <w:r>
-        <w:rPr>
-          <w:rStyle w:val="VerbatimChar"/>
-        </w:rPr>
-        <w:t xml:space="preserve">## Multiple R-squared:  0.3405, Adjusted R-squared:  0.3248 </w:t>
-      </w:r>
-      <w:r>
-        <w:br/>
-      </w:r>
-      <w:r>
-        <w:rPr>
-          <w:rStyle w:val="VerbatimChar"/>
-        </w:rPr>
-        <w:t xml:space="preserve">## F-statistic: 21.77 on 6 and 253 DF,  p-value: &lt; 2.2e-16</w:t>
+        <w:t xml:space="preserve">## [1] 0.4185185 0.4222222 0.4148148 0.4259259 0.4111111</w:t>
+      </w:r>
+    </w:p>
+    <w:p>
+      <w:pPr>
+        <w:pStyle w:val="SourceCode"/>
+      </w:pPr>
+      <w:r>
+        <w:rPr>
+          <w:rStyle w:val="VerbatimChar"/>
+        </w:rPr>
+        <w:t xml:space="preserve">## [1] 2.389381 2.368421 2.410714 2.347826 2.432432</w:t>
       </w:r>
     </w:p>
     <w:p>
@@ -3270,7 +2872,7 @@
               <a:graphicData uri="http://schemas.openxmlformats.org/drawingml/2006/picture">
                 <pic:pic>
                   <pic:nvPicPr>
-                    <pic:cNvPr descr="porocilo_seminar_D_files/figure-docx/unnamed-chunk-15-2.png" id="0" name="Picture"/>
+                    <pic:cNvPr descr="porocilo_seminar_D_files/figure-docx/unnamed-chunk-18-1.png" id="0" name="Picture"/>
                     <pic:cNvPicPr>
                       <a:picLocks noChangeArrowheads="1" noChangeAspect="1"/>
                     </pic:cNvPicPr>
@@ -3302,6 +2904,37 @@
           </wp:inline>
         </w:drawing>
       </w:r>
+    </w:p>
+    <w:p>
+      <w:pPr>
+        <w:pStyle w:val="Compact"/>
+        <w:numPr>
+          <w:numId w:val="1012"/>
+          <w:ilvl w:val="0"/>
+        </w:numPr>
+      </w:pPr>
+      <w:r>
+        <w:rPr>
+          <w:i/>
+        </w:rPr>
+        <w:t xml:space="preserve">Narišite graf rezidualov in komentirajte, ali so videti stacionarni. Stacionarnost tudi preizkusite z uporabo ustreznih statističnih metod.</w:t>
+      </w:r>
+    </w:p>
+    <w:p>
+      <w:pPr>
+        <w:pStyle w:val="SourceCode"/>
+      </w:pPr>
+      <w:r>
+        <w:rPr>
+          <w:rStyle w:val="VerbatimChar"/>
+        </w:rPr>
+        <w:t xml:space="preserve">## [1] 0.1162349</w:t>
+      </w:r>
+    </w:p>
+    <w:p>
+      <w:pPr>
+        <w:pStyle w:val="FirstParagraph"/>
+      </w:pPr>
       <w:r>
         <w:drawing>
           <wp:inline>
@@ -3312,7 +2945,7 @@
               <a:graphicData uri="http://schemas.openxmlformats.org/drawingml/2006/picture">
                 <pic:pic>
                   <pic:nvPicPr>
-                    <pic:cNvPr descr="porocilo_seminar_D_files/figure-docx/unnamed-chunk-15-3.png" id="0" name="Picture"/>
+                    <pic:cNvPr descr="porocilo_seminar_D_files/figure-docx/unnamed-chunk-19-1.png" id="0" name="Picture"/>
                     <pic:cNvPicPr>
                       <a:picLocks noChangeArrowheads="1" noChangeAspect="1"/>
                     </pic:cNvPicPr>
@@ -3347,7 +2980,89 @@
     </w:p>
     <w:p>
       <w:pPr>
-        <w:pStyle w:val="BodyText"/>
+        <w:pStyle w:val="SourceCode"/>
+      </w:pPr>
+      <w:r>
+        <w:rPr>
+          <w:rStyle w:val="VerbatimChar"/>
+        </w:rPr>
+        <w:t xml:space="preserve">## </w:t>
+      </w:r>
+      <w:r>
+        <w:br/>
+      </w:r>
+      <w:r>
+        <w:rPr>
+          <w:rStyle w:val="VerbatimChar"/>
+        </w:rPr>
+        <w:t xml:space="preserve">##  Augmented Dickey-Fuller Test</w:t>
+      </w:r>
+      <w:r>
+        <w:br/>
+      </w:r>
+      <w:r>
+        <w:rPr>
+          <w:rStyle w:val="VerbatimChar"/>
+        </w:rPr>
+        <w:t xml:space="preserve">## </w:t>
+      </w:r>
+      <w:r>
+        <w:br/>
+      </w:r>
+      <w:r>
+        <w:rPr>
+          <w:rStyle w:val="VerbatimChar"/>
+        </w:rPr>
+        <w:t xml:space="preserve">## data:  d.res</w:t>
+      </w:r>
+      <w:r>
+        <w:br/>
+      </w:r>
+      <w:r>
+        <w:rPr>
+          <w:rStyle w:val="VerbatimChar"/>
+        </w:rPr>
+        <w:t xml:space="preserve">## Dickey-Fuller = -9.8487, Lag order = 6, p-value = 0.01</w:t>
+      </w:r>
+      <w:r>
+        <w:br/>
+      </w:r>
+      <w:r>
+        <w:rPr>
+          <w:rStyle w:val="VerbatimChar"/>
+        </w:rPr>
+        <w:t xml:space="preserve">## alternative hypothesis: stationary</w:t>
+      </w:r>
+    </w:p>
+    <w:p>
+      <w:pPr>
+        <w:pStyle w:val="SourceCode"/>
+      </w:pPr>
+      <w:r>
+        <w:rPr>
+          <w:rStyle w:val="VerbatimChar"/>
+        </w:rPr>
+        <w:t xml:space="preserve">## [1] "Augmented Dickey-Fuller Test zavrne hipotezo, torej imamo stacionarnost."</w:t>
+      </w:r>
+    </w:p>
+    <w:p>
+      <w:pPr>
+        <w:pStyle w:val="Compact"/>
+        <w:numPr>
+          <w:numId w:val="1013"/>
+          <w:ilvl w:val="0"/>
+        </w:numPr>
+      </w:pPr>
+      <w:r>
+        <w:rPr>
+          <w:i/>
+        </w:rPr>
+        <w:t xml:space="preserve">Na rezidualih naredite grafikona ACF in PACF in na njuni podlagi predlagajte vsaj en model vrste AR(p) ali MA(q).</w:t>
+      </w:r>
+    </w:p>
+    <w:p>
+      <w:pPr>
+        <w:pStyle w:val="FirstParagraph"/>
       </w:pPr>
       <w:r>
         <w:drawing>
@@ -3359,7 +3074,7 @@
               <a:graphicData uri="http://schemas.openxmlformats.org/drawingml/2006/picture">
                 <pic:pic>
                   <pic:nvPicPr>
-                    <pic:cNvPr descr="porocilo_seminar_D_files/figure-docx/unnamed-chunk-16-1.png" id="0" name="Picture"/>
+                    <pic:cNvPr descr="porocilo_seminar_D_files/figure-docx/unnamed-chunk-20-1.png" id="0" name="Picture"/>
                     <pic:cNvPicPr>
                       <a:picLocks noChangeArrowheads="1" noChangeAspect="1"/>
                     </pic:cNvPicPr>
@@ -3401,7 +3116,7 @@
               <a:graphicData uri="http://schemas.openxmlformats.org/drawingml/2006/picture">
                 <pic:pic>
                   <pic:nvPicPr>
-                    <pic:cNvPr descr="porocilo_seminar_D_files/figure-docx/unnamed-chunk-16-2.png" id="0" name="Picture"/>
+                    <pic:cNvPr descr="porocilo_seminar_D_files/figure-docx/unnamed-chunk-20-2.png" id="0" name="Picture"/>
                     <pic:cNvPicPr>
                       <a:picLocks noChangeArrowheads="1" noChangeAspect="1"/>
                     </pic:cNvPicPr>
@@ -3442,52 +3157,22 @@
         <w:rPr>
           <w:rStyle w:val="VerbatimChar"/>
         </w:rPr>
-        <w:t xml:space="preserve">## Daniell(2) </w:t>
-      </w:r>
-      <w:r>
-        <w:br/>
-      </w:r>
-      <w:r>
-        <w:rPr>
-          <w:rStyle w:val="VerbatimChar"/>
-        </w:rPr>
-        <w:t xml:space="preserve">## coef[-2] = 0.2</w:t>
-      </w:r>
-      <w:r>
-        <w:br/>
-      </w:r>
-      <w:r>
-        <w:rPr>
-          <w:rStyle w:val="VerbatimChar"/>
-        </w:rPr>
-        <w:t xml:space="preserve">## coef[-1] = 0.2</w:t>
-      </w:r>
-      <w:r>
-        <w:br/>
-      </w:r>
-      <w:r>
-        <w:rPr>
-          <w:rStyle w:val="VerbatimChar"/>
-        </w:rPr>
-        <w:t xml:space="preserve">## coef[ 0] = 0.2</w:t>
-      </w:r>
-      <w:r>
-        <w:br/>
-      </w:r>
-      <w:r>
-        <w:rPr>
-          <w:rStyle w:val="VerbatimChar"/>
-        </w:rPr>
-        <w:t xml:space="preserve">## coef[ 1] = 0.2</w:t>
-      </w:r>
-      <w:r>
-        <w:br/>
-      </w:r>
-      <w:r>
-        <w:rPr>
-          <w:rStyle w:val="VerbatimChar"/>
-        </w:rPr>
-        <w:t xml:space="preserve">## coef[ 2] = 0.2</w:t>
+        <w:t xml:space="preserve">## [1] "Videti je, da imamo model MA(1)."</w:t>
+      </w:r>
+    </w:p>
+    <w:p>
+      <w:pPr>
+        <w:pStyle w:val="Compact"/>
+        <w:numPr>
+          <w:numId w:val="1014"/>
+          <w:ilvl w:val="0"/>
+        </w:numPr>
+      </w:pPr>
+      <w:r>
+        <w:rPr>
+          <w:i/>
+        </w:rPr>
+        <w:t xml:space="preserve">Na podlagi Yule–Walkerjevih cenilk in kriterija AIC izberite najboljši model AR(p). Primerjajte ga z najboljšim modelom ARMA(p, q) za p + q ≤ 3 po kriteriju AIC (pozor: kriterij AIC je lahko definiran drugače od postopka do postopka). Če je videti smiselno, pa namesto tega uporabite model GARCH.</w:t>
       </w:r>
     </w:p>
     <w:p>
@@ -3498,34 +3183,88 @@
         <w:rPr>
           <w:rStyle w:val="VerbatimChar"/>
         </w:rPr>
-        <w:t xml:space="preserve">## mDaniell(1) </w:t>
-      </w:r>
-      <w:r>
-        <w:br/>
-      </w:r>
-      <w:r>
-        <w:rPr>
-          <w:rStyle w:val="VerbatimChar"/>
-        </w:rPr>
-        <w:t xml:space="preserve">## coef[-1] = 0.25</w:t>
-      </w:r>
-      <w:r>
-        <w:br/>
-      </w:r>
-      <w:r>
-        <w:rPr>
-          <w:rStyle w:val="VerbatimChar"/>
-        </w:rPr>
-        <w:t xml:space="preserve">## coef[ 0] = 0.50</w:t>
-      </w:r>
-      <w:r>
-        <w:br/>
-      </w:r>
-      <w:r>
-        <w:rPr>
-          <w:rStyle w:val="VerbatimChar"/>
-        </w:rPr>
-        <w:t xml:space="preserve">## coef[ 1] = 0.25</w:t>
+        <w:t xml:space="preserve">## </w:t>
+      </w:r>
+      <w:r>
+        <w:br/>
+      </w:r>
+      <w:r>
+        <w:rPr>
+          <w:rStyle w:val="VerbatimChar"/>
+        </w:rPr>
+        <w:t xml:space="preserve">## Call:</w:t>
+      </w:r>
+      <w:r>
+        <w:br/>
+      </w:r>
+      <w:r>
+        <w:rPr>
+          <w:rStyle w:val="VerbatimChar"/>
+        </w:rPr>
+        <w:t xml:space="preserve">## arima(x = d.res, order = c(0, 0, 1))</w:t>
+      </w:r>
+      <w:r>
+        <w:br/>
+      </w:r>
+      <w:r>
+        <w:rPr>
+          <w:rStyle w:val="VerbatimChar"/>
+        </w:rPr>
+        <w:t xml:space="preserve">## </w:t>
+      </w:r>
+      <w:r>
+        <w:br/>
+      </w:r>
+      <w:r>
+        <w:rPr>
+          <w:rStyle w:val="VerbatimChar"/>
+        </w:rPr>
+        <w:t xml:space="preserve">## Coefficients:</w:t>
+      </w:r>
+      <w:r>
+        <w:br/>
+      </w:r>
+      <w:r>
+        <w:rPr>
+          <w:rStyle w:val="VerbatimChar"/>
+        </w:rPr>
+        <w:t xml:space="preserve">##           ma1  intercept</w:t>
+      </w:r>
+      <w:r>
+        <w:br/>
+      </w:r>
+      <w:r>
+        <w:rPr>
+          <w:rStyle w:val="VerbatimChar"/>
+        </w:rPr>
+        <w:t xml:space="preserve">##       -0.8230     0.0694</w:t>
+      </w:r>
+      <w:r>
+        <w:br/>
+      </w:r>
+      <w:r>
+        <w:rPr>
+          <w:rStyle w:val="VerbatimChar"/>
+        </w:rPr>
+        <w:t xml:space="preserve">## s.e.   0.0373     0.3347</w:t>
+      </w:r>
+      <w:r>
+        <w:br/>
+      </w:r>
+      <w:r>
+        <w:rPr>
+          <w:rStyle w:val="VerbatimChar"/>
+        </w:rPr>
+        <w:t xml:space="preserve">## </w:t>
+      </w:r>
+      <w:r>
+        <w:br/>
+      </w:r>
+      <w:r>
+        <w:rPr>
+          <w:rStyle w:val="VerbatimChar"/>
+        </w:rPr>
+        <w:t xml:space="preserve">## sigma^2 estimated as 892:  log likelihood = -1247.83,  aic = 2501.66</w:t>
       </w:r>
     </w:p>
     <w:p>
@@ -3536,52 +3275,142 @@
         <w:rPr>
           <w:rStyle w:val="VerbatimChar"/>
         </w:rPr>
-        <w:t xml:space="preserve">## Daniell(1,1) </w:t>
-      </w:r>
-      <w:r>
-        <w:br/>
-      </w:r>
-      <w:r>
-        <w:rPr>
-          <w:rStyle w:val="VerbatimChar"/>
-        </w:rPr>
-        <w:t xml:space="preserve">## coef[-2] = 0.1111</w:t>
-      </w:r>
-      <w:r>
-        <w:br/>
-      </w:r>
-      <w:r>
-        <w:rPr>
-          <w:rStyle w:val="VerbatimChar"/>
-        </w:rPr>
-        <w:t xml:space="preserve">## coef[-1] = 0.2222</w:t>
-      </w:r>
-      <w:r>
-        <w:br/>
-      </w:r>
-      <w:r>
-        <w:rPr>
-          <w:rStyle w:val="VerbatimChar"/>
-        </w:rPr>
-        <w:t xml:space="preserve">## coef[ 0] = 0.3333</w:t>
-      </w:r>
-      <w:r>
-        <w:br/>
-      </w:r>
-      <w:r>
-        <w:rPr>
-          <w:rStyle w:val="VerbatimChar"/>
-        </w:rPr>
-        <w:t xml:space="preserve">## coef[ 1] = 0.2222</w:t>
-      </w:r>
-      <w:r>
-        <w:br/>
-      </w:r>
-      <w:r>
-        <w:rPr>
-          <w:rStyle w:val="VerbatimChar"/>
-        </w:rPr>
-        <w:t xml:space="preserve">## coef[ 2] = 0.1111</w:t>
+        <w:t xml:space="preserve">## [1] 2641.848    0.000    0.000</w:t>
+      </w:r>
+      <w:r>
+        <w:br/>
+      </w:r>
+      <w:r>
+        <w:rPr>
+          <w:rStyle w:val="VerbatimChar"/>
+        </w:rPr>
+        <w:t xml:space="preserve">## [1] 2501.655    0.000    1.000</w:t>
+      </w:r>
+      <w:r>
+        <w:br/>
+      </w:r>
+      <w:r>
+        <w:rPr>
+          <w:rStyle w:val="VerbatimChar"/>
+        </w:rPr>
+        <w:t xml:space="preserve">## [1] 2503.039    0.000    2.000</w:t>
+      </w:r>
+      <w:r>
+        <w:br/>
+      </w:r>
+      <w:r>
+        <w:rPr>
+          <w:rStyle w:val="VerbatimChar"/>
+        </w:rPr>
+        <w:t xml:space="preserve">## [1] 2504.986    0.000    3.000</w:t>
+      </w:r>
+      <w:r>
+        <w:br/>
+      </w:r>
+      <w:r>
+        <w:rPr>
+          <w:rStyle w:val="VerbatimChar"/>
+        </w:rPr>
+        <w:t xml:space="preserve">## [1] 2566.877    1.000    0.000</w:t>
+      </w:r>
+      <w:r>
+        <w:br/>
+      </w:r>
+      <w:r>
+        <w:rPr>
+          <w:rStyle w:val="VerbatimChar"/>
+        </w:rPr>
+        <w:t xml:space="preserve">## [1] 2503.076    1.000    1.000</w:t>
+      </w:r>
+      <w:r>
+        <w:br/>
+      </w:r>
+      <w:r>
+        <w:rPr>
+          <w:rStyle w:val="VerbatimChar"/>
+        </w:rPr>
+        <w:t xml:space="preserve">## [1] 2505.03    1.00    2.00</w:t>
+      </w:r>
+      <w:r>
+        <w:br/>
+      </w:r>
+      <w:r>
+        <w:rPr>
+          <w:rStyle w:val="VerbatimChar"/>
+        </w:rPr>
+        <w:t xml:space="preserve">## [1] 2506.516    1.000    3.000</w:t>
+      </w:r>
+      <w:r>
+        <w:br/>
+      </w:r>
+      <w:r>
+        <w:rPr>
+          <w:rStyle w:val="VerbatimChar"/>
+        </w:rPr>
+        <w:t xml:space="preserve">## [1] 2524.164    2.000    0.000</w:t>
+      </w:r>
+      <w:r>
+        <w:br/>
+      </w:r>
+      <w:r>
+        <w:rPr>
+          <w:rStyle w:val="VerbatimChar"/>
+        </w:rPr>
+        <w:t xml:space="preserve">## [1] 2504.782    2.000    1.000</w:t>
+      </w:r>
+      <w:r>
+        <w:br/>
+      </w:r>
+      <w:r>
+        <w:rPr>
+          <w:rStyle w:val="VerbatimChar"/>
+        </w:rPr>
+        <w:t xml:space="preserve">## [1] 2506.134    2.000    2.000</w:t>
+      </w:r>
+      <w:r>
+        <w:br/>
+      </w:r>
+      <w:r>
+        <w:rPr>
+          <w:rStyle w:val="VerbatimChar"/>
+        </w:rPr>
+        <w:t xml:space="preserve">## [1] 2505.88    2.00    3.00</w:t>
+      </w:r>
+      <w:r>
+        <w:br/>
+      </w:r>
+      <w:r>
+        <w:rPr>
+          <w:rStyle w:val="VerbatimChar"/>
+        </w:rPr>
+        <w:t xml:space="preserve">## [1] 2517.258    3.000    0.000</w:t>
+      </w:r>
+      <w:r>
+        <w:br/>
+      </w:r>
+      <w:r>
+        <w:rPr>
+          <w:rStyle w:val="VerbatimChar"/>
+        </w:rPr>
+        <w:t xml:space="preserve">## [1] 2501.527    3.000    1.000</w:t>
+      </w:r>
+      <w:r>
+        <w:br/>
+      </w:r>
+      <w:r>
+        <w:rPr>
+          <w:rStyle w:val="VerbatimChar"/>
+        </w:rPr>
+        <w:t xml:space="preserve">## [1] 2501.342    3.000    2.000</w:t>
+      </w:r>
+      <w:r>
+        <w:br/>
+      </w:r>
+      <w:r>
+        <w:rPr>
+          <w:rStyle w:val="VerbatimChar"/>
+        </w:rPr>
+        <w:t xml:space="preserve">## [1] 2506.387    3.000    3.000</w:t>
       </w:r>
     </w:p>
     <w:p>
@@ -3592,52 +3421,33 @@
         <w:rPr>
           <w:rStyle w:val="VerbatimChar"/>
         </w:rPr>
-        <w:t xml:space="preserve">## mDaniell(1,1) </w:t>
-      </w:r>
-      <w:r>
-        <w:br/>
-      </w:r>
-      <w:r>
-        <w:rPr>
-          <w:rStyle w:val="VerbatimChar"/>
-        </w:rPr>
-        <w:t xml:space="preserve">## coef[-2] = 0.0625</w:t>
-      </w:r>
-      <w:r>
-        <w:br/>
-      </w:r>
-      <w:r>
-        <w:rPr>
-          <w:rStyle w:val="VerbatimChar"/>
-        </w:rPr>
-        <w:t xml:space="preserve">## coef[-1] = 0.2500</w:t>
-      </w:r>
-      <w:r>
-        <w:br/>
-      </w:r>
-      <w:r>
-        <w:rPr>
-          <w:rStyle w:val="VerbatimChar"/>
-        </w:rPr>
-        <w:t xml:space="preserve">## coef[ 0] = 0.3750</w:t>
-      </w:r>
-      <w:r>
-        <w:br/>
-      </w:r>
-      <w:r>
-        <w:rPr>
-          <w:rStyle w:val="VerbatimChar"/>
-        </w:rPr>
-        <w:t xml:space="preserve">## coef[ 1] = 0.2500</w:t>
-      </w:r>
-      <w:r>
-        <w:br/>
-      </w:r>
-      <w:r>
-        <w:rPr>
-          <w:rStyle w:val="VerbatimChar"/>
-        </w:rPr>
-        <w:t xml:space="preserve">## coef[ 2] = 0.0625</w:t>
+        <w:t xml:space="preserve">## [1] "Algoritem vrne predlog za model MA(1)."</w:t>
+      </w:r>
+    </w:p>
+    <w:p>
+      <w:pPr>
+        <w:pStyle w:val="Compact"/>
+        <w:numPr>
+          <w:numId w:val="1015"/>
+          <w:ilvl w:val="0"/>
+        </w:numPr>
+      </w:pPr>
+      <w:r>
+        <w:rPr>
+          <w:i/>
+        </w:rPr>
+        <w:t xml:space="preserve">Izberite »optimalni« model in ocenite vse njegove parametre.</w:t>
+      </w:r>
+    </w:p>
+    <w:p>
+      <w:pPr>
+        <w:pStyle w:val="SourceCode"/>
+      </w:pPr>
+      <w:r>
+        <w:rPr>
+          <w:rStyle w:val="VerbatimChar"/>
+        </w:rPr>
+        <w:t xml:space="preserve">## [1] "OPTIMALNI MODEL: izberemo tisti model, ki ima najnižji aic. V najinem primeru je to MA(1)."</w:t>
       </w:r>
     </w:p>
     <w:p>
@@ -3654,7 +3464,7 @@
               <a:graphicData uri="http://schemas.openxmlformats.org/drawingml/2006/picture">
                 <pic:pic>
                   <pic:nvPicPr>
-                    <pic:cNvPr descr="porocilo_seminar_D_files/figure-docx/unnamed-chunk-16-3.png" id="0" name="Picture"/>
+                    <pic:cNvPr descr="porocilo_seminar_D_files/figure-docx/unnamed-chunk-22-1.png" id="0" name="Picture"/>
                     <pic:cNvPicPr>
                       <a:picLocks noChangeArrowheads="1" noChangeAspect="1"/>
                     </pic:cNvPicPr>
@@ -3696,7 +3506,7 @@
               <a:graphicData uri="http://schemas.openxmlformats.org/drawingml/2006/picture">
                 <pic:pic>
                   <pic:nvPicPr>
-                    <pic:cNvPr descr="porocilo_seminar_D_files/figure-docx/unnamed-chunk-16-4.png" id="0" name="Picture"/>
+                    <pic:cNvPr descr="porocilo_seminar_D_files/figure-docx/unnamed-chunk-22-2.png" id="0" name="Picture"/>
                     <pic:cNvPicPr>
                       <a:picLocks noChangeArrowheads="1" noChangeAspect="1"/>
                     </pic:cNvPicPr>
@@ -3728,6 +3538,69 @@
           </wp:inline>
         </w:drawing>
       </w:r>
+    </w:p>
+    <w:p>
+      <w:pPr>
+        <w:pStyle w:val="SourceCode"/>
+      </w:pPr>
+      <w:r>
+        <w:rPr>
+          <w:rStyle w:val="VerbatimChar"/>
+        </w:rPr>
+        <w:t xml:space="preserve">## </w:t>
+      </w:r>
+      <w:r>
+        <w:br/>
+      </w:r>
+      <w:r>
+        <w:rPr>
+          <w:rStyle w:val="VerbatimChar"/>
+        </w:rPr>
+        <w:t xml:space="preserve">##  Shapiro-Wilk normality test</w:t>
+      </w:r>
+      <w:r>
+        <w:br/>
+      </w:r>
+      <w:r>
+        <w:rPr>
+          <w:rStyle w:val="VerbatimChar"/>
+        </w:rPr>
+        <w:t xml:space="preserve">## </w:t>
+      </w:r>
+      <w:r>
+        <w:br/>
+      </w:r>
+      <w:r>
+        <w:rPr>
+          <w:rStyle w:val="VerbatimChar"/>
+        </w:rPr>
+        <w:t xml:space="preserve">## data:  best$residuals</w:t>
+      </w:r>
+      <w:r>
+        <w:br/>
+      </w:r>
+      <w:r>
+        <w:rPr>
+          <w:rStyle w:val="VerbatimChar"/>
+        </w:rPr>
+        <w:t xml:space="preserve">## W = 0.98559, p-value = 0.01039</w:t>
+      </w:r>
+    </w:p>
+    <w:p>
+      <w:pPr>
+        <w:pStyle w:val="SourceCode"/>
+      </w:pPr>
+      <w:r>
+        <w:rPr>
+          <w:rStyle w:val="VerbatimChar"/>
+        </w:rPr>
+        <w:t xml:space="preserve">## [1] "Shapirov test zavrne hipotezo, torej imamo normalno porazdelitev."</w:t>
+      </w:r>
+    </w:p>
+    <w:p>
+      <w:pPr>
+        <w:pStyle w:val="FirstParagraph"/>
+      </w:pPr>
       <w:r>
         <w:drawing>
           <wp:inline>
@@ -3738,7 +3611,7 @@
               <a:graphicData uri="http://schemas.openxmlformats.org/drawingml/2006/picture">
                 <pic:pic>
                   <pic:nvPicPr>
-                    <pic:cNvPr descr="porocilo_seminar_D_files/figure-docx/unnamed-chunk-16-5.png" id="0" name="Picture"/>
+                    <pic:cNvPr descr="porocilo_seminar_D_files/figure-docx/unnamed-chunk-22-3.png" id="0" name="Picture"/>
                     <pic:cNvPicPr>
                       <a:picLocks noChangeArrowheads="1" noChangeAspect="1"/>
                     </pic:cNvPicPr>
@@ -3779,98 +3652,26 @@
         <w:rPr>
           <w:rStyle w:val="VerbatimChar"/>
         </w:rPr>
-        <w:t xml:space="preserve">##   [1]   1   2   3   4   5   6   7   8   9  10  11 102 101 100 103 114  99  67</w:t>
-      </w:r>
-      <w:r>
-        <w:br/>
-      </w:r>
-      <w:r>
-        <w:rPr>
-          <w:rStyle w:val="VerbatimChar"/>
-        </w:rPr>
-        <w:t xml:space="preserve">##  [19] 113  98  66  12 115  68 104 112  65  13  97  64  69 116 111 105  14  24</w:t>
-      </w:r>
-      <w:r>
-        <w:br/>
-      </w:r>
-      <w:r>
-        <w:rPr>
-          <w:rStyle w:val="VerbatimChar"/>
-        </w:rPr>
-        <w:t xml:space="preserve">##  [37]  70  63 117  96  23 106 110  25  22  71 109  72 108  15 107 118  21  95</w:t>
-      </w:r>
-      <w:r>
-        <w:br/>
-      </w:r>
-      <w:r>
-        <w:rPr>
-          <w:rStyle w:val="VerbatimChar"/>
-        </w:rPr>
-        <w:t xml:space="preserve">##  [55]  26  20  62  73  94  16 119  19  93  75  74  76  92  27 130 131  90  50</w:t>
-      </w:r>
-      <w:r>
-        <w:br/>
-      </w:r>
-      <w:r>
-        <w:rPr>
-          <w:rStyle w:val="VerbatimChar"/>
-        </w:rPr>
-        <w:t xml:space="preserve">##  [73]  18  89  17 129  77 128  91  51 132  52  88  53 133 120  48  49  61 134</w:t>
-      </w:r>
-      <w:r>
-        <w:br/>
-      </w:r>
-      <w:r>
-        <w:rPr>
-          <w:rStyle w:val="VerbatimChar"/>
-        </w:rPr>
-        <w:t xml:space="preserve">##  [91] 127  87  78  47 135 126 125  28  86 124  80  79  85 123 122  54  46  81</w:t>
-      </w:r>
-      <w:r>
-        <w:br/>
-      </w:r>
-      <w:r>
-        <w:rPr>
-          <w:rStyle w:val="VerbatimChar"/>
-        </w:rPr>
-        <w:t xml:space="preserve">## [109] 121  45  84  42  44  41  39  82  40  43  29  83  55  38  60  59  37  58</w:t>
-      </w:r>
-      <w:r>
-        <w:br/>
-      </w:r>
-      <w:r>
-        <w:rPr>
-          <w:rStyle w:val="VerbatimChar"/>
-        </w:rPr>
-        <w:t xml:space="preserve">## [127]  56  36  30  57  35  34  31  33  32</w:t>
-      </w:r>
-    </w:p>
-    <w:p>
-      <w:pPr>
-        <w:pStyle w:val="SourceCode"/>
-      </w:pPr>
-      <w:r>
-        <w:rPr>
-          <w:rStyle w:val="VerbatimChar"/>
-        </w:rPr>
-        <w:t xml:space="preserve">## [1] NA NA NA NA</w:t>
-      </w:r>
-    </w:p>
-    <w:p>
-      <w:pPr>
-        <w:pStyle w:val="SourceCode"/>
-      </w:pPr>
-      <w:r>
-        <w:rPr>
-          <w:rStyle w:val="VerbatimChar"/>
-        </w:rPr>
-        <w:t xml:space="preserve">## [1] NA NA NA NA</w:t>
-      </w:r>
-    </w:p>
-    <w:p>
-      <w:pPr>
-        <w:pStyle w:val="FirstParagraph"/>
-      </w:pPr>
+        <w:t xml:space="preserve">## [1] "Shapirov test zavrne hipotezo, razvidno pa je tudi z grafa, da gre za normalno porazdelitev."</w:t>
+      </w:r>
+    </w:p>
+    <w:p>
+      <w:pPr>
+        <w:pStyle w:val="Compact"/>
+        <w:numPr>
+          <w:numId w:val="1016"/>
+          <w:ilvl w:val="0"/>
+        </w:numPr>
+      </w:pPr>
+      <w:r>
+        <w:rPr>
+          <w:i/>
+        </w:rPr>
+        <w:t xml:space="preserve">Oglejte si ostanke po vašem modelu in komentirajte, ali so videti kot beli šum. Primerjajte njihovo porazdelitev z normalno.</w:t>
+      </w:r>
+      <w:r>
+        <w:t xml:space="preserve"> </w:t>
+      </w:r>
       <w:r>
         <w:drawing>
           <wp:inline>
@@ -3881,7 +3682,7 @@
               <a:graphicData uri="http://schemas.openxmlformats.org/drawingml/2006/picture">
                 <pic:pic>
                   <pic:nvPicPr>
-                    <pic:cNvPr descr="porocilo_seminar_D_files/figure-docx/unnamed-chunk-17-1.png" id="0" name="Picture"/>
+                    <pic:cNvPr descr="porocilo_seminar_D_files/figure-docx/unnamed-chunk-23-1.png" id="0" name="Picture"/>
                     <pic:cNvPicPr>
                       <a:picLocks noChangeArrowheads="1" noChangeAspect="1"/>
                     </pic:cNvPicPr>
@@ -3916,29 +3717,133 @@
     </w:p>
     <w:p>
       <w:pPr>
+        <w:pStyle w:val="SourceCode"/>
+      </w:pPr>
+      <w:r>
+        <w:rPr>
+          <w:rStyle w:val="VerbatimChar"/>
+        </w:rPr>
+        <w:t xml:space="preserve">## </w:t>
+      </w:r>
+      <w:r>
+        <w:br/>
+      </w:r>
+      <w:r>
+        <w:rPr>
+          <w:rStyle w:val="VerbatimChar"/>
+        </w:rPr>
+        <w:t xml:space="preserve">##  Box-Pierce test</w:t>
+      </w:r>
+      <w:r>
+        <w:br/>
+      </w:r>
+      <w:r>
+        <w:rPr>
+          <w:rStyle w:val="VerbatimChar"/>
+        </w:rPr>
+        <w:t xml:space="preserve">## </w:t>
+      </w:r>
+      <w:r>
+        <w:br/>
+      </w:r>
+      <w:r>
+        <w:rPr>
+          <w:rStyle w:val="VerbatimChar"/>
+        </w:rPr>
+        <w:t xml:space="preserve">## data:  d.res</w:t>
+      </w:r>
+      <w:r>
+        <w:br/>
+      </w:r>
+      <w:r>
+        <w:rPr>
+          <w:rStyle w:val="VerbatimChar"/>
+        </w:rPr>
+        <w:t xml:space="preserve">## X-squared = 66.586, df = 1, p-value = 3.331e-16</w:t>
+      </w:r>
+    </w:p>
+    <w:p>
+      <w:pPr>
+        <w:pStyle w:val="SourceCode"/>
+      </w:pPr>
+      <w:r>
+        <w:rPr>
+          <w:rStyle w:val="VerbatimChar"/>
+        </w:rPr>
+        <w:t xml:space="preserve">## [1] "Box-Pierceov test zavrne hipotezo, torej ne gre za beli šum."</w:t>
+      </w:r>
+    </w:p>
+    <w:p>
+      <w:pPr>
+        <w:pStyle w:val="SourceCode"/>
+      </w:pPr>
+      <w:r>
+        <w:rPr>
+          <w:rStyle w:val="VerbatimChar"/>
+        </w:rPr>
+        <w:t xml:space="preserve">## </w:t>
+      </w:r>
+      <w:r>
+        <w:br/>
+      </w:r>
+      <w:r>
+        <w:rPr>
+          <w:rStyle w:val="VerbatimChar"/>
+        </w:rPr>
+        <w:t xml:space="preserve">##  Box-Ljung test</w:t>
+      </w:r>
+      <w:r>
+        <w:br/>
+      </w:r>
+      <w:r>
+        <w:rPr>
+          <w:rStyle w:val="VerbatimChar"/>
+        </w:rPr>
+        <w:t xml:space="preserve">## </w:t>
+      </w:r>
+      <w:r>
+        <w:br/>
+      </w:r>
+      <w:r>
+        <w:rPr>
+          <w:rStyle w:val="VerbatimChar"/>
+        </w:rPr>
+        <w:t xml:space="preserve">## data:  d.res</w:t>
+      </w:r>
+      <w:r>
+        <w:br/>
+      </w:r>
+      <w:r>
+        <w:rPr>
+          <w:rStyle w:val="VerbatimChar"/>
+        </w:rPr>
+        <w:t xml:space="preserve">## X-squared = 67.36, df = 1, p-value = 2.22e-16</w:t>
+      </w:r>
+    </w:p>
+    <w:p>
+      <w:pPr>
+        <w:pStyle w:val="SourceCode"/>
+      </w:pPr>
+      <w:r>
+        <w:rPr>
+          <w:rStyle w:val="VerbatimChar"/>
+        </w:rPr>
+        <w:t xml:space="preserve">## [1] "Ljung-Boxov test prav tako zavrne hipotezo, ne gre za beli šum."</w:t>
+      </w:r>
+    </w:p>
+    <w:p>
+      <w:pPr>
+        <w:pStyle w:val="Compact"/>
         <w:numPr>
+          <w:numId w:val="1017"/>
           <w:ilvl w:val="0"/>
-          <w:numId w:val="1012"/>
         </w:numPr>
-        <w:pStyle w:val="Compact"/>
-      </w:pPr>
-      <w:r>
-        <w:rPr>
-          <w:iCs/>
+      </w:pPr>
+      <w:r>
+        <w:rPr>
           <w:i/>
         </w:rPr>
-        <w:t xml:space="preserve">Narišite graf rezidualov in komentirajte, ali so videti stacionarni. Stacionarnost tudi preizkusite z uporabo ustreznih statističnih metod.</w:t>
-      </w:r>
-    </w:p>
-    <w:p>
-      <w:pPr>
-        <w:pStyle w:val="SourceCode"/>
-      </w:pPr>
-      <w:r>
-        <w:rPr>
-          <w:rStyle w:val="VerbatimChar"/>
-        </w:rPr>
-        <w:t xml:space="preserve">## [1] 0.324818</w:t>
+        <w:t xml:space="preserve">Z uporabo izbranega modela in pod predpostavko normalnosti z R-ovo funkcijo predict konstruirajte 90% napovedni interval za naslednjo vrednost. Ne pozabite vračunati tudi odstranjenega trenda in sezonskosti.</w:t>
       </w:r>
     </w:p>
     <w:p>
@@ -3955,7 +3860,7 @@
               <a:graphicData uri="http://schemas.openxmlformats.org/drawingml/2006/picture">
                 <pic:pic>
                   <pic:nvPicPr>
-                    <pic:cNvPr descr="porocilo_seminar_D_files/figure-docx/unnamed-chunk-18-1.png" id="0" name="Picture"/>
+                    <pic:cNvPr descr="porocilo_seminar_D_files/figure-docx/unnamed-chunk-24-1.png" id="0" name="Picture"/>
                     <pic:cNvPicPr>
                       <a:picLocks noChangeArrowheads="1" noChangeAspect="1"/>
                     </pic:cNvPicPr>
@@ -3996,79 +3901,7 @@
         <w:rPr>
           <w:rStyle w:val="VerbatimChar"/>
         </w:rPr>
-        <w:t xml:space="preserve">## </w:t>
-      </w:r>
-      <w:r>
-        <w:br/>
-      </w:r>
-      <w:r>
-        <w:rPr>
-          <w:rStyle w:val="VerbatimChar"/>
-        </w:rPr>
-        <w:t xml:space="preserve">##  Augmented Dickey-Fuller Test</w:t>
-      </w:r>
-      <w:r>
-        <w:br/>
-      </w:r>
-      <w:r>
-        <w:rPr>
-          <w:rStyle w:val="VerbatimChar"/>
-        </w:rPr>
-        <w:t xml:space="preserve">## </w:t>
-      </w:r>
-      <w:r>
-        <w:br/>
-      </w:r>
-      <w:r>
-        <w:rPr>
-          <w:rStyle w:val="VerbatimChar"/>
-        </w:rPr>
-        <w:t xml:space="preserve">## data:  d.res</w:t>
-      </w:r>
-      <w:r>
-        <w:br/>
-      </w:r>
-      <w:r>
-        <w:rPr>
-          <w:rStyle w:val="VerbatimChar"/>
-        </w:rPr>
-        <w:t xml:space="preserve">## Dickey-Fuller = -5.9954, Lag order = 6, p-value = 0.01</w:t>
-      </w:r>
-      <w:r>
-        <w:br/>
-      </w:r>
-      <w:r>
-        <w:rPr>
-          <w:rStyle w:val="VerbatimChar"/>
-        </w:rPr>
-        <w:t xml:space="preserve">## alternative hypothesis: stationary</w:t>
-      </w:r>
-    </w:p>
-    <w:p>
-      <w:pPr>
-        <w:pStyle w:val="SourceCode"/>
-      </w:pPr>
-      <w:r>
-        <w:rPr>
-          <w:rStyle w:val="VerbatimChar"/>
-        </w:rPr>
-        <w:t xml:space="preserve">## [1] "Augmented Dickey-Fuller Test ne zavrne stacionarnosti."</w:t>
-      </w:r>
-    </w:p>
-    <w:p>
-      <w:pPr>
-        <w:numPr>
-          <w:ilvl w:val="0"/>
-          <w:numId w:val="1013"/>
-        </w:numPr>
-        <w:pStyle w:val="Compact"/>
-      </w:pPr>
-      <w:r>
-        <w:rPr>
-          <w:iCs/>
-          <w:i/>
-        </w:rPr>
-        <w:t xml:space="preserve">Na rezidualih naredite grafikona ACF in PACF in na njuni podlagi predlagajte vsaj en model vrste AR(p) ali MA(q).</w:t>
+        <w:t xml:space="preserve">## [1] "Vrednost naslednjega člena v napovedi = 96.32199."</w:t>
       </w:r>
     </w:p>
     <w:p>
@@ -4085,7 +3918,7 @@
               <a:graphicData uri="http://schemas.openxmlformats.org/drawingml/2006/picture">
                 <pic:pic>
                   <pic:nvPicPr>
-                    <pic:cNvPr descr="porocilo_seminar_D_files/figure-docx/unnamed-chunk-19-1.png" id="0" name="Picture"/>
+                    <pic:cNvPr descr="porocilo_seminar_D_files/figure-docx/unnamed-chunk-24-2.png" id="0" name="Picture"/>
                     <pic:cNvPicPr>
                       <a:picLocks noChangeArrowheads="1" noChangeAspect="1"/>
                     </pic:cNvPicPr>
@@ -4117,6 +3950,26 @@
           </wp:inline>
         </w:drawing>
       </w:r>
+    </w:p>
+    <w:p>
+      <w:pPr>
+        <w:pStyle w:val="Compact"/>
+        <w:numPr>
+          <w:numId w:val="1018"/>
+          <w:ilvl w:val="0"/>
+        </w:numPr>
+      </w:pPr>
+      <w:r>
+        <w:rPr>
+          <w:i/>
+        </w:rPr>
+        <w:t xml:space="preserve">Dobljeni napovedni interval primerjajte z napovednim intervalom, ki bi ga dobili, če bi naivno privzeli, da so podatki kar Gaussov beli šum – pred in po odstranitvi trenda in sezonskosti.</w:t>
+      </w:r>
+    </w:p>
+    <w:p>
+      <w:pPr>
+        <w:pStyle w:val="FirstParagraph"/>
+      </w:pPr>
       <w:r>
         <w:drawing>
           <wp:inline>
@@ -4127,7 +3980,7 @@
               <a:graphicData uri="http://schemas.openxmlformats.org/drawingml/2006/picture">
                 <pic:pic>
                   <pic:nvPicPr>
-                    <pic:cNvPr descr="porocilo_seminar_D_files/figure-docx/unnamed-chunk-19-2.png" id="0" name="Picture"/>
+                    <pic:cNvPr descr="porocilo_seminar_D_files/figure-docx/unnamed-chunk-25-1.png" id="0" name="Picture"/>
                     <pic:cNvPicPr>
                       <a:picLocks noChangeArrowheads="1" noChangeAspect="1"/>
                     </pic:cNvPicPr>
@@ -4159,179 +4012,6 @@
           </wp:inline>
         </w:drawing>
       </w:r>
-    </w:p>
-    <w:p>
-      <w:pPr>
-        <w:pStyle w:val="SourceCode"/>
-      </w:pPr>
-      <w:r>
-        <w:rPr>
-          <w:rStyle w:val="VerbatimChar"/>
-        </w:rPr>
-        <w:t xml:space="preserve">## [1] "Videti je, da nimamo avtokorelacije."</w:t>
-      </w:r>
-    </w:p>
-    <w:p>
-      <w:pPr>
-        <w:numPr>
-          <w:ilvl w:val="0"/>
-          <w:numId w:val="1014"/>
-        </w:numPr>
-        <w:pStyle w:val="Compact"/>
-      </w:pPr>
-      <w:r>
-        <w:rPr>
-          <w:iCs/>
-          <w:i/>
-        </w:rPr>
-        <w:t xml:space="preserve">Na podlagi Yule–Walkerjevih cenilk in kriterija AIC izberite najboljši model AR(p). Primerjajte ga z najboljšim modelom ARMA(p, q) za p + q ≤ 3 po kriteriju AIC (pozor: kriterij AIC je lahko definiran drugače od postopka do postopka). Če je videti smiselno, pa namesto tega uporabite model GARCH.</w:t>
-      </w:r>
-    </w:p>
-    <w:p>
-      <w:pPr>
-        <w:pStyle w:val="SourceCode"/>
-      </w:pPr>
-      <w:r>
-        <w:rPr>
-          <w:rStyle w:val="VerbatimChar"/>
-        </w:rPr>
-        <w:t xml:space="preserve">## [1] "Profesor Toman je bil bolj eleganten in se je iskanja rešitve lotil s preprosto zanko."</w:t>
-      </w:r>
-    </w:p>
-    <w:p>
-      <w:pPr>
-        <w:pStyle w:val="SourceCode"/>
-      </w:pPr>
-      <w:r>
-        <w:rPr>
-          <w:rStyle w:val="VerbatimChar"/>
-        </w:rPr>
-        <w:t xml:space="preserve">## </w:t>
-      </w:r>
-      <w:r>
-        <w:br/>
-      </w:r>
-      <w:r>
-        <w:rPr>
-          <w:rStyle w:val="VerbatimChar"/>
-        </w:rPr>
-        <w:t xml:space="preserve">## Call:</w:t>
-      </w:r>
-      <w:r>
-        <w:br/>
-      </w:r>
-      <w:r>
-        <w:rPr>
-          <w:rStyle w:val="VerbatimChar"/>
-        </w:rPr>
-        <w:t xml:space="preserve">## arima(x = d.res, order = c(0, 0, 0))</w:t>
-      </w:r>
-      <w:r>
-        <w:br/>
-      </w:r>
-      <w:r>
-        <w:rPr>
-          <w:rStyle w:val="VerbatimChar"/>
-        </w:rPr>
-        <w:t xml:space="preserve">## </w:t>
-      </w:r>
-      <w:r>
-        <w:br/>
-      </w:r>
-      <w:r>
-        <w:rPr>
-          <w:rStyle w:val="VerbatimChar"/>
-        </w:rPr>
-        <w:t xml:space="preserve">## Coefficients:</w:t>
-      </w:r>
-      <w:r>
-        <w:br/>
-      </w:r>
-      <w:r>
-        <w:rPr>
-          <w:rStyle w:val="VerbatimChar"/>
-        </w:rPr>
-        <w:t xml:space="preserve">##       intercept</w:t>
-      </w:r>
-      <w:r>
-        <w:br/>
-      </w:r>
-      <w:r>
-        <w:rPr>
-          <w:rStyle w:val="VerbatimChar"/>
-        </w:rPr>
-        <w:t xml:space="preserve">##          0.0000</w:t>
-      </w:r>
-      <w:r>
-        <w:br/>
-      </w:r>
-      <w:r>
-        <w:rPr>
-          <w:rStyle w:val="VerbatimChar"/>
-        </w:rPr>
-        <w:t xml:space="preserve">## s.e.     0.0381</w:t>
-      </w:r>
-      <w:r>
-        <w:br/>
-      </w:r>
-      <w:r>
-        <w:rPr>
-          <w:rStyle w:val="VerbatimChar"/>
-        </w:rPr>
-        <w:t xml:space="preserve">## </w:t>
-      </w:r>
-      <w:r>
-        <w:br/>
-      </w:r>
-      <w:r>
-        <w:rPr>
-          <w:rStyle w:val="VerbatimChar"/>
-        </w:rPr>
-        <w:t xml:space="preserve">## sigma^2 estimated as 0.378:  log likelihood = -242.45,  aic = 488.91</w:t>
-      </w:r>
-    </w:p>
-    <w:p>
-      <w:pPr>
-        <w:pStyle w:val="SourceCode"/>
-      </w:pPr>
-      <w:r>
-        <w:rPr>
-          <w:rStyle w:val="VerbatimChar"/>
-        </w:rPr>
-        <w:t xml:space="preserve">## [1] "Algoritem vrne predlog za model ARMA(0,0)."</w:t>
-      </w:r>
-    </w:p>
-    <w:p>
-      <w:pPr>
-        <w:numPr>
-          <w:ilvl w:val="0"/>
-          <w:numId w:val="1015"/>
-        </w:numPr>
-        <w:pStyle w:val="Compact"/>
-      </w:pPr>
-      <w:r>
-        <w:rPr>
-          <w:iCs/>
-          <w:i/>
-        </w:rPr>
-        <w:t xml:space="preserve">Izberite »optimalni« model in ocenite vse njegove parametre.</w:t>
-      </w:r>
-    </w:p>
-    <w:p>
-      <w:pPr>
-        <w:pStyle w:val="SourceCode"/>
-      </w:pPr>
-      <w:r>
-        <w:rPr>
-          <w:rStyle w:val="VerbatimChar"/>
-        </w:rPr>
-        <w:t xml:space="preserve">## [1] "OPTIMALNI MODEL: izberemo tisti model, ki ima najnižji aic. V najinem primeru je to ARMA(0,0)."</w:t>
-      </w:r>
-    </w:p>
-    <w:p>
-      <w:pPr>
-        <w:pStyle w:val="FirstParagraph"/>
-      </w:pPr>
       <w:r>
         <w:drawing>
           <wp:inline>
@@ -4342,7 +4022,7 @@
               <a:graphicData uri="http://schemas.openxmlformats.org/drawingml/2006/picture">
                 <pic:pic>
                   <pic:nvPicPr>
-                    <pic:cNvPr descr="porocilo_seminar_D_files/figure-docx/unnamed-chunk-21-1.png" id="0" name="Picture"/>
+                    <pic:cNvPr descr="porocilo_seminar_D_files/figure-docx/unnamed-chunk-25-2.png" id="0" name="Picture"/>
                     <pic:cNvPicPr>
                       <a:picLocks noChangeArrowheads="1" noChangeAspect="1"/>
                     </pic:cNvPicPr>
@@ -4384,7 +4064,7 @@
               <a:graphicData uri="http://schemas.openxmlformats.org/drawingml/2006/picture">
                 <pic:pic>
                   <pic:nvPicPr>
-                    <pic:cNvPr descr="porocilo_seminar_D_files/figure-docx/unnamed-chunk-21-2.png" id="0" name="Picture"/>
+                    <pic:cNvPr descr="porocilo_seminar_D_files/figure-docx/unnamed-chunk-25-3.png" id="0" name="Picture"/>
                     <pic:cNvPicPr>
                       <a:picLocks noChangeArrowheads="1" noChangeAspect="1"/>
                     </pic:cNvPicPr>
@@ -4416,58 +4096,6 @@
           </wp:inline>
         </w:drawing>
       </w:r>
-    </w:p>
-    <w:p>
-      <w:pPr>
-        <w:pStyle w:val="SourceCode"/>
-      </w:pPr>
-      <w:r>
-        <w:rPr>
-          <w:rStyle w:val="VerbatimChar"/>
-        </w:rPr>
-        <w:t xml:space="preserve">## </w:t>
-      </w:r>
-      <w:r>
-        <w:br/>
-      </w:r>
-      <w:r>
-        <w:rPr>
-          <w:rStyle w:val="VerbatimChar"/>
-        </w:rPr>
-        <w:t xml:space="preserve">##  Shapiro-Wilk normality test</w:t>
-      </w:r>
-      <w:r>
-        <w:br/>
-      </w:r>
-      <w:r>
-        <w:rPr>
-          <w:rStyle w:val="VerbatimChar"/>
-        </w:rPr>
-        <w:t xml:space="preserve">## </w:t>
-      </w:r>
-      <w:r>
-        <w:br/>
-      </w:r>
-      <w:r>
-        <w:rPr>
-          <w:rStyle w:val="VerbatimChar"/>
-        </w:rPr>
-        <w:t xml:space="preserve">## data:  best$residuals</w:t>
-      </w:r>
-      <w:r>
-        <w:br/>
-      </w:r>
-      <w:r>
-        <w:rPr>
-          <w:rStyle w:val="VerbatimChar"/>
-        </w:rPr>
-        <w:t xml:space="preserve">## W = 0.71579, p-value &lt; 2.2e-16</w:t>
-      </w:r>
-    </w:p>
-    <w:p>
-      <w:pPr>
-        <w:pStyle w:val="FirstParagraph"/>
-      </w:pPr>
       <w:r>
         <w:drawing>
           <wp:inline>
@@ -4478,7 +4106,7 @@
               <a:graphicData uri="http://schemas.openxmlformats.org/drawingml/2006/picture">
                 <pic:pic>
                   <pic:nvPicPr>
-                    <pic:cNvPr descr="porocilo_seminar_D_files/figure-docx/unnamed-chunk-21-3.png" id="0" name="Picture"/>
+                    <pic:cNvPr descr="porocilo_seminar_D_files/figure-docx/unnamed-chunk-25-4.png" id="0" name="Picture"/>
                     <pic:cNvPicPr>
                       <a:picLocks noChangeArrowheads="1" noChangeAspect="1"/>
                     </pic:cNvPicPr>
@@ -4519,467 +4147,7 @@
         <w:rPr>
           <w:rStyle w:val="VerbatimChar"/>
         </w:rPr>
-        <w:t xml:space="preserve">## [1] "Shapirov test zavrne hipotezo, torej ne gre za normalno porazdelitev, kar je očitno tudi z grafa."</w:t>
-      </w:r>
-    </w:p>
-    <w:p>
-      <w:pPr>
-        <w:numPr>
-          <w:ilvl w:val="0"/>
-          <w:numId w:val="1016"/>
-        </w:numPr>
-        <w:pStyle w:val="Compact"/>
-      </w:pPr>
-      <w:r>
-        <w:rPr>
-          <w:iCs/>
-          <w:i/>
-        </w:rPr>
-        <w:t xml:space="preserve">Oglejte si ostanke po vašem modelu in komentirajte, ali so videti kot beli šum. Primerjajte njihovo porazdelitev z normalno.</w:t>
-      </w:r>
-      <w:r>
-        <w:t xml:space="preserve"> </w:t>
-      </w:r>
-      <w:r>
-        <w:drawing>
-          <wp:inline>
-            <wp:extent cx="4620126" cy="3696101"/>
-            <wp:effectExtent b="0" l="0" r="0" t="0"/>
-            <wp:docPr descr="" title="" id="1" name="Picture"/>
-            <a:graphic>
-              <a:graphicData uri="http://schemas.openxmlformats.org/drawingml/2006/picture">
-                <pic:pic>
-                  <pic:nvPicPr>
-                    <pic:cNvPr descr="porocilo_seminar_D_files/figure-docx/unnamed-chunk-22-1.png" id="0" name="Picture"/>
-                    <pic:cNvPicPr>
-                      <a:picLocks noChangeArrowheads="1" noChangeAspect="1"/>
-                    </pic:cNvPicPr>
-                  </pic:nvPicPr>
-                  <pic:blipFill>
-                    <a:blip r:embed="rId61"/>
-                    <a:stretch>
-                      <a:fillRect/>
-                    </a:stretch>
-                  </pic:blipFill>
-                  <pic:spPr bwMode="auto">
-                    <a:xfrm>
-                      <a:off x="0" y="0"/>
-                      <a:ext cx="4620126" cy="3696101"/>
-                    </a:xfrm>
-                    <a:prstGeom prst="rect">
-                      <a:avLst/>
-                    </a:prstGeom>
-                    <a:noFill/>
-                    <a:ln w="9525">
-                      <a:noFill/>
-                      <a:headEnd/>
-                      <a:tailEnd/>
-                    </a:ln>
-                  </pic:spPr>
-                </pic:pic>
-              </a:graphicData>
-            </a:graphic>
-          </wp:inline>
-        </w:drawing>
-      </w:r>
-    </w:p>
-    <w:p>
-      <w:pPr>
-        <w:pStyle w:val="SourceCode"/>
-      </w:pPr>
-      <w:r>
-        <w:rPr>
-          <w:rStyle w:val="VerbatimChar"/>
-        </w:rPr>
-        <w:t xml:space="preserve">## </w:t>
-      </w:r>
-      <w:r>
-        <w:br/>
-      </w:r>
-      <w:r>
-        <w:rPr>
-          <w:rStyle w:val="VerbatimChar"/>
-        </w:rPr>
-        <w:t xml:space="preserve">##  Box-Pierce test</w:t>
-      </w:r>
-      <w:r>
-        <w:br/>
-      </w:r>
-      <w:r>
-        <w:rPr>
-          <w:rStyle w:val="VerbatimChar"/>
-        </w:rPr>
-        <w:t xml:space="preserve">## </w:t>
-      </w:r>
-      <w:r>
-        <w:br/>
-      </w:r>
-      <w:r>
-        <w:rPr>
-          <w:rStyle w:val="VerbatimChar"/>
-        </w:rPr>
-        <w:t xml:space="preserve">## data:  d.res</w:t>
-      </w:r>
-      <w:r>
-        <w:br/>
-      </w:r>
-      <w:r>
-        <w:rPr>
-          <w:rStyle w:val="VerbatimChar"/>
-        </w:rPr>
-        <w:t xml:space="preserve">## X-squared = 0.46321, df = 1, p-value = 0.4961</w:t>
-      </w:r>
-    </w:p>
-    <w:p>
-      <w:pPr>
-        <w:pStyle w:val="SourceCode"/>
-      </w:pPr>
-      <w:r>
-        <w:rPr>
-          <w:rStyle w:val="VerbatimChar"/>
-        </w:rPr>
-        <w:t xml:space="preserve">## </w:t>
-      </w:r>
-      <w:r>
-        <w:br/>
-      </w:r>
-      <w:r>
-        <w:rPr>
-          <w:rStyle w:val="VerbatimChar"/>
-        </w:rPr>
-        <w:t xml:space="preserve">##  Box-Ljung test</w:t>
-      </w:r>
-      <w:r>
-        <w:br/>
-      </w:r>
-      <w:r>
-        <w:rPr>
-          <w:rStyle w:val="VerbatimChar"/>
-        </w:rPr>
-        <w:t xml:space="preserve">## </w:t>
-      </w:r>
-      <w:r>
-        <w:br/>
-      </w:r>
-      <w:r>
-        <w:rPr>
-          <w:rStyle w:val="VerbatimChar"/>
-        </w:rPr>
-        <w:t xml:space="preserve">## data:  d.res</w:t>
-      </w:r>
-      <w:r>
-        <w:br/>
-      </w:r>
-      <w:r>
-        <w:rPr>
-          <w:rStyle w:val="VerbatimChar"/>
-        </w:rPr>
-        <w:t xml:space="preserve">## X-squared = 0.46858, df = 1, p-value = 0.4936</w:t>
-      </w:r>
-    </w:p>
-    <w:p>
-      <w:pPr>
-        <w:pStyle w:val="SourceCode"/>
-      </w:pPr>
-      <w:r>
-        <w:rPr>
-          <w:rStyle w:val="VerbatimChar"/>
-        </w:rPr>
-        <w:t xml:space="preserve">## [1] "Imamo white noise!"</w:t>
-      </w:r>
-    </w:p>
-    <w:p>
-      <w:pPr>
-        <w:numPr>
-          <w:ilvl w:val="0"/>
-          <w:numId w:val="1017"/>
-        </w:numPr>
-        <w:pStyle w:val="Compact"/>
-      </w:pPr>
-      <w:r>
-        <w:rPr>
-          <w:iCs/>
-          <w:i/>
-        </w:rPr>
-        <w:t xml:space="preserve">Z uporabo izbranega modela in pod predpostavko normalnosti z R-ovo funkcijo predict konstruirajte 90% napovedni interval za naslednjo vrednost. Ne pozabite vračunati tudi odstranjenega trenda in sezonskosti.</w:t>
-      </w:r>
-    </w:p>
-    <w:p>
-      <w:pPr>
-        <w:pStyle w:val="FirstParagraph"/>
-      </w:pPr>
-      <w:r>
-        <w:drawing>
-          <wp:inline>
-            <wp:extent cx="4620126" cy="3696101"/>
-            <wp:effectExtent b="0" l="0" r="0" t="0"/>
-            <wp:docPr descr="" title="" id="1" name="Picture"/>
-            <a:graphic>
-              <a:graphicData uri="http://schemas.openxmlformats.org/drawingml/2006/picture">
-                <pic:pic>
-                  <pic:nvPicPr>
-                    <pic:cNvPr descr="porocilo_seminar_D_files/figure-docx/unnamed-chunk-23-1.png" id="0" name="Picture"/>
-                    <pic:cNvPicPr>
-                      <a:picLocks noChangeArrowheads="1" noChangeAspect="1"/>
-                    </pic:cNvPicPr>
-                  </pic:nvPicPr>
-                  <pic:blipFill>
-                    <a:blip r:embed="rId62"/>
-                    <a:stretch>
-                      <a:fillRect/>
-                    </a:stretch>
-                  </pic:blipFill>
-                  <pic:spPr bwMode="auto">
-                    <a:xfrm>
-                      <a:off x="0" y="0"/>
-                      <a:ext cx="4620126" cy="3696101"/>
-                    </a:xfrm>
-                    <a:prstGeom prst="rect">
-                      <a:avLst/>
-                    </a:prstGeom>
-                    <a:noFill/>
-                    <a:ln w="9525">
-                      <a:noFill/>
-                      <a:headEnd/>
-                      <a:tailEnd/>
-                    </a:ln>
-                  </pic:spPr>
-                </pic:pic>
-              </a:graphicData>
-            </a:graphic>
-          </wp:inline>
-        </w:drawing>
-      </w:r>
-      <w:r>
-        <w:drawing>
-          <wp:inline>
-            <wp:extent cx="4620126" cy="3696101"/>
-            <wp:effectExtent b="0" l="0" r="0" t="0"/>
-            <wp:docPr descr="" title="" id="1" name="Picture"/>
-            <a:graphic>
-              <a:graphicData uri="http://schemas.openxmlformats.org/drawingml/2006/picture">
-                <pic:pic>
-                  <pic:nvPicPr>
-                    <pic:cNvPr descr="porocilo_seminar_D_files/figure-docx/unnamed-chunk-23-2.png" id="0" name="Picture"/>
-                    <pic:cNvPicPr>
-                      <a:picLocks noChangeArrowheads="1" noChangeAspect="1"/>
-                    </pic:cNvPicPr>
-                  </pic:nvPicPr>
-                  <pic:blipFill>
-                    <a:blip r:embed="rId63"/>
-                    <a:stretch>
-                      <a:fillRect/>
-                    </a:stretch>
-                  </pic:blipFill>
-                  <pic:spPr bwMode="auto">
-                    <a:xfrm>
-                      <a:off x="0" y="0"/>
-                      <a:ext cx="4620126" cy="3696101"/>
-                    </a:xfrm>
-                    <a:prstGeom prst="rect">
-                      <a:avLst/>
-                    </a:prstGeom>
-                    <a:noFill/>
-                    <a:ln w="9525">
-                      <a:noFill/>
-                      <a:headEnd/>
-                      <a:tailEnd/>
-                    </a:ln>
-                  </pic:spPr>
-                </pic:pic>
-              </a:graphicData>
-            </a:graphic>
-          </wp:inline>
-        </w:drawing>
-      </w:r>
-    </w:p>
-    <w:p>
-      <w:pPr>
-        <w:numPr>
-          <w:ilvl w:val="0"/>
-          <w:numId w:val="1018"/>
-        </w:numPr>
-        <w:pStyle w:val="Compact"/>
-      </w:pPr>
-      <w:r>
-        <w:rPr>
-          <w:iCs/>
-          <w:i/>
-        </w:rPr>
-        <w:t xml:space="preserve">Dobljeni napovedni interval primerjajte z napovednim intervalom, ki bi ga dobili, če bi naivno privzeli, da so podatki kar Gaussov beli šum – pred in po odstranitvi trenda in sezonskosti.</w:t>
-      </w:r>
-    </w:p>
-    <w:p>
-      <w:pPr>
-        <w:pStyle w:val="FirstParagraph"/>
-      </w:pPr>
-      <w:r>
-        <w:drawing>
-          <wp:inline>
-            <wp:extent cx="4620126" cy="3696101"/>
-            <wp:effectExtent b="0" l="0" r="0" t="0"/>
-            <wp:docPr descr="" title="" id="1" name="Picture"/>
-            <a:graphic>
-              <a:graphicData uri="http://schemas.openxmlformats.org/drawingml/2006/picture">
-                <pic:pic>
-                  <pic:nvPicPr>
-                    <pic:cNvPr descr="porocilo_seminar_D_files/figure-docx/unnamed-chunk-24-1.png" id="0" name="Picture"/>
-                    <pic:cNvPicPr>
-                      <a:picLocks noChangeArrowheads="1" noChangeAspect="1"/>
-                    </pic:cNvPicPr>
-                  </pic:nvPicPr>
-                  <pic:blipFill>
-                    <a:blip r:embed="rId64"/>
-                    <a:stretch>
-                      <a:fillRect/>
-                    </a:stretch>
-                  </pic:blipFill>
-                  <pic:spPr bwMode="auto">
-                    <a:xfrm>
-                      <a:off x="0" y="0"/>
-                      <a:ext cx="4620126" cy="3696101"/>
-                    </a:xfrm>
-                    <a:prstGeom prst="rect">
-                      <a:avLst/>
-                    </a:prstGeom>
-                    <a:noFill/>
-                    <a:ln w="9525">
-                      <a:noFill/>
-                      <a:headEnd/>
-                      <a:tailEnd/>
-                    </a:ln>
-                  </pic:spPr>
-                </pic:pic>
-              </a:graphicData>
-            </a:graphic>
-          </wp:inline>
-        </w:drawing>
-      </w:r>
-      <w:r>
-        <w:drawing>
-          <wp:inline>
-            <wp:extent cx="4620126" cy="3696101"/>
-            <wp:effectExtent b="0" l="0" r="0" t="0"/>
-            <wp:docPr descr="" title="" id="1" name="Picture"/>
-            <a:graphic>
-              <a:graphicData uri="http://schemas.openxmlformats.org/drawingml/2006/picture">
-                <pic:pic>
-                  <pic:nvPicPr>
-                    <pic:cNvPr descr="porocilo_seminar_D_files/figure-docx/unnamed-chunk-24-2.png" id="0" name="Picture"/>
-                    <pic:cNvPicPr>
-                      <a:picLocks noChangeArrowheads="1" noChangeAspect="1"/>
-                    </pic:cNvPicPr>
-                  </pic:nvPicPr>
-                  <pic:blipFill>
-                    <a:blip r:embed="rId65"/>
-                    <a:stretch>
-                      <a:fillRect/>
-                    </a:stretch>
-                  </pic:blipFill>
-                  <pic:spPr bwMode="auto">
-                    <a:xfrm>
-                      <a:off x="0" y="0"/>
-                      <a:ext cx="4620126" cy="3696101"/>
-                    </a:xfrm>
-                    <a:prstGeom prst="rect">
-                      <a:avLst/>
-                    </a:prstGeom>
-                    <a:noFill/>
-                    <a:ln w="9525">
-                      <a:noFill/>
-                      <a:headEnd/>
-                      <a:tailEnd/>
-                    </a:ln>
-                  </pic:spPr>
-                </pic:pic>
-              </a:graphicData>
-            </a:graphic>
-          </wp:inline>
-        </w:drawing>
-      </w:r>
-      <w:r>
-        <w:drawing>
-          <wp:inline>
-            <wp:extent cx="4620126" cy="3696101"/>
-            <wp:effectExtent b="0" l="0" r="0" t="0"/>
-            <wp:docPr descr="" title="" id="1" name="Picture"/>
-            <a:graphic>
-              <a:graphicData uri="http://schemas.openxmlformats.org/drawingml/2006/picture">
-                <pic:pic>
-                  <pic:nvPicPr>
-                    <pic:cNvPr descr="porocilo_seminar_D_files/figure-docx/unnamed-chunk-24-3.png" id="0" name="Picture"/>
-                    <pic:cNvPicPr>
-                      <a:picLocks noChangeArrowheads="1" noChangeAspect="1"/>
-                    </pic:cNvPicPr>
-                  </pic:nvPicPr>
-                  <pic:blipFill>
-                    <a:blip r:embed="rId66"/>
-                    <a:stretch>
-                      <a:fillRect/>
-                    </a:stretch>
-                  </pic:blipFill>
-                  <pic:spPr bwMode="auto">
-                    <a:xfrm>
-                      <a:off x="0" y="0"/>
-                      <a:ext cx="4620126" cy="3696101"/>
-                    </a:xfrm>
-                    <a:prstGeom prst="rect">
-                      <a:avLst/>
-                    </a:prstGeom>
-                    <a:noFill/>
-                    <a:ln w="9525">
-                      <a:noFill/>
-                      <a:headEnd/>
-                      <a:tailEnd/>
-                    </a:ln>
-                  </pic:spPr>
-                </pic:pic>
-              </a:graphicData>
-            </a:graphic>
-          </wp:inline>
-        </w:drawing>
-      </w:r>
-      <w:r>
-        <w:drawing>
-          <wp:inline>
-            <wp:extent cx="4620126" cy="3696101"/>
-            <wp:effectExtent b="0" l="0" r="0" t="0"/>
-            <wp:docPr descr="" title="" id="1" name="Picture"/>
-            <a:graphic>
-              <a:graphicData uri="http://schemas.openxmlformats.org/drawingml/2006/picture">
-                <pic:pic>
-                  <pic:nvPicPr>
-                    <pic:cNvPr descr="porocilo_seminar_D_files/figure-docx/unnamed-chunk-24-4.png" id="0" name="Picture"/>
-                    <pic:cNvPicPr>
-                      <a:picLocks noChangeArrowheads="1" noChangeAspect="1"/>
-                    </pic:cNvPicPr>
-                  </pic:nvPicPr>
-                  <pic:blipFill>
-                    <a:blip r:embed="rId67"/>
-                    <a:stretch>
-                      <a:fillRect/>
-                    </a:stretch>
-                  </pic:blipFill>
-                  <pic:spPr bwMode="auto">
-                    <a:xfrm>
-                      <a:off x="0" y="0"/>
-                      <a:ext cx="4620126" cy="3696101"/>
-                    </a:xfrm>
-                    <a:prstGeom prst="rect">
-                      <a:avLst/>
-                    </a:prstGeom>
-                    <a:noFill/>
-                    <a:ln w="9525">
-                      <a:noFill/>
-                      <a:headEnd/>
-                      <a:tailEnd/>
-                    </a:ln>
-                  </pic:spPr>
-                </pic:pic>
-              </a:graphicData>
-            </a:graphic>
-          </wp:inline>
-        </w:drawing>
+        <w:t xml:space="preserve">## [1] "Več komentarjev in opomb lahko najdete v Rmd datoteki."</w:t>
       </w:r>
     </w:p>
     <w:sectPr/>
@@ -5013,14 +4181,17 @@
 <file path=word/numbering.xml><?xml version="1.0" encoding="utf-8"?>
 <w:numbering xmlns:w="http://schemas.openxmlformats.org/wordprocessingml/2006/main">
   <w:abstractNum w:abstractNumId="990">
-    <w:nsid w:val="A990"/>
+    <w:nsid w:val="2c1ae401"/>
     <w:multiLevelType w:val="multilevel"/>
     <w:lvl w:ilvl="0">
       <w:numFmt w:val="bullet"/>
       <w:lvlText w:val=" "/>
       <w:lvlJc w:val="left"/>
       <w:pPr>
-        <w:ind w:left="720" w:hanging="480"/>
+        <w:tabs>
+          <w:tab w:val="num" w:pos="0"/>
+        </w:tabs>
+        <w:ind w:left="480" w:hanging="480"/>
       </w:pPr>
     </w:lvl>
     <w:lvl w:ilvl="1">
@@ -5028,7 +4199,10 @@
       <w:lvlText w:val=" "/>
       <w:lvlJc w:val="left"/>
       <w:pPr>
-        <w:ind w:left="1440" w:hanging="480"/>
+        <w:tabs>
+          <w:tab w:val="num" w:pos="720"/>
+        </w:tabs>
+        <w:ind w:left="1200" w:hanging="480"/>
       </w:pPr>
     </w:lvl>
     <w:lvl w:ilvl="2">
@@ -5036,7 +4210,10 @@
       <w:lvlText w:val=" "/>
       <w:lvlJc w:val="left"/>
       <w:pPr>
-        <w:ind w:left="2160" w:hanging="480"/>
+        <w:tabs>
+          <w:tab w:val="num" w:pos="1440"/>
+        </w:tabs>
+        <w:ind w:left="1920" w:hanging="480"/>
       </w:pPr>
     </w:lvl>
     <w:lvl w:ilvl="3">
@@ -5044,7 +4221,10 @@
       <w:lvlText w:val=" "/>
       <w:lvlJc w:val="left"/>
       <w:pPr>
-        <w:ind w:left="2880" w:hanging="480"/>
+        <w:tabs>
+          <w:tab w:val="num" w:pos="2160"/>
+        </w:tabs>
+        <w:ind w:left="2640" w:hanging="480"/>
       </w:pPr>
     </w:lvl>
     <w:lvl w:ilvl="4">
@@ -5052,7 +4232,10 @@
       <w:lvlText w:val=" "/>
       <w:lvlJc w:val="left"/>
       <w:pPr>
-        <w:ind w:left="3600" w:hanging="480"/>
+        <w:tabs>
+          <w:tab w:val="num" w:pos="2880"/>
+        </w:tabs>
+        <w:ind w:left="3360" w:hanging="480"/>
       </w:pPr>
     </w:lvl>
     <w:lvl w:ilvl="5">
@@ -5060,7 +4243,10 @@
       <w:lvlText w:val=" "/>
       <w:lvlJc w:val="left"/>
       <w:pPr>
-        <w:ind w:left="4320" w:hanging="480"/>
+        <w:tabs>
+          <w:tab w:val="num" w:pos="3600"/>
+        </w:tabs>
+        <w:ind w:left="4080" w:hanging="480"/>
       </w:pPr>
     </w:lvl>
     <w:lvl w:ilvl="6">
@@ -5068,7 +4254,10 @@
       <w:lvlText w:val=" "/>
       <w:lvlJc w:val="left"/>
       <w:pPr>
-        <w:ind w:left="5040" w:hanging="480"/>
+        <w:tabs>
+          <w:tab w:val="num" w:pos="4320"/>
+        </w:tabs>
+        <w:ind w:left="4800" w:hanging="480"/>
       </w:pPr>
     </w:lvl>
     <w:lvl w:ilvl="7">
@@ -5076,7 +4265,10 @@
       <w:lvlText w:val=" "/>
       <w:lvlJc w:val="left"/>
       <w:pPr>
-        <w:ind w:left="5760" w:hanging="480"/>
+        <w:tabs>
+          <w:tab w:val="num" w:pos="5040"/>
+        </w:tabs>
+        <w:ind w:left="5520" w:hanging="480"/>
       </w:pPr>
     </w:lvl>
     <w:lvl w:ilvl="8">
@@ -5084,12 +4276,15 @@
       <w:lvlText w:val=" "/>
       <w:lvlJc w:val="left"/>
       <w:pPr>
-        <w:ind w:left="6480" w:hanging="480"/>
+        <w:tabs>
+          <w:tab w:val="num" w:pos="5760"/>
+        </w:tabs>
+        <w:ind w:left="6240" w:hanging="480"/>
       </w:pPr>
     </w:lvl>
   </w:abstractNum>
   <w:abstractNum w:abstractNumId="99411">
-    <w:nsid w:val="A99411"/>
+    <w:nsid w:val="ea454b4c"/>
     <w:multiLevelType w:val="multilevel"/>
     <w:lvl w:ilvl="0">
       <w:start w:val="1"/>
@@ -5097,7 +4292,10 @@
       <w:lvlText w:val="%1."/>
       <w:lvlJc w:val="left"/>
       <w:pPr>
-        <w:ind w:left="720" w:hanging="480"/>
+        <w:tabs>
+          <w:tab w:val="num" w:pos="0"/>
+        </w:tabs>
+        <w:ind w:left="480" w:hanging="480"/>
       </w:pPr>
     </w:lvl>
     <w:lvl w:ilvl="1">
@@ -5106,7 +4304,10 @@
       <w:lvlText w:val="%2."/>
       <w:lvlJc w:val="left"/>
       <w:pPr>
-        <w:ind w:left="1440" w:hanging="480"/>
+        <w:tabs>
+          <w:tab w:val="num" w:pos="720"/>
+        </w:tabs>
+        <w:ind w:left="1200" w:hanging="480"/>
       </w:pPr>
     </w:lvl>
     <w:lvl w:ilvl="2">
@@ -5115,7 +4316,10 @@
       <w:lvlText w:val="%3."/>
       <w:lvlJc w:val="left"/>
       <w:pPr>
-        <w:ind w:left="2160" w:hanging="480"/>
+        <w:tabs>
+          <w:tab w:val="num" w:pos="1440"/>
+        </w:tabs>
+        <w:ind w:left="1920" w:hanging="480"/>
       </w:pPr>
     </w:lvl>
     <w:lvl w:ilvl="3">
@@ -5124,7 +4328,10 @@
       <w:lvlText w:val="%4."/>
       <w:lvlJc w:val="left"/>
       <w:pPr>
-        <w:ind w:left="2880" w:hanging="480"/>
+        <w:tabs>
+          <w:tab w:val="num" w:pos="2160"/>
+        </w:tabs>
+        <w:ind w:left="2640" w:hanging="480"/>
       </w:pPr>
     </w:lvl>
     <w:lvl w:ilvl="4">
@@ -5133,7 +4340,10 @@
       <w:lvlText w:val="%5."/>
       <w:lvlJc w:val="left"/>
       <w:pPr>
-        <w:ind w:left="3600" w:hanging="480"/>
+        <w:tabs>
+          <w:tab w:val="num" w:pos="2880"/>
+        </w:tabs>
+        <w:ind w:left="3360" w:hanging="480"/>
       </w:pPr>
     </w:lvl>
     <w:lvl w:ilvl="5">
@@ -5142,7 +4352,10 @@
       <w:lvlText w:val="%6."/>
       <w:lvlJc w:val="left"/>
       <w:pPr>
-        <w:ind w:left="4320" w:hanging="480"/>
+        <w:tabs>
+          <w:tab w:val="num" w:pos="3600"/>
+        </w:tabs>
+        <w:ind w:left="4080" w:hanging="480"/>
       </w:pPr>
     </w:lvl>
     <w:lvl w:ilvl="6">
@@ -5151,7 +4364,10 @@
       <w:lvlText w:val="%7."/>
       <w:lvlJc w:val="left"/>
       <w:pPr>
-        <w:ind w:left="5040" w:hanging="480"/>
+        <w:tabs>
+          <w:tab w:val="num" w:pos="4320"/>
+        </w:tabs>
+        <w:ind w:left="4800" w:hanging="480"/>
       </w:pPr>
     </w:lvl>
     <w:lvl w:ilvl="7">
@@ -5160,7 +4376,10 @@
       <w:lvlText w:val="%8."/>
       <w:lvlJc w:val="left"/>
       <w:pPr>
-        <w:ind w:left="5760" w:hanging="480"/>
+        <w:tabs>
+          <w:tab w:val="num" w:pos="5040"/>
+        </w:tabs>
+        <w:ind w:left="5520" w:hanging="480"/>
       </w:pPr>
     </w:lvl>
     <w:lvl w:ilvl="8">
@@ -5169,12 +4388,15 @@
       <w:lvlText w:val="%9."/>
       <w:lvlJc w:val="left"/>
       <w:pPr>
-        <w:ind w:left="6480" w:hanging="480"/>
+        <w:tabs>
+          <w:tab w:val="num" w:pos="5760"/>
+        </w:tabs>
+        <w:ind w:left="6240" w:hanging="480"/>
       </w:pPr>
     </w:lvl>
   </w:abstractNum>
   <w:abstractNum w:abstractNumId="99412">
-    <w:nsid w:val="A99412"/>
+    <w:nsid w:val="71315dca"/>
     <w:multiLevelType w:val="multilevel"/>
     <w:lvl w:ilvl="0">
       <w:start w:val="2"/>
@@ -5182,7 +4404,10 @@
       <w:lvlText w:val="%1."/>
       <w:lvlJc w:val="left"/>
       <w:pPr>
-        <w:ind w:left="720" w:hanging="480"/>
+        <w:tabs>
+          <w:tab w:val="num" w:pos="0"/>
+        </w:tabs>
+        <w:ind w:left="480" w:hanging="480"/>
       </w:pPr>
     </w:lvl>
     <w:lvl w:ilvl="1">
@@ -5191,7 +4416,10 @@
       <w:lvlText w:val="%2."/>
       <w:lvlJc w:val="left"/>
       <w:pPr>
-        <w:ind w:left="1440" w:hanging="480"/>
+        <w:tabs>
+          <w:tab w:val="num" w:pos="720"/>
+        </w:tabs>
+        <w:ind w:left="1200" w:hanging="480"/>
       </w:pPr>
     </w:lvl>
     <w:lvl w:ilvl="2">
@@ -5200,7 +4428,10 @@
       <w:lvlText w:val="%3."/>
       <w:lvlJc w:val="left"/>
       <w:pPr>
-        <w:ind w:left="2160" w:hanging="480"/>
+        <w:tabs>
+          <w:tab w:val="num" w:pos="1440"/>
+        </w:tabs>
+        <w:ind w:left="1920" w:hanging="480"/>
       </w:pPr>
     </w:lvl>
     <w:lvl w:ilvl="3">
@@ -5209,7 +4440,10 @@
       <w:lvlText w:val="%4."/>
       <w:lvlJc w:val="left"/>
       <w:pPr>
-        <w:ind w:left="2880" w:hanging="480"/>
+        <w:tabs>
+          <w:tab w:val="num" w:pos="2160"/>
+        </w:tabs>
+        <w:ind w:left="2640" w:hanging="480"/>
       </w:pPr>
     </w:lvl>
     <w:lvl w:ilvl="4">
@@ -5218,7 +4452,10 @@
       <w:lvlText w:val="%5."/>
       <w:lvlJc w:val="left"/>
       <w:pPr>
-        <w:ind w:left="3600" w:hanging="480"/>
+        <w:tabs>
+          <w:tab w:val="num" w:pos="2880"/>
+        </w:tabs>
+        <w:ind w:left="3360" w:hanging="480"/>
       </w:pPr>
     </w:lvl>
     <w:lvl w:ilvl="5">
@@ -5227,7 +4464,10 @@
       <w:lvlText w:val="%6."/>
       <w:lvlJc w:val="left"/>
       <w:pPr>
-        <w:ind w:left="4320" w:hanging="480"/>
+        <w:tabs>
+          <w:tab w:val="num" w:pos="3600"/>
+        </w:tabs>
+        <w:ind w:left="4080" w:hanging="480"/>
       </w:pPr>
     </w:lvl>
     <w:lvl w:ilvl="6">
@@ -5236,7 +4476,10 @@
       <w:lvlText w:val="%7."/>
       <w:lvlJc w:val="left"/>
       <w:pPr>
-        <w:ind w:left="5040" w:hanging="480"/>
+        <w:tabs>
+          <w:tab w:val="num" w:pos="4320"/>
+        </w:tabs>
+        <w:ind w:left="4800" w:hanging="480"/>
       </w:pPr>
     </w:lvl>
     <w:lvl w:ilvl="7">
@@ -5245,7 +4488,10 @@
       <w:lvlText w:val="%8."/>
       <w:lvlJc w:val="left"/>
       <w:pPr>
-        <w:ind w:left="5760" w:hanging="480"/>
+        <w:tabs>
+          <w:tab w:val="num" w:pos="5040"/>
+        </w:tabs>
+        <w:ind w:left="5520" w:hanging="480"/>
       </w:pPr>
     </w:lvl>
     <w:lvl w:ilvl="8">
@@ -5254,12 +4500,15 @@
       <w:lvlText w:val="%9."/>
       <w:lvlJc w:val="left"/>
       <w:pPr>
-        <w:ind w:left="6480" w:hanging="480"/>
+        <w:tabs>
+          <w:tab w:val="num" w:pos="5760"/>
+        </w:tabs>
+        <w:ind w:left="6240" w:hanging="480"/>
       </w:pPr>
     </w:lvl>
   </w:abstractNum>
   <w:abstractNum w:abstractNumId="99413">
-    <w:nsid w:val="A99413"/>
+    <w:nsid w:val="47261bad"/>
     <w:multiLevelType w:val="multilevel"/>
     <w:lvl w:ilvl="0">
       <w:start w:val="3"/>
@@ -5267,7 +4516,10 @@
       <w:lvlText w:val="%1."/>
       <w:lvlJc w:val="left"/>
       <w:pPr>
-        <w:ind w:left="720" w:hanging="480"/>
+        <w:tabs>
+          <w:tab w:val="num" w:pos="0"/>
+        </w:tabs>
+        <w:ind w:left="480" w:hanging="480"/>
       </w:pPr>
     </w:lvl>
     <w:lvl w:ilvl="1">
@@ -5276,7 +4528,10 @@
       <w:lvlText w:val="%2."/>
       <w:lvlJc w:val="left"/>
       <w:pPr>
-        <w:ind w:left="1440" w:hanging="480"/>
+        <w:tabs>
+          <w:tab w:val="num" w:pos="720"/>
+        </w:tabs>
+        <w:ind w:left="1200" w:hanging="480"/>
       </w:pPr>
     </w:lvl>
     <w:lvl w:ilvl="2">
@@ -5285,7 +4540,10 @@
       <w:lvlText w:val="%3."/>
       <w:lvlJc w:val="left"/>
       <w:pPr>
-        <w:ind w:left="2160" w:hanging="480"/>
+        <w:tabs>
+          <w:tab w:val="num" w:pos="1440"/>
+        </w:tabs>
+        <w:ind w:left="1920" w:hanging="480"/>
       </w:pPr>
     </w:lvl>
     <w:lvl w:ilvl="3">
@@ -5294,7 +4552,10 @@
       <w:lvlText w:val="%4."/>
       <w:lvlJc w:val="left"/>
       <w:pPr>
-        <w:ind w:left="2880" w:hanging="480"/>
+        <w:tabs>
+          <w:tab w:val="num" w:pos="2160"/>
+        </w:tabs>
+        <w:ind w:left="2640" w:hanging="480"/>
       </w:pPr>
     </w:lvl>
     <w:lvl w:ilvl="4">
@@ -5303,7 +4564,10 @@
       <w:lvlText w:val="%5."/>
       <w:lvlJc w:val="left"/>
       <w:pPr>
-        <w:ind w:left="3600" w:hanging="480"/>
+        <w:tabs>
+          <w:tab w:val="num" w:pos="2880"/>
+        </w:tabs>
+        <w:ind w:left="3360" w:hanging="480"/>
       </w:pPr>
     </w:lvl>
     <w:lvl w:ilvl="5">
@@ -5312,7 +4576,10 @@
       <w:lvlText w:val="%6."/>
       <w:lvlJc w:val="left"/>
       <w:pPr>
-        <w:ind w:left="4320" w:hanging="480"/>
+        <w:tabs>
+          <w:tab w:val="num" w:pos="3600"/>
+        </w:tabs>
+        <w:ind w:left="4080" w:hanging="480"/>
       </w:pPr>
     </w:lvl>
     <w:lvl w:ilvl="6">
@@ -5321,7 +4588,10 @@
       <w:lvlText w:val="%7."/>
       <w:lvlJc w:val="left"/>
       <w:pPr>
-        <w:ind w:left="5040" w:hanging="480"/>
+        <w:tabs>
+          <w:tab w:val="num" w:pos="4320"/>
+        </w:tabs>
+        <w:ind w:left="4800" w:hanging="480"/>
       </w:pPr>
     </w:lvl>
     <w:lvl w:ilvl="7">
@@ -5330,7 +4600,10 @@
       <w:lvlText w:val="%8."/>
       <w:lvlJc w:val="left"/>
       <w:pPr>
-        <w:ind w:left="5760" w:hanging="480"/>
+        <w:tabs>
+          <w:tab w:val="num" w:pos="5040"/>
+        </w:tabs>
+        <w:ind w:left="5520" w:hanging="480"/>
       </w:pPr>
     </w:lvl>
     <w:lvl w:ilvl="8">
@@ -5339,12 +4612,15 @@
       <w:lvlText w:val="%9."/>
       <w:lvlJc w:val="left"/>
       <w:pPr>
-        <w:ind w:left="6480" w:hanging="480"/>
+        <w:tabs>
+          <w:tab w:val="num" w:pos="5760"/>
+        </w:tabs>
+        <w:ind w:left="6240" w:hanging="480"/>
       </w:pPr>
     </w:lvl>
   </w:abstractNum>
   <w:abstractNum w:abstractNumId="99414">
-    <w:nsid w:val="A99414"/>
+    <w:nsid w:val="b3cbbdee"/>
     <w:multiLevelType w:val="multilevel"/>
     <w:lvl w:ilvl="0">
       <w:start w:val="4"/>
@@ -5352,7 +4628,10 @@
       <w:lvlText w:val="%1."/>
       <w:lvlJc w:val="left"/>
       <w:pPr>
-        <w:ind w:left="720" w:hanging="480"/>
+        <w:tabs>
+          <w:tab w:val="num" w:pos="0"/>
+        </w:tabs>
+        <w:ind w:left="480" w:hanging="480"/>
       </w:pPr>
     </w:lvl>
     <w:lvl w:ilvl="1">
@@ -5361,7 +4640,10 @@
       <w:lvlText w:val="%2."/>
       <w:lvlJc w:val="left"/>
       <w:pPr>
-        <w:ind w:left="1440" w:hanging="480"/>
+        <w:tabs>
+          <w:tab w:val="num" w:pos="720"/>
+        </w:tabs>
+        <w:ind w:left="1200" w:hanging="480"/>
       </w:pPr>
     </w:lvl>
     <w:lvl w:ilvl="2">
@@ -5370,7 +4652,10 @@
       <w:lvlText w:val="%3."/>
       <w:lvlJc w:val="left"/>
       <w:pPr>
-        <w:ind w:left="2160" w:hanging="480"/>
+        <w:tabs>
+          <w:tab w:val="num" w:pos="1440"/>
+        </w:tabs>
+        <w:ind w:left="1920" w:hanging="480"/>
       </w:pPr>
     </w:lvl>
     <w:lvl w:ilvl="3">
@@ -5379,7 +4664,10 @@
       <w:lvlText w:val="%4."/>
       <w:lvlJc w:val="left"/>
       <w:pPr>
-        <w:ind w:left="2880" w:hanging="480"/>
+        <w:tabs>
+          <w:tab w:val="num" w:pos="2160"/>
+        </w:tabs>
+        <w:ind w:left="2640" w:hanging="480"/>
       </w:pPr>
     </w:lvl>
     <w:lvl w:ilvl="4">
@@ -5388,7 +4676,10 @@
       <w:lvlText w:val="%5."/>
       <w:lvlJc w:val="left"/>
       <w:pPr>
-        <w:ind w:left="3600" w:hanging="480"/>
+        <w:tabs>
+          <w:tab w:val="num" w:pos="2880"/>
+        </w:tabs>
+        <w:ind w:left="3360" w:hanging="480"/>
       </w:pPr>
     </w:lvl>
     <w:lvl w:ilvl="5">
@@ -5397,7 +4688,10 @@
       <w:lvlText w:val="%6."/>
       <w:lvlJc w:val="left"/>
       <w:pPr>
-        <w:ind w:left="4320" w:hanging="480"/>
+        <w:tabs>
+          <w:tab w:val="num" w:pos="3600"/>
+        </w:tabs>
+        <w:ind w:left="4080" w:hanging="480"/>
       </w:pPr>
     </w:lvl>
     <w:lvl w:ilvl="6">
@@ -5406,7 +4700,10 @@
       <w:lvlText w:val="%7."/>
       <w:lvlJc w:val="left"/>
       <w:pPr>
-        <w:ind w:left="5040" w:hanging="480"/>
+        <w:tabs>
+          <w:tab w:val="num" w:pos="4320"/>
+        </w:tabs>
+        <w:ind w:left="4800" w:hanging="480"/>
       </w:pPr>
     </w:lvl>
     <w:lvl w:ilvl="7">
@@ -5415,7 +4712,10 @@
       <w:lvlText w:val="%8."/>
       <w:lvlJc w:val="left"/>
       <w:pPr>
-        <w:ind w:left="5760" w:hanging="480"/>
+        <w:tabs>
+          <w:tab w:val="num" w:pos="5040"/>
+        </w:tabs>
+        <w:ind w:left="5520" w:hanging="480"/>
       </w:pPr>
     </w:lvl>
     <w:lvl w:ilvl="8">
@@ -5424,12 +4724,15 @@
       <w:lvlText w:val="%9."/>
       <w:lvlJc w:val="left"/>
       <w:pPr>
-        <w:ind w:left="6480" w:hanging="480"/>
+        <w:tabs>
+          <w:tab w:val="num" w:pos="5760"/>
+        </w:tabs>
+        <w:ind w:left="6240" w:hanging="480"/>
       </w:pPr>
     </w:lvl>
   </w:abstractNum>
   <w:abstractNum w:abstractNumId="99415">
-    <w:nsid w:val="A99415"/>
+    <w:nsid w:val="4fbe019a"/>
     <w:multiLevelType w:val="multilevel"/>
     <w:lvl w:ilvl="0">
       <w:start w:val="5"/>
@@ -5437,7 +4740,10 @@
       <w:lvlText w:val="%1."/>
       <w:lvlJc w:val="left"/>
       <w:pPr>
-        <w:ind w:left="720" w:hanging="480"/>
+        <w:tabs>
+          <w:tab w:val="num" w:pos="0"/>
+        </w:tabs>
+        <w:ind w:left="480" w:hanging="480"/>
       </w:pPr>
     </w:lvl>
     <w:lvl w:ilvl="1">
@@ -5446,7 +4752,10 @@
       <w:lvlText w:val="%2."/>
       <w:lvlJc w:val="left"/>
       <w:pPr>
-        <w:ind w:left="1440" w:hanging="480"/>
+        <w:tabs>
+          <w:tab w:val="num" w:pos="720"/>
+        </w:tabs>
+        <w:ind w:left="1200" w:hanging="480"/>
       </w:pPr>
     </w:lvl>
     <w:lvl w:ilvl="2">
@@ -5455,7 +4764,10 @@
       <w:lvlText w:val="%3."/>
       <w:lvlJc w:val="left"/>
       <w:pPr>
-        <w:ind w:left="2160" w:hanging="480"/>
+        <w:tabs>
+          <w:tab w:val="num" w:pos="1440"/>
+        </w:tabs>
+        <w:ind w:left="1920" w:hanging="480"/>
       </w:pPr>
     </w:lvl>
     <w:lvl w:ilvl="3">
@@ -5464,7 +4776,10 @@
       <w:lvlText w:val="%4."/>
       <w:lvlJc w:val="left"/>
       <w:pPr>
-        <w:ind w:left="2880" w:hanging="480"/>
+        <w:tabs>
+          <w:tab w:val="num" w:pos="2160"/>
+        </w:tabs>
+        <w:ind w:left="2640" w:hanging="480"/>
       </w:pPr>
     </w:lvl>
     <w:lvl w:ilvl="4">
@@ -5473,7 +4788,10 @@
       <w:lvlText w:val="%5."/>
       <w:lvlJc w:val="left"/>
       <w:pPr>
-        <w:ind w:left="3600" w:hanging="480"/>
+        <w:tabs>
+          <w:tab w:val="num" w:pos="2880"/>
+        </w:tabs>
+        <w:ind w:left="3360" w:hanging="480"/>
       </w:pPr>
     </w:lvl>
     <w:lvl w:ilvl="5">
@@ -5482,7 +4800,10 @@
       <w:lvlText w:val="%6."/>
       <w:lvlJc w:val="left"/>
       <w:pPr>
-        <w:ind w:left="4320" w:hanging="480"/>
+        <w:tabs>
+          <w:tab w:val="num" w:pos="3600"/>
+        </w:tabs>
+        <w:ind w:left="4080" w:hanging="480"/>
       </w:pPr>
     </w:lvl>
     <w:lvl w:ilvl="6">
@@ -5491,7 +4812,10 @@
       <w:lvlText w:val="%7."/>
       <w:lvlJc w:val="left"/>
       <w:pPr>
-        <w:ind w:left="5040" w:hanging="480"/>
+        <w:tabs>
+          <w:tab w:val="num" w:pos="4320"/>
+        </w:tabs>
+        <w:ind w:left="4800" w:hanging="480"/>
       </w:pPr>
     </w:lvl>
     <w:lvl w:ilvl="7">
@@ -5500,7 +4824,10 @@
       <w:lvlText w:val="%8."/>
       <w:lvlJc w:val="left"/>
       <w:pPr>
-        <w:ind w:left="5760" w:hanging="480"/>
+        <w:tabs>
+          <w:tab w:val="num" w:pos="5040"/>
+        </w:tabs>
+        <w:ind w:left="5520" w:hanging="480"/>
       </w:pPr>
     </w:lvl>
     <w:lvl w:ilvl="8">
@@ -5509,12 +4836,15 @@
       <w:lvlText w:val="%9."/>
       <w:lvlJc w:val="left"/>
       <w:pPr>
-        <w:ind w:left="6480" w:hanging="480"/>
+        <w:tabs>
+          <w:tab w:val="num" w:pos="5760"/>
+        </w:tabs>
+        <w:ind w:left="6240" w:hanging="480"/>
       </w:pPr>
     </w:lvl>
   </w:abstractNum>
   <w:abstractNum w:abstractNumId="99416">
-    <w:nsid w:val="A99416"/>
+    <w:nsid w:val="91a27d85"/>
     <w:multiLevelType w:val="multilevel"/>
     <w:lvl w:ilvl="0">
       <w:start w:val="6"/>
@@ -5522,7 +4852,10 @@
       <w:lvlText w:val="%1."/>
       <w:lvlJc w:val="left"/>
       <w:pPr>
-        <w:ind w:left="720" w:hanging="480"/>
+        <w:tabs>
+          <w:tab w:val="num" w:pos="0"/>
+        </w:tabs>
+        <w:ind w:left="480" w:hanging="480"/>
       </w:pPr>
     </w:lvl>
     <w:lvl w:ilvl="1">
@@ -5531,7 +4864,10 @@
       <w:lvlText w:val="%2."/>
       <w:lvlJc w:val="left"/>
       <w:pPr>
-        <w:ind w:left="1440" w:hanging="480"/>
+        <w:tabs>
+          <w:tab w:val="num" w:pos="720"/>
+        </w:tabs>
+        <w:ind w:left="1200" w:hanging="480"/>
       </w:pPr>
     </w:lvl>
     <w:lvl w:ilvl="2">
@@ -5540,7 +4876,10 @@
       <w:lvlText w:val="%3."/>
       <w:lvlJc w:val="left"/>
       <w:pPr>
-        <w:ind w:left="2160" w:hanging="480"/>
+        <w:tabs>
+          <w:tab w:val="num" w:pos="1440"/>
+        </w:tabs>
+        <w:ind w:left="1920" w:hanging="480"/>
       </w:pPr>
     </w:lvl>
     <w:lvl w:ilvl="3">
@@ -5549,7 +4888,10 @@
       <w:lvlText w:val="%4."/>
       <w:lvlJc w:val="left"/>
       <w:pPr>
-        <w:ind w:left="2880" w:hanging="480"/>
+        <w:tabs>
+          <w:tab w:val="num" w:pos="2160"/>
+        </w:tabs>
+        <w:ind w:left="2640" w:hanging="480"/>
       </w:pPr>
     </w:lvl>
     <w:lvl w:ilvl="4">
@@ -5558,7 +4900,10 @@
       <w:lvlText w:val="%5."/>
       <w:lvlJc w:val="left"/>
       <w:pPr>
-        <w:ind w:left="3600" w:hanging="480"/>
+        <w:tabs>
+          <w:tab w:val="num" w:pos="2880"/>
+        </w:tabs>
+        <w:ind w:left="3360" w:hanging="480"/>
       </w:pPr>
     </w:lvl>
     <w:lvl w:ilvl="5">
@@ -5567,7 +4912,10 @@
       <w:lvlText w:val="%6."/>
       <w:lvlJc w:val="left"/>
       <w:pPr>
-        <w:ind w:left="4320" w:hanging="480"/>
+        <w:tabs>
+          <w:tab w:val="num" w:pos="3600"/>
+        </w:tabs>
+        <w:ind w:left="4080" w:hanging="480"/>
       </w:pPr>
     </w:lvl>
     <w:lvl w:ilvl="6">
@@ -5576,7 +4924,10 @@
       <w:lvlText w:val="%7."/>
       <w:lvlJc w:val="left"/>
       <w:pPr>
-        <w:ind w:left="5040" w:hanging="480"/>
+        <w:tabs>
+          <w:tab w:val="num" w:pos="4320"/>
+        </w:tabs>
+        <w:ind w:left="4800" w:hanging="480"/>
       </w:pPr>
     </w:lvl>
     <w:lvl w:ilvl="7">
@@ -5585,7 +4936,10 @@
       <w:lvlText w:val="%8."/>
       <w:lvlJc w:val="left"/>
       <w:pPr>
-        <w:ind w:left="5760" w:hanging="480"/>
+        <w:tabs>
+          <w:tab w:val="num" w:pos="5040"/>
+        </w:tabs>
+        <w:ind w:left="5520" w:hanging="480"/>
       </w:pPr>
     </w:lvl>
     <w:lvl w:ilvl="8">
@@ -5594,12 +4948,15 @@
       <w:lvlText w:val="%9."/>
       <w:lvlJc w:val="left"/>
       <w:pPr>
-        <w:ind w:left="6480" w:hanging="480"/>
+        <w:tabs>
+          <w:tab w:val="num" w:pos="5760"/>
+        </w:tabs>
+        <w:ind w:left="6240" w:hanging="480"/>
       </w:pPr>
     </w:lvl>
   </w:abstractNum>
   <w:abstractNum w:abstractNumId="99417">
-    <w:nsid w:val="A99417"/>
+    <w:nsid w:val="615f1ed2"/>
     <w:multiLevelType w:val="multilevel"/>
     <w:lvl w:ilvl="0">
       <w:start w:val="7"/>
@@ -5607,7 +4964,10 @@
       <w:lvlText w:val="%1."/>
       <w:lvlJc w:val="left"/>
       <w:pPr>
-        <w:ind w:left="720" w:hanging="480"/>
+        <w:tabs>
+          <w:tab w:val="num" w:pos="0"/>
+        </w:tabs>
+        <w:ind w:left="480" w:hanging="480"/>
       </w:pPr>
     </w:lvl>
     <w:lvl w:ilvl="1">
@@ -5616,7 +4976,10 @@
       <w:lvlText w:val="%2."/>
       <w:lvlJc w:val="left"/>
       <w:pPr>
-        <w:ind w:left="1440" w:hanging="480"/>
+        <w:tabs>
+          <w:tab w:val="num" w:pos="720"/>
+        </w:tabs>
+        <w:ind w:left="1200" w:hanging="480"/>
       </w:pPr>
     </w:lvl>
     <w:lvl w:ilvl="2">
@@ -5625,7 +4988,10 @@
       <w:lvlText w:val="%3."/>
       <w:lvlJc w:val="left"/>
       <w:pPr>
-        <w:ind w:left="2160" w:hanging="480"/>
+        <w:tabs>
+          <w:tab w:val="num" w:pos="1440"/>
+        </w:tabs>
+        <w:ind w:left="1920" w:hanging="480"/>
       </w:pPr>
     </w:lvl>
     <w:lvl w:ilvl="3">
@@ -5634,7 +5000,10 @@
       <w:lvlText w:val="%4."/>
       <w:lvlJc w:val="left"/>
       <w:pPr>
-        <w:ind w:left="2880" w:hanging="480"/>
+        <w:tabs>
+          <w:tab w:val="num" w:pos="2160"/>
+        </w:tabs>
+        <w:ind w:left="2640" w:hanging="480"/>
       </w:pPr>
     </w:lvl>
     <w:lvl w:ilvl="4">
@@ -5643,7 +5012,10 @@
       <w:lvlText w:val="%5."/>
       <w:lvlJc w:val="left"/>
       <w:pPr>
-        <w:ind w:left="3600" w:hanging="480"/>
+        <w:tabs>
+          <w:tab w:val="num" w:pos="2880"/>
+        </w:tabs>
+        <w:ind w:left="3360" w:hanging="480"/>
       </w:pPr>
     </w:lvl>
     <w:lvl w:ilvl="5">
@@ -5652,7 +5024,10 @@
       <w:lvlText w:val="%6."/>
       <w:lvlJc w:val="left"/>
       <w:pPr>
-        <w:ind w:left="4320" w:hanging="480"/>
+        <w:tabs>
+          <w:tab w:val="num" w:pos="3600"/>
+        </w:tabs>
+        <w:ind w:left="4080" w:hanging="480"/>
       </w:pPr>
     </w:lvl>
     <w:lvl w:ilvl="6">
@@ -5661,7 +5036,10 @@
       <w:lvlText w:val="%7."/>
       <w:lvlJc w:val="left"/>
       <w:pPr>
-        <w:ind w:left="5040" w:hanging="480"/>
+        <w:tabs>
+          <w:tab w:val="num" w:pos="4320"/>
+        </w:tabs>
+        <w:ind w:left="4800" w:hanging="480"/>
       </w:pPr>
     </w:lvl>
     <w:lvl w:ilvl="7">
@@ -5670,7 +5048,10 @@
       <w:lvlText w:val="%8."/>
       <w:lvlJc w:val="left"/>
       <w:pPr>
-        <w:ind w:left="5760" w:hanging="480"/>
+        <w:tabs>
+          <w:tab w:val="num" w:pos="5040"/>
+        </w:tabs>
+        <w:ind w:left="5520" w:hanging="480"/>
       </w:pPr>
     </w:lvl>
     <w:lvl w:ilvl="8">
@@ -5679,12 +5060,15 @@
       <w:lvlText w:val="%9."/>
       <w:lvlJc w:val="left"/>
       <w:pPr>
-        <w:ind w:left="6480" w:hanging="480"/>
+        <w:tabs>
+          <w:tab w:val="num" w:pos="5760"/>
+        </w:tabs>
+        <w:ind w:left="6240" w:hanging="480"/>
       </w:pPr>
     </w:lvl>
   </w:abstractNum>
   <w:abstractNum w:abstractNumId="99418">
-    <w:nsid w:val="A99418"/>
+    <w:nsid w:val="238d8174"/>
     <w:multiLevelType w:val="multilevel"/>
     <w:lvl w:ilvl="0">
       <w:start w:val="8"/>
@@ -5692,7 +5076,10 @@
       <w:lvlText w:val="%1."/>
       <w:lvlJc w:val="left"/>
       <w:pPr>
-        <w:ind w:left="720" w:hanging="480"/>
+        <w:tabs>
+          <w:tab w:val="num" w:pos="0"/>
+        </w:tabs>
+        <w:ind w:left="480" w:hanging="480"/>
       </w:pPr>
     </w:lvl>
     <w:lvl w:ilvl="1">
@@ -5701,7 +5088,10 @@
       <w:lvlText w:val="%2."/>
       <w:lvlJc w:val="left"/>
       <w:pPr>
-        <w:ind w:left="1440" w:hanging="480"/>
+        <w:tabs>
+          <w:tab w:val="num" w:pos="720"/>
+        </w:tabs>
+        <w:ind w:left="1200" w:hanging="480"/>
       </w:pPr>
     </w:lvl>
     <w:lvl w:ilvl="2">
@@ -5710,7 +5100,10 @@
       <w:lvlText w:val="%3."/>
       <w:lvlJc w:val="left"/>
       <w:pPr>
-        <w:ind w:left="2160" w:hanging="480"/>
+        <w:tabs>
+          <w:tab w:val="num" w:pos="1440"/>
+        </w:tabs>
+        <w:ind w:left="1920" w:hanging="480"/>
       </w:pPr>
     </w:lvl>
     <w:lvl w:ilvl="3">
@@ -5719,7 +5112,10 @@
       <w:lvlText w:val="%4."/>
       <w:lvlJc w:val="left"/>
       <w:pPr>
-        <w:ind w:left="2880" w:hanging="480"/>
+        <w:tabs>
+          <w:tab w:val="num" w:pos="2160"/>
+        </w:tabs>
+        <w:ind w:left="2640" w:hanging="480"/>
       </w:pPr>
     </w:lvl>
     <w:lvl w:ilvl="4">
@@ -5728,7 +5124,10 @@
       <w:lvlText w:val="%5."/>
       <w:lvlJc w:val="left"/>
       <w:pPr>
-        <w:ind w:left="3600" w:hanging="480"/>
+        <w:tabs>
+          <w:tab w:val="num" w:pos="2880"/>
+        </w:tabs>
+        <w:ind w:left="3360" w:hanging="480"/>
       </w:pPr>
     </w:lvl>
     <w:lvl w:ilvl="5">
@@ -5737,7 +5136,10 @@
       <w:lvlText w:val="%6."/>
       <w:lvlJc w:val="left"/>
       <w:pPr>
-        <w:ind w:left="4320" w:hanging="480"/>
+        <w:tabs>
+          <w:tab w:val="num" w:pos="3600"/>
+        </w:tabs>
+        <w:ind w:left="4080" w:hanging="480"/>
       </w:pPr>
     </w:lvl>
     <w:lvl w:ilvl="6">
@@ -5746,7 +5148,10 @@
       <w:lvlText w:val="%7."/>
       <w:lvlJc w:val="left"/>
       <w:pPr>
-        <w:ind w:left="5040" w:hanging="480"/>
+        <w:tabs>
+          <w:tab w:val="num" w:pos="4320"/>
+        </w:tabs>
+        <w:ind w:left="4800" w:hanging="480"/>
       </w:pPr>
     </w:lvl>
     <w:lvl w:ilvl="7">
@@ -5755,7 +5160,10 @@
       <w:lvlText w:val="%8."/>
       <w:lvlJc w:val="left"/>
       <w:pPr>
-        <w:ind w:left="5760" w:hanging="480"/>
+        <w:tabs>
+          <w:tab w:val="num" w:pos="5040"/>
+        </w:tabs>
+        <w:ind w:left="5520" w:hanging="480"/>
       </w:pPr>
     </w:lvl>
     <w:lvl w:ilvl="8">
@@ -5764,12 +5172,15 @@
       <w:lvlText w:val="%9."/>
       <w:lvlJc w:val="left"/>
       <w:pPr>
-        <w:ind w:left="6480" w:hanging="480"/>
+        <w:tabs>
+          <w:tab w:val="num" w:pos="5760"/>
+        </w:tabs>
+        <w:ind w:left="6240" w:hanging="480"/>
       </w:pPr>
     </w:lvl>
   </w:abstractNum>
   <w:abstractNum w:abstractNumId="99419">
-    <w:nsid w:val="A99419"/>
+    <w:nsid w:val="41f388d6"/>
     <w:multiLevelType w:val="multilevel"/>
     <w:lvl w:ilvl="0">
       <w:start w:val="9"/>
@@ -5777,7 +5188,10 @@
       <w:lvlText w:val="%1."/>
       <w:lvlJc w:val="left"/>
       <w:pPr>
-        <w:ind w:left="720" w:hanging="480"/>
+        <w:tabs>
+          <w:tab w:val="num" w:pos="0"/>
+        </w:tabs>
+        <w:ind w:left="480" w:hanging="480"/>
       </w:pPr>
     </w:lvl>
     <w:lvl w:ilvl="1">
@@ -5786,7 +5200,10 @@
       <w:lvlText w:val="%2."/>
       <w:lvlJc w:val="left"/>
       <w:pPr>
-        <w:ind w:left="1440" w:hanging="480"/>
+        <w:tabs>
+          <w:tab w:val="num" w:pos="720"/>
+        </w:tabs>
+        <w:ind w:left="1200" w:hanging="480"/>
       </w:pPr>
     </w:lvl>
     <w:lvl w:ilvl="2">
@@ -5795,7 +5212,10 @@
       <w:lvlText w:val="%3."/>
       <w:lvlJc w:val="left"/>
       <w:pPr>
-        <w:ind w:left="2160" w:hanging="480"/>
+        <w:tabs>
+          <w:tab w:val="num" w:pos="1440"/>
+        </w:tabs>
+        <w:ind w:left="1920" w:hanging="480"/>
       </w:pPr>
     </w:lvl>
     <w:lvl w:ilvl="3">
@@ -5804,7 +5224,10 @@
       <w:lvlText w:val="%4."/>
       <w:lvlJc w:val="left"/>
       <w:pPr>
-        <w:ind w:left="2880" w:hanging="480"/>
+        <w:tabs>
+          <w:tab w:val="num" w:pos="2160"/>
+        </w:tabs>
+        <w:ind w:left="2640" w:hanging="480"/>
       </w:pPr>
     </w:lvl>
     <w:lvl w:ilvl="4">
@@ -5813,7 +5236,10 @@
       <w:lvlText w:val="%5."/>
       <w:lvlJc w:val="left"/>
       <w:pPr>
-        <w:ind w:left="3600" w:hanging="480"/>
+        <w:tabs>
+          <w:tab w:val="num" w:pos="2880"/>
+        </w:tabs>
+        <w:ind w:left="3360" w:hanging="480"/>
       </w:pPr>
     </w:lvl>
     <w:lvl w:ilvl="5">
@@ -5822,7 +5248,10 @@
       <w:lvlText w:val="%6."/>
       <w:lvlJc w:val="left"/>
       <w:pPr>
-        <w:ind w:left="4320" w:hanging="480"/>
+        <w:tabs>
+          <w:tab w:val="num" w:pos="3600"/>
+        </w:tabs>
+        <w:ind w:left="4080" w:hanging="480"/>
       </w:pPr>
     </w:lvl>
     <w:lvl w:ilvl="6">
@@ -5831,7 +5260,10 @@
       <w:lvlText w:val="%7."/>
       <w:lvlJc w:val="left"/>
       <w:pPr>
-        <w:ind w:left="5040" w:hanging="480"/>
+        <w:tabs>
+          <w:tab w:val="num" w:pos="4320"/>
+        </w:tabs>
+        <w:ind w:left="4800" w:hanging="480"/>
       </w:pPr>
     </w:lvl>
     <w:lvl w:ilvl="7">
@@ -5840,7 +5272,10 @@
       <w:lvlText w:val="%8."/>
       <w:lvlJc w:val="left"/>
       <w:pPr>
-        <w:ind w:left="5760" w:hanging="480"/>
+        <w:tabs>
+          <w:tab w:val="num" w:pos="5040"/>
+        </w:tabs>
+        <w:ind w:left="5520" w:hanging="480"/>
       </w:pPr>
     </w:lvl>
     <w:lvl w:ilvl="8">
@@ -5849,7 +5284,10 @@
       <w:lvlText w:val="%9."/>
       <w:lvlJc w:val="left"/>
       <w:pPr>
-        <w:ind w:left="6480" w:hanging="480"/>
+        <w:tabs>
+          <w:tab w:val="num" w:pos="5760"/>
+        </w:tabs>
+        <w:ind w:left="6240" w:hanging="480"/>
       </w:pPr>
     </w:lvl>
   </w:abstractNum>
@@ -6404,10 +5842,10 @@
   <w:docDefaults>
     <w:rPrDefault>
       <w:rPr>
-        <w:rFonts w:asciiTheme="minorHAnsi" w:cstheme="minorBidi" w:eastAsiaTheme="minorHAnsi" w:hAnsiTheme="minorHAnsi"/>
+        <w:rFonts w:asciiTheme="minorHAnsi" w:eastAsiaTheme="minorHAnsi" w:hAnsiTheme="minorHAnsi" w:cstheme="minorBidi"/>
         <w:sz w:val="24"/>
         <w:szCs w:val="24"/>
-        <w:lang w:bidi="ar-SA" w:eastAsia="en-US" w:val="en-US"/>
+        <w:lang w:val="en-US" w:eastAsia="en-US" w:bidi="ar-SA"/>
       </w:rPr>
     </w:rPrDefault>
     <w:pPrDefault>
@@ -6416,35 +5854,35 @@
       </w:pPr>
     </w:pPrDefault>
   </w:docDefaults>
-  <w:latentStyles w:count="276" w:defLockedState="0" w:defQFormat="0" w:defSemiHidden="0" w:defUIPriority="0" w:defUnhideWhenUsed="0"/>
-  <w:style w:default="1" w:styleId="Normal" w:type="paragraph">
+  <w:latentStyles w:defLockedState="0" w:defUIPriority="0" w:defSemiHidden="0" w:defUnhideWhenUsed="0" w:defQFormat="0" w:count="276"/>
+  <w:style w:type="paragraph" w:default="1" w:styleId="Normal">
     <w:name w:val="Normal"/>
     <w:qFormat/>
   </w:style>
-  <w:style w:styleId="BodyText" w:type="paragraph">
+  <w:style w:type="paragraph" w:styleId="BodyText">
     <w:name w:val="Body Text"/>
     <w:basedOn w:val="Normal"/>
     <w:link w:val="BodyTextChar"/>
     <w:pPr>
-      <w:spacing w:after="180" w:before="180"/>
+      <w:spacing w:before="180" w:after="180"/>
     </w:pPr>
     <w:qFormat/>
   </w:style>
-  <w:style w:customStyle="1" w:styleId="FirstParagraph" w:type="paragraph">
+  <w:style w:type="paragraph" w:customStyle="1" w:styleId="FirstParagraph">
     <w:name w:val="First Paragraph"/>
     <w:basedOn w:val="BodyText"/>
     <w:next w:val="BodyText"/>
     <w:qFormat/>
   </w:style>
-  <w:style w:customStyle="1" w:styleId="Compact" w:type="paragraph">
+  <w:style w:type="paragraph" w:customStyle="1" w:styleId="Compact">
     <w:name w:val="Compact"/>
     <w:basedOn w:val="BodyText"/>
     <w:qFormat/>
     <w:pPr>
-      <w:spacing w:after="36" w:before="36"/>
+      <w:spacing w:before="36" w:after="36"/>
     </w:pPr>
   </w:style>
-  <w:style w:styleId="Title" w:type="paragraph">
+  <w:style w:type="paragraph" w:styleId="Title">
     <w:name w:val="Title"/>
     <w:basedOn w:val="Normal"/>
     <w:next w:val="BodyText"/>
@@ -6452,19 +5890,19 @@
     <w:pPr>
       <w:keepNext/>
       <w:keepLines/>
-      <w:spacing w:after="240" w:before="480"/>
+      <w:spacing w:before="480" w:after="240"/>
       <w:jc w:val="center"/>
     </w:pPr>
     <w:rPr>
-      <w:rFonts w:asciiTheme="majorHAnsi" w:cstheme="majorBidi" w:eastAsiaTheme="majorEastAsia" w:hAnsiTheme="majorHAnsi"/>
+      <w:rFonts w:asciiTheme="majorHAnsi" w:eastAsiaTheme="majorEastAsia" w:hAnsiTheme="majorHAnsi" w:cstheme="majorBidi"/>
       <w:b/>
       <w:bCs/>
-      <w:color w:themeColor="accent1" w:themeShade="B5" w:val="345A8A"/>
+      <w:color w:val="345A8A" w:themeColor="accent1" w:themeShade="B5"/>
       <w:sz w:val="36"/>
       <w:szCs w:val="36"/>
     </w:rPr>
   </w:style>
-  <w:style w:styleId="Subtitle" w:type="paragraph">
+  <w:style w:type="paragraph" w:styleId="Subtitle">
     <w:name w:val="Subtitle"/>
     <w:basedOn w:val="Title"/>
     <w:next w:val="BodyText"/>
@@ -6472,7 +5910,7 @@
     <w:pPr>
       <w:keepNext/>
       <w:keepLines/>
-      <w:spacing w:after="240" w:before="240"/>
+      <w:spacing w:before="240" w:after="240"/>
       <w:jc w:val="center"/>
     </w:pPr>
     <w:rPr>
@@ -6480,7 +5918,7 @@
       <w:szCs w:val="30"/>
     </w:rPr>
   </w:style>
-  <w:style w:customStyle="1" w:styleId="Author" w:type="paragraph">
+  <w:style w:type="paragraph" w:customStyle="1" w:styleId="Author">
     <w:name w:val="Author"/>
     <w:next w:val="BodyText"/>
     <w:qFormat/>
@@ -6490,7 +5928,7 @@
       <w:jc w:val="center"/>
     </w:pPr>
   </w:style>
-  <w:style w:styleId="Date" w:type="paragraph">
+  <w:style w:type="paragraph" w:styleId="Date">
     <w:name w:val="Date"/>
     <w:next w:val="BodyText"/>
     <w:qFormat/>
@@ -6500,7 +5938,7 @@
       <w:jc w:val="center"/>
     </w:pPr>
   </w:style>
-  <w:style w:customStyle="1" w:styleId="Abstract" w:type="paragraph">
+  <w:style w:type="paragraph" w:customStyle="1" w:styleId="Abstract">
     <w:name w:val="Abstract"/>
     <w:basedOn w:val="Normal"/>
     <w:next w:val="BodyText"/>
@@ -6508,14 +5946,14 @@
     <w:pPr>
       <w:keepNext/>
       <w:keepLines/>
-      <w:spacing w:after="300" w:before="300"/>
+      <w:spacing w:before="300" w:after="300"/>
     </w:pPr>
     <w:rPr>
       <w:sz w:val="20"/>
       <w:szCs w:val="20"/>
     </w:rPr>
   </w:style>
-  <w:style w:styleId="Bibliography" w:type="paragraph">
+  <w:style w:type="paragraph" w:styleId="Bibliography">
     <w:name w:val="Bibliography"/>
     <w:basedOn w:val="Normal"/>
     <w:next w:val="Bibliography"/>
@@ -6523,7 +5961,7 @@
     <w:pPr/>
     <w:rPr/>
   </w:style>
-  <w:style w:styleId="Heading1" w:type="paragraph">
+  <w:style w:type="paragraph" w:styleId="Heading1">
     <w:name w:val="Heading 1"/>
     <w:basedOn w:val="Normal"/>
     <w:next w:val="BodyText"/>
@@ -6532,19 +5970,19 @@
     <w:pPr>
       <w:keepNext/>
       <w:keepLines/>
-      <w:spacing w:after="0" w:before="480"/>
+      <w:spacing w:before="480" w:after="0"/>
       <w:outlineLvl w:val="0"/>
     </w:pPr>
     <w:rPr>
-      <w:rFonts w:asciiTheme="majorHAnsi" w:cstheme="majorBidi" w:eastAsiaTheme="majorEastAsia" w:hAnsiTheme="majorHAnsi"/>
+      <w:rFonts w:asciiTheme="majorHAnsi" w:eastAsiaTheme="majorEastAsia" w:hAnsiTheme="majorHAnsi" w:cstheme="majorBidi"/>
       <w:b/>
       <w:bCs/>
-      <w:color w:themeColor="accent1" w:val="4F81BD"/>
+      <w:color w:val="345A8A" w:themeColor="accent1" w:themeShade="B5"/>
       <w:sz w:val="32"/>
       <w:szCs w:val="32"/>
     </w:rPr>
   </w:style>
-  <w:style w:styleId="Heading2" w:type="paragraph">
+  <w:style w:type="paragraph" w:styleId="Heading2">
     <w:name w:val="Heading 2"/>
     <w:basedOn w:val="Normal"/>
     <w:next w:val="BodyText"/>
@@ -6554,19 +5992,19 @@
     <w:pPr>
       <w:keepNext/>
       <w:keepLines/>
-      <w:spacing w:after="0" w:before="200"/>
+      <w:spacing w:before="200" w:after="0"/>
       <w:outlineLvl w:val="1"/>
     </w:pPr>
     <w:rPr>
-      <w:rFonts w:asciiTheme="majorHAnsi" w:cstheme="majorBidi" w:eastAsiaTheme="majorEastAsia" w:hAnsiTheme="majorHAnsi"/>
+      <w:rFonts w:asciiTheme="majorHAnsi" w:eastAsiaTheme="majorEastAsia" w:hAnsiTheme="majorHAnsi" w:cstheme="majorBidi"/>
       <w:b/>
       <w:bCs/>
-      <w:color w:themeColor="accent1" w:val="4F81BD"/>
-      <w:sz w:val="28"/>
-      <w:szCs w:val="28"/>
+      <w:color w:val="4F81BD" w:themeColor="accent1"/>
+      <w:sz w:val="32"/>
+      <w:szCs w:val="32"/>
     </w:rPr>
   </w:style>
-  <w:style w:styleId="Heading3" w:type="paragraph">
+  <w:style w:type="paragraph" w:styleId="Heading3">
     <w:name w:val="Heading 3"/>
     <w:basedOn w:val="Normal"/>
     <w:next w:val="BodyText"/>
@@ -6576,19 +6014,19 @@
     <w:pPr>
       <w:keepNext/>
       <w:keepLines/>
-      <w:spacing w:after="0" w:before="200"/>
+      <w:spacing w:before="200" w:after="0"/>
       <w:outlineLvl w:val="2"/>
     </w:pPr>
     <w:rPr>
-      <w:rFonts w:asciiTheme="majorHAnsi" w:cstheme="majorBidi" w:eastAsiaTheme="majorEastAsia" w:hAnsiTheme="majorHAnsi"/>
+      <w:rFonts w:asciiTheme="majorHAnsi" w:eastAsiaTheme="majorEastAsia" w:hAnsiTheme="majorHAnsi" w:cstheme="majorBidi"/>
       <w:b/>
       <w:bCs/>
-      <w:color w:themeColor="accent1" w:val="4F81BD"/>
-      <w:sz w:val="24"/>
-      <w:szCs w:val="24"/>
+      <w:color w:val="4F81BD" w:themeColor="accent1"/>
+      <w:sz w:val="28"/>
+      <w:szCs w:val="28"/>
     </w:rPr>
   </w:style>
-  <w:style w:styleId="Heading4" w:type="paragraph">
+  <w:style w:type="paragraph" w:styleId="Heading4">
     <w:name w:val="Heading 4"/>
     <w:basedOn w:val="Normal"/>
     <w:next w:val="BodyText"/>
@@ -6598,19 +6036,19 @@
     <w:pPr>
       <w:keepNext/>
       <w:keepLines/>
-      <w:spacing w:after="0" w:before="200"/>
+      <w:spacing w:before="200" w:after="0"/>
       <w:outlineLvl w:val="3"/>
     </w:pPr>
     <w:rPr>
-      <w:rFonts w:asciiTheme="majorHAnsi" w:cstheme="majorBidi" w:eastAsiaTheme="majorEastAsia" w:hAnsiTheme="majorHAnsi"/>
-      <w:i/>
+      <w:rFonts w:asciiTheme="majorHAnsi" w:eastAsiaTheme="majorEastAsia" w:hAnsiTheme="majorHAnsi" w:cstheme="majorBidi"/>
+      <w:b/>
       <w:bCs/>
-      <w:color w:themeColor="accent1" w:val="4F81BD"/>
+      <w:color w:val="4F81BD" w:themeColor="accent1"/>
       <w:sz w:val="24"/>
       <w:szCs w:val="24"/>
     </w:rPr>
   </w:style>
-  <w:style w:styleId="Heading5" w:type="paragraph">
+  <w:style w:type="paragraph" w:styleId="Heading5">
     <w:name w:val="Heading 5"/>
     <w:basedOn w:val="Normal"/>
     <w:next w:val="BodyText"/>
@@ -6620,18 +6058,19 @@
     <w:pPr>
       <w:keepNext/>
       <w:keepLines/>
-      <w:spacing w:after="0" w:before="200"/>
+      <w:spacing w:before="200" w:after="0"/>
       <w:outlineLvl w:val="4"/>
     </w:pPr>
     <w:rPr>
-      <w:rFonts w:asciiTheme="majorHAnsi" w:cstheme="majorBidi" w:eastAsiaTheme="majorEastAsia" w:hAnsiTheme="majorHAnsi"/>
+      <w:rFonts w:asciiTheme="majorHAnsi" w:eastAsiaTheme="majorEastAsia" w:hAnsiTheme="majorHAnsi" w:cstheme="majorBidi"/>
+      <w:i/>
       <w:iCs/>
-      <w:color w:themeColor="accent1" w:val="4F81BD"/>
+      <w:color w:val="4F81BD" w:themeColor="accent1"/>
       <w:sz w:val="24"/>
       <w:szCs w:val="24"/>
     </w:rPr>
   </w:style>
-  <w:style w:styleId="Heading6" w:type="paragraph">
+  <w:style w:type="paragraph" w:styleId="Heading6">
     <w:name w:val="Heading 6"/>
     <w:basedOn w:val="Normal"/>
     <w:next w:val="BodyText"/>
@@ -6641,17 +6080,17 @@
     <w:pPr>
       <w:keepNext/>
       <w:keepLines/>
-      <w:spacing w:after="0" w:before="200"/>
+      <w:spacing w:before="200" w:after="0"/>
       <w:outlineLvl w:val="5"/>
     </w:pPr>
     <w:rPr>
-      <w:rFonts w:asciiTheme="majorHAnsi" w:cstheme="majorBidi" w:eastAsiaTheme="majorEastAsia" w:hAnsiTheme="majorHAnsi"/>
-      <w:color w:themeColor="accent1" w:val="4F81BD"/>
+      <w:rFonts w:asciiTheme="majorHAnsi" w:eastAsiaTheme="majorEastAsia" w:hAnsiTheme="majorHAnsi" w:cstheme="majorBidi"/>
+      <w:color w:val="4F81BD" w:themeColor="accent1"/>
       <w:sz w:val="24"/>
       <w:szCs w:val="24"/>
     </w:rPr>
   </w:style>
-  <w:style w:styleId="Heading7" w:type="paragraph">
+  <w:style w:type="paragraph" w:styleId="Heading7">
     <w:name w:val="Heading 7"/>
     <w:basedOn w:val="Normal"/>
     <w:next w:val="BodyText"/>
@@ -6661,17 +6100,17 @@
     <w:pPr>
       <w:keepNext/>
       <w:keepLines/>
-      <w:spacing w:after="0" w:before="200"/>
+      <w:spacing w:before="200" w:after="0"/>
       <w:outlineLvl w:val="6"/>
     </w:pPr>
     <w:rPr>
-      <w:rFonts w:asciiTheme="majorHAnsi" w:cstheme="majorBidi" w:eastAsiaTheme="majorEastAsia" w:hAnsiTheme="majorHAnsi"/>
-      <w:color w:themeColor="accent1" w:val="4F81BD"/>
+      <w:rFonts w:asciiTheme="majorHAnsi" w:eastAsiaTheme="majorEastAsia" w:hAnsiTheme="majorHAnsi" w:cstheme="majorBidi"/>
+      <w:color w:val="4F81BD" w:themeColor="accent1"/>
       <w:sz w:val="24"/>
       <w:szCs w:val="24"/>
     </w:rPr>
   </w:style>
-  <w:style w:styleId="Heading8" w:type="paragraph">
+  <w:style w:type="paragraph" w:styleId="Heading8">
     <w:name w:val="Heading 8"/>
     <w:basedOn w:val="Normal"/>
     <w:next w:val="BodyText"/>
@@ -6681,17 +6120,17 @@
     <w:pPr>
       <w:keepNext/>
       <w:keepLines/>
-      <w:spacing w:after="0" w:before="200"/>
+      <w:spacing w:before="200" w:after="0"/>
       <w:outlineLvl w:val="7"/>
     </w:pPr>
     <w:rPr>
-      <w:rFonts w:asciiTheme="majorHAnsi" w:cstheme="majorBidi" w:eastAsiaTheme="majorEastAsia" w:hAnsiTheme="majorHAnsi"/>
-      <w:color w:themeColor="accent1" w:val="4F81BD"/>
+      <w:rFonts w:asciiTheme="majorHAnsi" w:eastAsiaTheme="majorEastAsia" w:hAnsiTheme="majorHAnsi" w:cstheme="majorBidi"/>
+      <w:color w:val="4F81BD" w:themeColor="accent1"/>
       <w:sz w:val="24"/>
       <w:szCs w:val="24"/>
     </w:rPr>
   </w:style>
-  <w:style w:styleId="Heading9" w:type="paragraph">
+  <w:style w:type="paragraph" w:styleId="Heading9">
     <w:name w:val="Heading 9"/>
     <w:basedOn w:val="Normal"/>
     <w:next w:val="BodyText"/>
@@ -6701,17 +6140,17 @@
     <w:pPr>
       <w:keepNext/>
       <w:keepLines/>
-      <w:spacing w:after="0" w:before="200"/>
+      <w:spacing w:before="200" w:after="0"/>
       <w:outlineLvl w:val="8"/>
     </w:pPr>
     <w:rPr>
-      <w:rFonts w:asciiTheme="majorHAnsi" w:cstheme="majorBidi" w:eastAsiaTheme="majorEastAsia" w:hAnsiTheme="majorHAnsi"/>
-      <w:color w:themeColor="accent1" w:val="4F81BD"/>
+      <w:rFonts w:asciiTheme="majorHAnsi" w:eastAsiaTheme="majorEastAsia" w:hAnsiTheme="majorHAnsi" w:cstheme="majorBidi"/>
+      <w:color w:val="4F81BD" w:themeColor="accent1"/>
       <w:sz w:val="24"/>
       <w:szCs w:val="24"/>
     </w:rPr>
   </w:style>
-  <w:style w:styleId="BlockText" w:type="paragraph">
+  <w:style w:type="paragraph" w:styleId="BlockText">
     <w:name w:val="Block Text"/>
     <w:basedOn w:val="BodyText"/>
     <w:next w:val="BodyText"/>
@@ -6719,11 +6158,17 @@
     <w:unhideWhenUsed/>
     <w:qFormat/>
     <w:pPr>
-      <w:spacing w:after="100" w:before="100"/>
-      <w:ind w:firstLine="0" w:left="480" w:right="480"/>
+      <w:spacing w:before="100" w:after="100"/>
+      <w:ind w:firstLine="0"/>
     </w:pPr>
+    <w:rPr>
+      <w:rFonts w:asciiTheme="majorHAnsi" w:eastAsiaTheme="majorEastAsia" w:hAnsiTheme="majorHAnsi" w:cstheme="majorBidi"/>
+      <w:bCs/>
+      <w:sz w:val="20"/>
+      <w:szCs w:val="20"/>
+    </w:rPr>
   </w:style>
-  <w:style w:styleId="FootnoteText" w:type="paragraph">
+  <w:style w:type="paragraph" w:styleId="FootnoteText">
     <w:name w:val="Footnote Text"/>
     <w:basedOn w:val="Normal"/>
     <w:next w:val="FootnoteText"/>
@@ -6731,43 +6176,28 @@
     <w:unhideWhenUsed/>
     <w:qFormat/>
   </w:style>
-  <w:style w:default="1" w:styleId="DefaultParagraphFont" w:type="character">
+  <w:style w:type="character" w:default="1" w:styleId="DefaultParagraphFont">
     <w:name w:val="Default Paragraph Font"/>
     <w:semiHidden/>
     <w:unhideWhenUsed/>
   </w:style>
-  <w:style w:default="1" w:styleId="Table" w:type="table">
+  <w:style w:type="table" w:default="1" w:styleId="Table">
     <w:name w:val="Table"/>
     <w:basedOn w:val="TableNormal"/>
     <w:semiHidden/>
     <w:unhideWhenUsed/>
     <w:qFormat/>
     <w:tblPr>
-      <w:tblInd w:type="dxa" w:w="0"/>
+      <w:tblInd w:w="0" w:type="dxa"/>
       <w:tblCellMar>
-        <w:top w:type="dxa" w:w="0"/>
-        <w:left w:type="dxa" w:w="108"/>
-        <w:bottom w:type="dxa" w:w="0"/>
-        <w:right w:type="dxa" w:w="108"/>
+        <w:top w:w="0" w:type="dxa"/>
+        <w:left w:w="108" w:type="dxa"/>
+        <w:bottom w:w="0" w:type="dxa"/>
+        <w:right w:w="108" w:type="dxa"/>
       </w:tblCellMar>
     </w:tblPr>
-    <w:tblStylePr w:type="firstRow">
-      <w:tblPr>
-        <w:jc w:val="left"/>
-        <w:tblInd w:type="dxa" w:w="0"/>
-      </w:tblPr>
-      <w:trPr>
-        <w:jc w:val="left"/>
-      </w:trPr>
-      <w:tcPr>
-        <w:vAlign w:val="bottom"/>
-        <w:tcBorders>
-          <w:bottom w:val="single"/>
-        </w:tcBorders>
-      </w:tcPr>
-    </w:tblStylePr>
   </w:style>
-  <w:style w:customStyle="1" w:styleId="DefinitionTerm" w:type="paragraph">
+  <w:style w:type="paragraph" w:customStyle="1" w:styleId="DefinitionTerm">
     <w:name w:val="Definition Term"/>
     <w:basedOn w:val="Normal"/>
     <w:next w:val="Definition"/>
@@ -6780,49 +6210,49 @@
       <w:b/>
     </w:rPr>
   </w:style>
-  <w:style w:customStyle="1" w:styleId="Definition" w:type="paragraph">
+  <w:style w:type="paragraph" w:customStyle="1" w:styleId="Definition">
     <w:name w:val="Definition"/>
     <w:basedOn w:val="Normal"/>
   </w:style>
-  <w:style w:styleId="Caption" w:type="paragraph">
+  <w:style w:type="paragraph" w:styleId="Caption">
     <w:name w:val="Caption"/>
     <w:basedOn w:val="Normal"/>
     <w:link w:val="BodyTextChar"/>
     <w:pPr>
-      <w:spacing w:after="120" w:before="0"/>
+      <w:spacing w:before="0" w:after="120"/>
     </w:pPr>
     <w:rPr>
       <w:i/>
     </w:rPr>
   </w:style>
-  <w:style w:customStyle="1" w:styleId="TableCaption" w:type="paragraph">
+  <w:style w:type="paragraph" w:customStyle="1" w:styleId="TableCaption">
     <w:name w:val="Table Caption"/>
     <w:basedOn w:val="Caption"/>
     <w:pPr>
       <w:keepNext/>
     </w:pPr>
   </w:style>
-  <w:style w:customStyle="1" w:styleId="ImageCaption" w:type="paragraph">
+  <w:style w:type="paragraph" w:customStyle="1" w:styleId="ImageCaption">
     <w:name w:val="Image Caption"/>
     <w:basedOn w:val="Caption"/>
   </w:style>
-  <w:style w:customStyle="1" w:styleId="Figure" w:type="paragraph">
+  <w:style w:type="paragraph" w:customStyle="1" w:styleId="Figure">
     <w:name w:val="Figure"/>
     <w:basedOn w:val="Normal"/>
   </w:style>
-  <w:style w:customStyle="1" w:styleId="CaptionedFigure" w:type="paragraph">
+  <w:style w:type="paragraph" w:customStyle="1" w:styleId="CaptionedFigure">
     <w:name w:val="Captioned Figure"/>
     <w:basedOn w:val="Figure"/>
     <w:pPr>
       <w:keepNext/>
     </w:pPr>
   </w:style>
-  <w:style w:customStyle="1" w:styleId="BodyTextChar" w:type="character">
+  <w:style w:type="character" w:customStyle="1" w:styleId="BodyTextChar">
     <w:name w:val="Body Text Char"/>
     <w:basedOn w:val="DefaultParagraphFont"/>
     <w:link w:val="BodyText"/>
   </w:style>
-  <w:style w:customStyle="1" w:styleId="VerbatimChar" w:type="character">
+  <w:style w:type="character" w:customStyle="1" w:styleId="VerbatimChar">
     <w:name w:val="Verbatim Char"/>
     <w:basedOn w:val="BodyTextChar"/>
     <w:rPr>
@@ -6830,25 +6260,21 @@
       <w:sz w:val="22"/>
     </w:rPr>
   </w:style>
-  <w:style w:customStyle="1" w:styleId="SectionNumber" w:type="character">
-    <w:name w:val="Section Number"/>
-    <w:basedOn w:val="BodyTextChar"/>
-  </w:style>
-  <w:style w:styleId="FootnoteReference" w:type="character">
+  <w:style w:type="character" w:styleId="FootnoteReference">
     <w:name w:val="Footnote Reference"/>
     <w:basedOn w:val="BodyTextChar"/>
     <w:rPr>
       <w:vertAlign w:val="superscript"/>
     </w:rPr>
   </w:style>
-  <w:style w:styleId="Hyperlink" w:type="character">
+  <w:style w:type="character" w:styleId="Hyperlink">
     <w:name w:val="Hyperlink"/>
     <w:basedOn w:val="BodyTextChar"/>
     <w:rPr>
-      <w:color w:themeColor="accent1" w:val="4F81BD"/>
+      <w:color w:val="4F81BD" w:themeColor="accent1"/>
     </w:rPr>
   </w:style>
-  <w:style w:styleId="TOCHeading" w:type="paragraph">
+  <w:style w:type="paragraph" w:styleId="TOCHeading">
     <w:name w:val="TOC Heading"/>
     <w:basedOn w:val="Heading1"/>
     <w:next w:val="BodyText"/>
@@ -6860,10 +6286,10 @@
       <w:outlineLvl w:val="9"/>
     </w:pPr>
     <w:rPr>
-      <w:rFonts w:asciiTheme="majorHAnsi" w:cstheme="majorBidi" w:eastAsiaTheme="majorEastAsia" w:hAnsiTheme="majorHAnsi"/>
+      <w:rFonts w:asciiTheme="majorHAnsi" w:eastAsiaTheme="majorEastAsia" w:hAnsiTheme="majorHAnsi" w:cstheme="majorBidi"/>
       <w:b w:val="0"/>
       <w:bCs w:val="0"/>
-      <w:color w:themeColor="accent1" w:themeShade="BF" w:val="365F91"/>
+      <w:color w:val="365F91" w:themeColor="accent1" w:themeShade="BF"/>
     </w:rPr>
   </w:style>
   <w:style w:type="paragraph" w:customStyle="1" w:styleId="SourceCode">
